--- a/docs/Software_Management_Plan_v02.docx
+++ b/docs/Software_Management_Plan_v02.docx
@@ -2230,21 +2230,7 @@
         <w:rPr>
           <w:rFonts w:ascii="Times New Roman" w:hAnsi="Times New Roman" w:cs="Times New Roman"/>
         </w:rPr>
-        <w:t xml:space="preserve">. The team members will form a group in which each member will be responsible for one or more of the activities needed. We will use </w:t>
-      </w:r>
-      <w:proofErr w:type="spellStart"/>
-      <w:r>
-        <w:rPr>
-          <w:rFonts w:ascii="Times New Roman" w:hAnsi="Times New Roman" w:cs="Times New Roman"/>
-        </w:rPr>
-        <w:t>Git</w:t>
-      </w:r>
-      <w:proofErr w:type="spellEnd"/>
-      <w:r>
-        <w:rPr>
-          <w:rFonts w:ascii="Times New Roman" w:hAnsi="Times New Roman" w:cs="Times New Roman"/>
-        </w:rPr>
-        <w:t xml:space="preserve"> and Taiga for monitoring and measuring the progress of the project. We are planning to have two week sprints. </w:t>
+        <w:t xml:space="preserve">. The team members will form a group in which each member will be responsible for one or more of the activities needed. We will use Git and Taiga for monitoring and measuring the progress of the project. We are planning to have two week sprints. </w:t>
       </w:r>
       <w:r>
         <w:rPr>
@@ -2306,8 +2292,6 @@
         </w:rPr>
         <w:t xml:space="preserve"> include regularly meeting </w:t>
       </w:r>
-      <w:bookmarkStart w:id="0" w:name="_GoBack"/>
-      <w:bookmarkEnd w:id="0"/>
       <w:proofErr w:type="gramStart"/>
       <w:r>
         <w:rPr>
@@ -3152,6 +3136,51 @@
     </w:p>
     <w:p>
       <w:pPr>
+        <w:rPr>
+          <w:rFonts w:ascii="Times New Roman" w:eastAsia="Times New Roman" w:hAnsi="Times New Roman" w:cs="Times New Roman"/>
+          <w:color w:val="222222"/>
+          <w:shd w:val="clear" w:color="auto" w:fill="FFFFFF"/>
+        </w:rPr>
+      </w:pPr>
+    </w:p>
+    <w:p>
+      <w:pPr>
+        <w:rPr>
+          <w:rFonts w:ascii="Times New Roman" w:eastAsia="Times New Roman" w:hAnsi="Times New Roman" w:cs="Times New Roman"/>
+          <w:color w:val="222222"/>
+          <w:shd w:val="clear" w:color="auto" w:fill="FFFFFF"/>
+        </w:rPr>
+      </w:pPr>
+    </w:p>
+    <w:p>
+      <w:pPr>
+        <w:rPr>
+          <w:rFonts w:ascii="Times New Roman" w:eastAsia="Times New Roman" w:hAnsi="Times New Roman" w:cs="Times New Roman"/>
+          <w:color w:val="222222"/>
+          <w:shd w:val="clear" w:color="auto" w:fill="FFFFFF"/>
+        </w:rPr>
+      </w:pPr>
+    </w:p>
+    <w:p>
+      <w:pPr>
+        <w:rPr>
+          <w:rFonts w:ascii="Times New Roman" w:eastAsia="Times New Roman" w:hAnsi="Times New Roman" w:cs="Times New Roman"/>
+          <w:color w:val="222222"/>
+          <w:shd w:val="clear" w:color="auto" w:fill="FFFFFF"/>
+        </w:rPr>
+      </w:pPr>
+    </w:p>
+    <w:p>
+      <w:pPr>
+        <w:rPr>
+          <w:rFonts w:ascii="Times New Roman" w:eastAsia="Times New Roman" w:hAnsi="Times New Roman" w:cs="Times New Roman"/>
+          <w:color w:val="222222"/>
+          <w:shd w:val="clear" w:color="auto" w:fill="FFFFFF"/>
+        </w:rPr>
+      </w:pPr>
+    </w:p>
+    <w:p>
+      <w:pPr>
         <w:pStyle w:val="ListParagraph"/>
         <w:ind w:left="1080"/>
         <w:rPr>
@@ -3186,7 +3215,6553 @@
     <w:p>
       <w:pPr>
         <w:pStyle w:val="ListParagraph"/>
-        <w:ind w:left="0"/>
+        <w:ind w:left="360"/>
+        <w:jc w:val="both"/>
+        <w:rPr>
+          <w:rFonts w:ascii="Times New Roman" w:hAnsi="Times New Roman" w:cs="Times New Roman"/>
+        </w:rPr>
+      </w:pPr>
+      <w:r>
+        <w:rPr>
+          <w:rFonts w:ascii="Times New Roman" w:hAnsi="Times New Roman" w:cs="Times New Roman"/>
+        </w:rPr>
+        <w:t>The detail description of the activities and tentative schedules are described below:</w:t>
+      </w:r>
+    </w:p>
+    <w:tbl>
+      <w:tblPr>
+        <w:tblW w:w="9720" w:type="dxa"/>
+        <w:tblLook w:val="04A0" w:firstRow="1" w:lastRow="0" w:firstColumn="1" w:lastColumn="0" w:noHBand="0" w:noVBand="1"/>
+      </w:tblPr>
+      <w:tblGrid>
+        <w:gridCol w:w="3440"/>
+        <w:gridCol w:w="1260"/>
+        <w:gridCol w:w="1180"/>
+        <w:gridCol w:w="1203"/>
+        <w:gridCol w:w="1540"/>
+        <w:gridCol w:w="1250"/>
+      </w:tblGrid>
+      <w:tr>
+        <w:trPr>
+          <w:trHeight w:val="315"/>
+        </w:trPr>
+        <w:tc>
+          <w:tcPr>
+            <w:tcW w:w="3440" w:type="dxa"/>
+            <w:tcBorders>
+              <w:top w:val="nil"/>
+              <w:left w:val="nil"/>
+              <w:bottom w:val="nil"/>
+              <w:right w:val="nil"/>
+            </w:tcBorders>
+            <w:shd w:val="clear" w:color="auto" w:fill="auto"/>
+            <w:noWrap/>
+            <w:vAlign w:val="bottom"/>
+            <w:hideMark/>
+          </w:tcPr>
+          <w:p>
+            <w:pPr>
+              <w:spacing w:after="0" w:line="240" w:lineRule="auto"/>
+              <w:rPr>
+                <w:rFonts w:ascii="Arial" w:eastAsia="Times New Roman" w:hAnsi="Arial" w:cs="Arial"/>
+                <w:b/>
+                <w:bCs/>
+                <w:color w:val="000000"/>
+                <w:sz w:val="24"/>
+                <w:szCs w:val="24"/>
+                <w:lang w:val="en-IN" w:eastAsia="en-IN"/>
+              </w:rPr>
+            </w:pPr>
+            <w:r>
+              <w:rPr>
+                <w:rFonts w:ascii="Arial" w:eastAsia="Times New Roman" w:hAnsi="Arial" w:cs="Arial"/>
+                <w:b/>
+                <w:bCs/>
+                <w:color w:val="000000"/>
+                <w:sz w:val="24"/>
+                <w:szCs w:val="24"/>
+                <w:lang w:val="en-IN" w:eastAsia="en-IN"/>
+              </w:rPr>
+              <w:t>Task Name</w:t>
+            </w:r>
+          </w:p>
+        </w:tc>
+        <w:tc>
+          <w:tcPr>
+            <w:tcW w:w="1260" w:type="dxa"/>
+            <w:tcBorders>
+              <w:top w:val="nil"/>
+              <w:left w:val="nil"/>
+              <w:bottom w:val="nil"/>
+              <w:right w:val="nil"/>
+            </w:tcBorders>
+            <w:shd w:val="clear" w:color="auto" w:fill="auto"/>
+            <w:noWrap/>
+            <w:vAlign w:val="bottom"/>
+            <w:hideMark/>
+          </w:tcPr>
+          <w:p>
+            <w:pPr>
+              <w:spacing w:after="0" w:line="240" w:lineRule="auto"/>
+              <w:rPr>
+                <w:rFonts w:ascii="Arial" w:eastAsia="Times New Roman" w:hAnsi="Arial" w:cs="Arial"/>
+                <w:b/>
+                <w:bCs/>
+                <w:color w:val="000000"/>
+                <w:sz w:val="24"/>
+                <w:szCs w:val="24"/>
+                <w:lang w:val="en-IN" w:eastAsia="en-IN"/>
+              </w:rPr>
+            </w:pPr>
+            <w:r>
+              <w:rPr>
+                <w:rFonts w:ascii="Arial" w:eastAsia="Times New Roman" w:hAnsi="Arial" w:cs="Arial"/>
+                <w:b/>
+                <w:bCs/>
+                <w:color w:val="000000"/>
+                <w:sz w:val="24"/>
+                <w:szCs w:val="24"/>
+                <w:lang w:val="en-IN" w:eastAsia="en-IN"/>
+              </w:rPr>
+              <w:t>Start Date</w:t>
+            </w:r>
+          </w:p>
+        </w:tc>
+        <w:tc>
+          <w:tcPr>
+            <w:tcW w:w="1180" w:type="dxa"/>
+            <w:tcBorders>
+              <w:top w:val="nil"/>
+              <w:left w:val="nil"/>
+              <w:bottom w:val="nil"/>
+              <w:right w:val="nil"/>
+            </w:tcBorders>
+            <w:shd w:val="clear" w:color="auto" w:fill="auto"/>
+            <w:noWrap/>
+            <w:vAlign w:val="bottom"/>
+            <w:hideMark/>
+          </w:tcPr>
+          <w:p>
+            <w:pPr>
+              <w:spacing w:after="0" w:line="240" w:lineRule="auto"/>
+              <w:rPr>
+                <w:rFonts w:ascii="Arial" w:eastAsia="Times New Roman" w:hAnsi="Arial" w:cs="Arial"/>
+                <w:b/>
+                <w:bCs/>
+                <w:color w:val="000000"/>
+                <w:sz w:val="24"/>
+                <w:szCs w:val="24"/>
+                <w:lang w:val="en-IN" w:eastAsia="en-IN"/>
+              </w:rPr>
+            </w:pPr>
+            <w:r>
+              <w:rPr>
+                <w:rFonts w:ascii="Arial" w:eastAsia="Times New Roman" w:hAnsi="Arial" w:cs="Arial"/>
+                <w:b/>
+                <w:bCs/>
+                <w:color w:val="000000"/>
+                <w:sz w:val="24"/>
+                <w:szCs w:val="24"/>
+                <w:lang w:val="en-IN" w:eastAsia="en-IN"/>
+              </w:rPr>
+              <w:t>End Date</w:t>
+            </w:r>
+          </w:p>
+        </w:tc>
+        <w:tc>
+          <w:tcPr>
+            <w:tcW w:w="1120" w:type="dxa"/>
+            <w:tcBorders>
+              <w:top w:val="nil"/>
+              <w:left w:val="nil"/>
+              <w:bottom w:val="nil"/>
+              <w:right w:val="nil"/>
+            </w:tcBorders>
+            <w:shd w:val="clear" w:color="auto" w:fill="auto"/>
+            <w:noWrap/>
+            <w:vAlign w:val="bottom"/>
+            <w:hideMark/>
+          </w:tcPr>
+          <w:p>
+            <w:pPr>
+              <w:spacing w:after="0" w:line="240" w:lineRule="auto"/>
+              <w:rPr>
+                <w:rFonts w:ascii="Arial" w:eastAsia="Times New Roman" w:hAnsi="Arial" w:cs="Arial"/>
+                <w:b/>
+                <w:bCs/>
+                <w:color w:val="000000"/>
+                <w:sz w:val="24"/>
+                <w:szCs w:val="24"/>
+                <w:lang w:val="en-IN" w:eastAsia="en-IN"/>
+              </w:rPr>
+            </w:pPr>
+            <w:r>
+              <w:rPr>
+                <w:rFonts w:ascii="Arial" w:eastAsia="Times New Roman" w:hAnsi="Arial" w:cs="Arial"/>
+                <w:b/>
+                <w:bCs/>
+                <w:color w:val="000000"/>
+                <w:sz w:val="24"/>
+                <w:szCs w:val="24"/>
+                <w:lang w:val="en-IN" w:eastAsia="en-IN"/>
+              </w:rPr>
+              <w:t>Duration</w:t>
+            </w:r>
+          </w:p>
+        </w:tc>
+        <w:tc>
+          <w:tcPr>
+            <w:tcW w:w="1540" w:type="dxa"/>
+            <w:tcBorders>
+              <w:top w:val="nil"/>
+              <w:left w:val="nil"/>
+              <w:bottom w:val="nil"/>
+              <w:right w:val="nil"/>
+            </w:tcBorders>
+            <w:shd w:val="clear" w:color="auto" w:fill="auto"/>
+            <w:noWrap/>
+            <w:vAlign w:val="bottom"/>
+            <w:hideMark/>
+          </w:tcPr>
+          <w:p>
+            <w:pPr>
+              <w:spacing w:after="0" w:line="240" w:lineRule="auto"/>
+              <w:rPr>
+                <w:rFonts w:ascii="Arial" w:eastAsia="Times New Roman" w:hAnsi="Arial" w:cs="Arial"/>
+                <w:b/>
+                <w:bCs/>
+                <w:color w:val="000000"/>
+                <w:sz w:val="24"/>
+                <w:szCs w:val="24"/>
+                <w:lang w:val="en-IN" w:eastAsia="en-IN"/>
+              </w:rPr>
+            </w:pPr>
+            <w:r>
+              <w:rPr>
+                <w:rFonts w:ascii="Arial" w:eastAsia="Times New Roman" w:hAnsi="Arial" w:cs="Arial"/>
+                <w:b/>
+                <w:bCs/>
+                <w:color w:val="000000"/>
+                <w:sz w:val="24"/>
+                <w:szCs w:val="24"/>
+                <w:lang w:val="en-IN" w:eastAsia="en-IN"/>
+              </w:rPr>
+              <w:t>% Complete</w:t>
+            </w:r>
+          </w:p>
+        </w:tc>
+        <w:tc>
+          <w:tcPr>
+            <w:tcW w:w="1180" w:type="dxa"/>
+            <w:tcBorders>
+              <w:top w:val="nil"/>
+              <w:left w:val="nil"/>
+              <w:bottom w:val="nil"/>
+              <w:right w:val="nil"/>
+            </w:tcBorders>
+            <w:shd w:val="clear" w:color="auto" w:fill="auto"/>
+            <w:noWrap/>
+            <w:vAlign w:val="bottom"/>
+            <w:hideMark/>
+          </w:tcPr>
+          <w:p>
+            <w:pPr>
+              <w:spacing w:after="0" w:line="240" w:lineRule="auto"/>
+              <w:rPr>
+                <w:rFonts w:ascii="Arial" w:eastAsia="Times New Roman" w:hAnsi="Arial" w:cs="Arial"/>
+                <w:b/>
+                <w:bCs/>
+                <w:color w:val="000000"/>
+                <w:sz w:val="24"/>
+                <w:szCs w:val="24"/>
+                <w:lang w:val="en-IN" w:eastAsia="en-IN"/>
+              </w:rPr>
+            </w:pPr>
+            <w:r>
+              <w:rPr>
+                <w:rFonts w:ascii="Arial" w:eastAsia="Times New Roman" w:hAnsi="Arial" w:cs="Arial"/>
+                <w:b/>
+                <w:bCs/>
+                <w:color w:val="000000"/>
+                <w:sz w:val="24"/>
+                <w:szCs w:val="24"/>
+                <w:lang w:val="en-IN" w:eastAsia="en-IN"/>
+              </w:rPr>
+              <w:t>Status</w:t>
+            </w:r>
+          </w:p>
+        </w:tc>
+      </w:tr>
+      <w:tr>
+        <w:trPr>
+          <w:trHeight w:val="300"/>
+        </w:trPr>
+        <w:tc>
+          <w:tcPr>
+            <w:tcW w:w="3440" w:type="dxa"/>
+            <w:tcBorders>
+              <w:top w:val="nil"/>
+              <w:left w:val="nil"/>
+              <w:bottom w:val="nil"/>
+              <w:right w:val="nil"/>
+            </w:tcBorders>
+            <w:shd w:val="clear" w:color="000000" w:fill="A9EEAE"/>
+            <w:hideMark/>
+          </w:tcPr>
+          <w:p>
+            <w:pPr>
+              <w:spacing w:after="0" w:line="240" w:lineRule="auto"/>
+              <w:rPr>
+                <w:rFonts w:ascii="Arial" w:eastAsia="Times New Roman" w:hAnsi="Arial" w:cs="Arial"/>
+                <w:color w:val="000000"/>
+                <w:sz w:val="18"/>
+                <w:szCs w:val="18"/>
+                <w:lang w:val="en-IN" w:eastAsia="en-IN"/>
+              </w:rPr>
+            </w:pPr>
+            <w:r>
+              <w:rPr>
+                <w:rFonts w:ascii="Arial" w:eastAsia="Times New Roman" w:hAnsi="Arial" w:cs="Arial"/>
+                <w:color w:val="000000"/>
+                <w:sz w:val="18"/>
+                <w:szCs w:val="18"/>
+                <w:lang w:val="en-IN" w:eastAsia="en-IN"/>
+              </w:rPr>
+              <w:t>Template Tutorial &amp; Tips</w:t>
+            </w:r>
+          </w:p>
+        </w:tc>
+        <w:tc>
+          <w:tcPr>
+            <w:tcW w:w="1260" w:type="dxa"/>
+            <w:tcBorders>
+              <w:top w:val="nil"/>
+              <w:left w:val="nil"/>
+              <w:bottom w:val="nil"/>
+              <w:right w:val="nil"/>
+            </w:tcBorders>
+            <w:shd w:val="clear" w:color="auto" w:fill="auto"/>
+            <w:noWrap/>
+            <w:hideMark/>
+          </w:tcPr>
+          <w:p>
+            <w:pPr>
+              <w:spacing w:after="0" w:line="240" w:lineRule="auto"/>
+              <w:rPr>
+                <w:rFonts w:ascii="Arial" w:eastAsia="Times New Roman" w:hAnsi="Arial" w:cs="Arial"/>
+                <w:color w:val="000000"/>
+                <w:sz w:val="18"/>
+                <w:szCs w:val="18"/>
+                <w:lang w:val="en-IN" w:eastAsia="en-IN"/>
+              </w:rPr>
+            </w:pPr>
+          </w:p>
+        </w:tc>
+        <w:tc>
+          <w:tcPr>
+            <w:tcW w:w="1180" w:type="dxa"/>
+            <w:tcBorders>
+              <w:top w:val="nil"/>
+              <w:left w:val="nil"/>
+              <w:bottom w:val="nil"/>
+              <w:right w:val="nil"/>
+            </w:tcBorders>
+            <w:shd w:val="clear" w:color="auto" w:fill="auto"/>
+            <w:noWrap/>
+            <w:hideMark/>
+          </w:tcPr>
+          <w:p>
+            <w:pPr>
+              <w:spacing w:after="0" w:line="240" w:lineRule="auto"/>
+              <w:rPr>
+                <w:rFonts w:ascii="Times New Roman" w:eastAsia="Times New Roman" w:hAnsi="Times New Roman" w:cs="Times New Roman"/>
+                <w:sz w:val="20"/>
+                <w:szCs w:val="20"/>
+                <w:lang w:val="en-IN" w:eastAsia="en-IN"/>
+              </w:rPr>
+            </w:pPr>
+          </w:p>
+        </w:tc>
+        <w:tc>
+          <w:tcPr>
+            <w:tcW w:w="1120" w:type="dxa"/>
+            <w:tcBorders>
+              <w:top w:val="nil"/>
+              <w:left w:val="nil"/>
+              <w:bottom w:val="nil"/>
+              <w:right w:val="nil"/>
+            </w:tcBorders>
+            <w:shd w:val="clear" w:color="auto" w:fill="auto"/>
+            <w:noWrap/>
+            <w:hideMark/>
+          </w:tcPr>
+          <w:p>
+            <w:pPr>
+              <w:spacing w:after="0" w:line="240" w:lineRule="auto"/>
+              <w:rPr>
+                <w:rFonts w:ascii="Times New Roman" w:eastAsia="Times New Roman" w:hAnsi="Times New Roman" w:cs="Times New Roman"/>
+                <w:sz w:val="20"/>
+                <w:szCs w:val="20"/>
+                <w:lang w:val="en-IN" w:eastAsia="en-IN"/>
+              </w:rPr>
+            </w:pPr>
+          </w:p>
+        </w:tc>
+        <w:tc>
+          <w:tcPr>
+            <w:tcW w:w="1540" w:type="dxa"/>
+            <w:tcBorders>
+              <w:top w:val="nil"/>
+              <w:left w:val="nil"/>
+              <w:bottom w:val="nil"/>
+              <w:right w:val="nil"/>
+            </w:tcBorders>
+            <w:shd w:val="clear" w:color="auto" w:fill="auto"/>
+            <w:noWrap/>
+            <w:hideMark/>
+          </w:tcPr>
+          <w:p>
+            <w:pPr>
+              <w:spacing w:after="0" w:line="240" w:lineRule="auto"/>
+              <w:rPr>
+                <w:rFonts w:ascii="Times New Roman" w:eastAsia="Times New Roman" w:hAnsi="Times New Roman" w:cs="Times New Roman"/>
+                <w:sz w:val="20"/>
+                <w:szCs w:val="20"/>
+                <w:lang w:val="en-IN" w:eastAsia="en-IN"/>
+              </w:rPr>
+            </w:pPr>
+          </w:p>
+        </w:tc>
+        <w:tc>
+          <w:tcPr>
+            <w:tcW w:w="1180" w:type="dxa"/>
+            <w:tcBorders>
+              <w:top w:val="nil"/>
+              <w:left w:val="nil"/>
+              <w:bottom w:val="nil"/>
+              <w:right w:val="nil"/>
+            </w:tcBorders>
+            <w:shd w:val="clear" w:color="auto" w:fill="auto"/>
+            <w:noWrap/>
+            <w:hideMark/>
+          </w:tcPr>
+          <w:p>
+            <w:pPr>
+              <w:spacing w:after="0" w:line="240" w:lineRule="auto"/>
+              <w:rPr>
+                <w:rFonts w:ascii="Arial" w:eastAsia="Times New Roman" w:hAnsi="Arial" w:cs="Arial"/>
+                <w:color w:val="770E12"/>
+                <w:sz w:val="18"/>
+                <w:szCs w:val="18"/>
+                <w:lang w:val="en-IN" w:eastAsia="en-IN"/>
+              </w:rPr>
+            </w:pPr>
+            <w:r>
+              <w:rPr>
+                <w:rFonts w:ascii="Arial" w:eastAsia="Times New Roman" w:hAnsi="Arial" w:cs="Arial"/>
+                <w:color w:val="770E12"/>
+                <w:sz w:val="18"/>
+                <w:szCs w:val="18"/>
+                <w:lang w:val="en-IN" w:eastAsia="en-IN"/>
+              </w:rPr>
+              <w:t>Resources</w:t>
+            </w:r>
+          </w:p>
+        </w:tc>
+      </w:tr>
+      <w:tr>
+        <w:trPr>
+          <w:trHeight w:val="300"/>
+        </w:trPr>
+        <w:tc>
+          <w:tcPr>
+            <w:tcW w:w="3440" w:type="dxa"/>
+            <w:tcBorders>
+              <w:top w:val="nil"/>
+              <w:left w:val="nil"/>
+              <w:bottom w:val="nil"/>
+              <w:right w:val="nil"/>
+            </w:tcBorders>
+            <w:shd w:val="clear" w:color="auto" w:fill="auto"/>
+            <w:hideMark/>
+          </w:tcPr>
+          <w:p>
+            <w:pPr>
+              <w:spacing w:after="0" w:line="240" w:lineRule="auto"/>
+              <w:rPr>
+                <w:rFonts w:ascii="Arial" w:eastAsia="Times New Roman" w:hAnsi="Arial" w:cs="Arial"/>
+                <w:color w:val="770E12"/>
+                <w:sz w:val="18"/>
+                <w:szCs w:val="18"/>
+                <w:lang w:val="en-IN" w:eastAsia="en-IN"/>
+              </w:rPr>
+            </w:pPr>
+          </w:p>
+        </w:tc>
+        <w:tc>
+          <w:tcPr>
+            <w:tcW w:w="1260" w:type="dxa"/>
+            <w:tcBorders>
+              <w:top w:val="nil"/>
+              <w:left w:val="nil"/>
+              <w:bottom w:val="nil"/>
+              <w:right w:val="nil"/>
+            </w:tcBorders>
+            <w:shd w:val="clear" w:color="auto" w:fill="auto"/>
+            <w:noWrap/>
+            <w:hideMark/>
+          </w:tcPr>
+          <w:p>
+            <w:pPr>
+              <w:spacing w:after="0" w:line="240" w:lineRule="auto"/>
+              <w:rPr>
+                <w:rFonts w:ascii="Times New Roman" w:eastAsia="Times New Roman" w:hAnsi="Times New Roman" w:cs="Times New Roman"/>
+                <w:sz w:val="20"/>
+                <w:szCs w:val="20"/>
+                <w:lang w:val="en-IN" w:eastAsia="en-IN"/>
+              </w:rPr>
+            </w:pPr>
+          </w:p>
+        </w:tc>
+        <w:tc>
+          <w:tcPr>
+            <w:tcW w:w="1180" w:type="dxa"/>
+            <w:tcBorders>
+              <w:top w:val="nil"/>
+              <w:left w:val="nil"/>
+              <w:bottom w:val="nil"/>
+              <w:right w:val="nil"/>
+            </w:tcBorders>
+            <w:shd w:val="clear" w:color="auto" w:fill="auto"/>
+            <w:noWrap/>
+            <w:hideMark/>
+          </w:tcPr>
+          <w:p>
+            <w:pPr>
+              <w:spacing w:after="0" w:line="240" w:lineRule="auto"/>
+              <w:rPr>
+                <w:rFonts w:ascii="Times New Roman" w:eastAsia="Times New Roman" w:hAnsi="Times New Roman" w:cs="Times New Roman"/>
+                <w:sz w:val="20"/>
+                <w:szCs w:val="20"/>
+                <w:lang w:val="en-IN" w:eastAsia="en-IN"/>
+              </w:rPr>
+            </w:pPr>
+          </w:p>
+        </w:tc>
+        <w:tc>
+          <w:tcPr>
+            <w:tcW w:w="1120" w:type="dxa"/>
+            <w:tcBorders>
+              <w:top w:val="nil"/>
+              <w:left w:val="nil"/>
+              <w:bottom w:val="nil"/>
+              <w:right w:val="nil"/>
+            </w:tcBorders>
+            <w:shd w:val="clear" w:color="auto" w:fill="auto"/>
+            <w:noWrap/>
+            <w:hideMark/>
+          </w:tcPr>
+          <w:p>
+            <w:pPr>
+              <w:spacing w:after="0" w:line="240" w:lineRule="auto"/>
+              <w:rPr>
+                <w:rFonts w:ascii="Times New Roman" w:eastAsia="Times New Roman" w:hAnsi="Times New Roman" w:cs="Times New Roman"/>
+                <w:sz w:val="20"/>
+                <w:szCs w:val="20"/>
+                <w:lang w:val="en-IN" w:eastAsia="en-IN"/>
+              </w:rPr>
+            </w:pPr>
+          </w:p>
+        </w:tc>
+        <w:tc>
+          <w:tcPr>
+            <w:tcW w:w="1540" w:type="dxa"/>
+            <w:tcBorders>
+              <w:top w:val="nil"/>
+              <w:left w:val="nil"/>
+              <w:bottom w:val="nil"/>
+              <w:right w:val="nil"/>
+            </w:tcBorders>
+            <w:shd w:val="clear" w:color="auto" w:fill="auto"/>
+            <w:noWrap/>
+            <w:hideMark/>
+          </w:tcPr>
+          <w:p>
+            <w:pPr>
+              <w:spacing w:after="0" w:line="240" w:lineRule="auto"/>
+              <w:rPr>
+                <w:rFonts w:ascii="Times New Roman" w:eastAsia="Times New Roman" w:hAnsi="Times New Roman" w:cs="Times New Roman"/>
+                <w:sz w:val="20"/>
+                <w:szCs w:val="20"/>
+                <w:lang w:val="en-IN" w:eastAsia="en-IN"/>
+              </w:rPr>
+            </w:pPr>
+          </w:p>
+        </w:tc>
+        <w:tc>
+          <w:tcPr>
+            <w:tcW w:w="1180" w:type="dxa"/>
+            <w:tcBorders>
+              <w:top w:val="nil"/>
+              <w:left w:val="nil"/>
+              <w:bottom w:val="nil"/>
+              <w:right w:val="nil"/>
+            </w:tcBorders>
+            <w:shd w:val="clear" w:color="auto" w:fill="auto"/>
+            <w:noWrap/>
+            <w:hideMark/>
+          </w:tcPr>
+          <w:p>
+            <w:pPr>
+              <w:spacing w:after="0" w:line="240" w:lineRule="auto"/>
+              <w:rPr>
+                <w:rFonts w:ascii="Times New Roman" w:eastAsia="Times New Roman" w:hAnsi="Times New Roman" w:cs="Times New Roman"/>
+                <w:sz w:val="20"/>
+                <w:szCs w:val="20"/>
+                <w:lang w:val="en-IN" w:eastAsia="en-IN"/>
+              </w:rPr>
+            </w:pPr>
+          </w:p>
+        </w:tc>
+      </w:tr>
+      <w:tr>
+        <w:trPr>
+          <w:trHeight w:val="300"/>
+        </w:trPr>
+        <w:tc>
+          <w:tcPr>
+            <w:tcW w:w="3440" w:type="dxa"/>
+            <w:tcBorders>
+              <w:top w:val="nil"/>
+              <w:left w:val="nil"/>
+              <w:bottom w:val="nil"/>
+              <w:right w:val="nil"/>
+            </w:tcBorders>
+            <w:shd w:val="clear" w:color="000000" w:fill="E5E5E5"/>
+            <w:hideMark/>
+          </w:tcPr>
+          <w:p>
+            <w:pPr>
+              <w:spacing w:after="0" w:line="240" w:lineRule="auto"/>
+              <w:rPr>
+                <w:rFonts w:ascii="Arial" w:eastAsia="Times New Roman" w:hAnsi="Arial" w:cs="Arial"/>
+                <w:b/>
+                <w:bCs/>
+                <w:color w:val="000000"/>
+                <w:sz w:val="20"/>
+                <w:szCs w:val="20"/>
+                <w:lang w:val="en-IN" w:eastAsia="en-IN"/>
+              </w:rPr>
+            </w:pPr>
+            <w:r>
+              <w:rPr>
+                <w:rFonts w:ascii="Arial" w:eastAsia="Times New Roman" w:hAnsi="Arial" w:cs="Arial"/>
+                <w:b/>
+                <w:bCs/>
+                <w:color w:val="000000"/>
+                <w:sz w:val="20"/>
+                <w:szCs w:val="20"/>
+                <w:lang w:val="en-IN" w:eastAsia="en-IN"/>
+              </w:rPr>
+              <w:t>Project Planning</w:t>
+            </w:r>
+          </w:p>
+        </w:tc>
+        <w:tc>
+          <w:tcPr>
+            <w:tcW w:w="1260" w:type="dxa"/>
+            <w:tcBorders>
+              <w:top w:val="nil"/>
+              <w:left w:val="nil"/>
+              <w:bottom w:val="nil"/>
+              <w:right w:val="nil"/>
+            </w:tcBorders>
+            <w:shd w:val="clear" w:color="000000" w:fill="E5E5E5"/>
+            <w:noWrap/>
+            <w:hideMark/>
+          </w:tcPr>
+          <w:p>
+            <w:pPr>
+              <w:spacing w:after="0" w:line="240" w:lineRule="auto"/>
+              <w:rPr>
+                <w:rFonts w:ascii="Arial" w:eastAsia="Times New Roman" w:hAnsi="Arial" w:cs="Arial"/>
+                <w:b/>
+                <w:bCs/>
+                <w:color w:val="000000"/>
+                <w:sz w:val="20"/>
+                <w:szCs w:val="20"/>
+                <w:lang w:val="en-IN" w:eastAsia="en-IN"/>
+              </w:rPr>
+            </w:pPr>
+            <w:r>
+              <w:rPr>
+                <w:rFonts w:ascii="Arial" w:eastAsia="Times New Roman" w:hAnsi="Arial" w:cs="Arial"/>
+                <w:b/>
+                <w:bCs/>
+                <w:color w:val="000000"/>
+                <w:sz w:val="20"/>
+                <w:szCs w:val="20"/>
+                <w:lang w:val="en-IN" w:eastAsia="en-IN"/>
+              </w:rPr>
+              <w:t>10-19-16</w:t>
+            </w:r>
+          </w:p>
+        </w:tc>
+        <w:tc>
+          <w:tcPr>
+            <w:tcW w:w="1180" w:type="dxa"/>
+            <w:tcBorders>
+              <w:top w:val="nil"/>
+              <w:left w:val="nil"/>
+              <w:bottom w:val="nil"/>
+              <w:right w:val="nil"/>
+            </w:tcBorders>
+            <w:shd w:val="clear" w:color="000000" w:fill="E5E5E5"/>
+            <w:noWrap/>
+            <w:hideMark/>
+          </w:tcPr>
+          <w:p>
+            <w:pPr>
+              <w:spacing w:after="0" w:line="240" w:lineRule="auto"/>
+              <w:rPr>
+                <w:rFonts w:ascii="Arial" w:eastAsia="Times New Roman" w:hAnsi="Arial" w:cs="Arial"/>
+                <w:b/>
+                <w:bCs/>
+                <w:color w:val="000000"/>
+                <w:sz w:val="20"/>
+                <w:szCs w:val="20"/>
+                <w:lang w:val="en-IN" w:eastAsia="en-IN"/>
+              </w:rPr>
+            </w:pPr>
+            <w:r>
+              <w:rPr>
+                <w:rFonts w:ascii="Arial" w:eastAsia="Times New Roman" w:hAnsi="Arial" w:cs="Arial"/>
+                <w:b/>
+                <w:bCs/>
+                <w:color w:val="000000"/>
+                <w:sz w:val="20"/>
+                <w:szCs w:val="20"/>
+                <w:lang w:val="en-IN" w:eastAsia="en-IN"/>
+              </w:rPr>
+              <w:t>11-30-16</w:t>
+            </w:r>
+          </w:p>
+        </w:tc>
+        <w:tc>
+          <w:tcPr>
+            <w:tcW w:w="1120" w:type="dxa"/>
+            <w:tcBorders>
+              <w:top w:val="nil"/>
+              <w:left w:val="nil"/>
+              <w:bottom w:val="nil"/>
+              <w:right w:val="nil"/>
+            </w:tcBorders>
+            <w:shd w:val="clear" w:color="000000" w:fill="E5E5E5"/>
+            <w:noWrap/>
+            <w:hideMark/>
+          </w:tcPr>
+          <w:p>
+            <w:pPr>
+              <w:spacing w:after="0" w:line="240" w:lineRule="auto"/>
+              <w:rPr>
+                <w:rFonts w:ascii="Arial" w:eastAsia="Times New Roman" w:hAnsi="Arial" w:cs="Arial"/>
+                <w:b/>
+                <w:bCs/>
+                <w:color w:val="000000"/>
+                <w:sz w:val="20"/>
+                <w:szCs w:val="20"/>
+                <w:lang w:val="en-IN" w:eastAsia="en-IN"/>
+              </w:rPr>
+            </w:pPr>
+            <w:r>
+              <w:rPr>
+                <w:rFonts w:ascii="Arial" w:eastAsia="Times New Roman" w:hAnsi="Arial" w:cs="Arial"/>
+                <w:b/>
+                <w:bCs/>
+                <w:color w:val="000000"/>
+                <w:sz w:val="20"/>
+                <w:szCs w:val="20"/>
+                <w:lang w:val="en-IN" w:eastAsia="en-IN"/>
+              </w:rPr>
+              <w:t>31d</w:t>
+            </w:r>
+          </w:p>
+        </w:tc>
+        <w:tc>
+          <w:tcPr>
+            <w:tcW w:w="1540" w:type="dxa"/>
+            <w:tcBorders>
+              <w:top w:val="nil"/>
+              <w:left w:val="nil"/>
+              <w:bottom w:val="nil"/>
+              <w:right w:val="nil"/>
+            </w:tcBorders>
+            <w:shd w:val="clear" w:color="000000" w:fill="E5E5E5"/>
+            <w:noWrap/>
+            <w:hideMark/>
+          </w:tcPr>
+          <w:p>
+            <w:pPr>
+              <w:spacing w:after="0" w:line="240" w:lineRule="auto"/>
+              <w:jc w:val="right"/>
+              <w:rPr>
+                <w:rFonts w:ascii="Arial" w:eastAsia="Times New Roman" w:hAnsi="Arial" w:cs="Arial"/>
+                <w:b/>
+                <w:bCs/>
+                <w:color w:val="000000"/>
+                <w:sz w:val="20"/>
+                <w:szCs w:val="20"/>
+                <w:lang w:val="en-IN" w:eastAsia="en-IN"/>
+              </w:rPr>
+            </w:pPr>
+            <w:r>
+              <w:rPr>
+                <w:rFonts w:ascii="Arial" w:eastAsia="Times New Roman" w:hAnsi="Arial" w:cs="Arial"/>
+                <w:b/>
+                <w:bCs/>
+                <w:color w:val="000000"/>
+                <w:sz w:val="20"/>
+                <w:szCs w:val="20"/>
+                <w:lang w:val="en-IN" w:eastAsia="en-IN"/>
+              </w:rPr>
+              <w:t>80%</w:t>
+            </w:r>
+          </w:p>
+        </w:tc>
+        <w:tc>
+          <w:tcPr>
+            <w:tcW w:w="1180" w:type="dxa"/>
+            <w:tcBorders>
+              <w:top w:val="nil"/>
+              <w:left w:val="nil"/>
+              <w:bottom w:val="nil"/>
+              <w:right w:val="nil"/>
+            </w:tcBorders>
+            <w:shd w:val="clear" w:color="000000" w:fill="E5E5E5"/>
+            <w:noWrap/>
+            <w:hideMark/>
+          </w:tcPr>
+          <w:p>
+            <w:pPr>
+              <w:spacing w:after="0" w:line="240" w:lineRule="auto"/>
+              <w:rPr>
+                <w:rFonts w:ascii="Arial" w:eastAsia="Times New Roman" w:hAnsi="Arial" w:cs="Arial"/>
+                <w:b/>
+                <w:bCs/>
+                <w:color w:val="000000"/>
+                <w:sz w:val="20"/>
+                <w:szCs w:val="20"/>
+                <w:lang w:val="en-IN" w:eastAsia="en-IN"/>
+              </w:rPr>
+            </w:pPr>
+            <w:r>
+              <w:rPr>
+                <w:rFonts w:ascii="Arial" w:eastAsia="Times New Roman" w:hAnsi="Arial" w:cs="Arial"/>
+                <w:b/>
+                <w:bCs/>
+                <w:color w:val="000000"/>
+                <w:sz w:val="20"/>
+                <w:szCs w:val="20"/>
+                <w:lang w:val="en-IN" w:eastAsia="en-IN"/>
+              </w:rPr>
+              <w:t>In Progress</w:t>
+            </w:r>
+          </w:p>
+        </w:tc>
+      </w:tr>
+      <w:tr>
+        <w:trPr>
+          <w:trHeight w:val="300"/>
+        </w:trPr>
+        <w:tc>
+          <w:tcPr>
+            <w:tcW w:w="3440" w:type="dxa"/>
+            <w:tcBorders>
+              <w:top w:val="nil"/>
+              <w:left w:val="nil"/>
+              <w:bottom w:val="nil"/>
+              <w:right w:val="nil"/>
+            </w:tcBorders>
+            <w:shd w:val="clear" w:color="auto" w:fill="auto"/>
+            <w:hideMark/>
+          </w:tcPr>
+          <w:p>
+            <w:pPr>
+              <w:spacing w:after="0" w:line="240" w:lineRule="auto"/>
+              <w:ind w:firstLineChars="100" w:firstLine="200"/>
+              <w:outlineLvl w:val="0"/>
+              <w:rPr>
+                <w:rFonts w:ascii="Arial" w:eastAsia="Times New Roman" w:hAnsi="Arial" w:cs="Arial"/>
+                <w:color w:val="000000"/>
+                <w:sz w:val="20"/>
+                <w:szCs w:val="20"/>
+                <w:lang w:val="en-IN" w:eastAsia="en-IN"/>
+              </w:rPr>
+            </w:pPr>
+            <w:r>
+              <w:rPr>
+                <w:rFonts w:ascii="Arial" w:eastAsia="Times New Roman" w:hAnsi="Arial" w:cs="Arial"/>
+                <w:color w:val="000000"/>
+                <w:sz w:val="20"/>
+                <w:szCs w:val="20"/>
+                <w:lang w:val="en-IN" w:eastAsia="en-IN"/>
+              </w:rPr>
+              <w:t>Meeting the sponsor</w:t>
+            </w:r>
+          </w:p>
+        </w:tc>
+        <w:tc>
+          <w:tcPr>
+            <w:tcW w:w="1260" w:type="dxa"/>
+            <w:tcBorders>
+              <w:top w:val="nil"/>
+              <w:left w:val="nil"/>
+              <w:bottom w:val="nil"/>
+              <w:right w:val="nil"/>
+            </w:tcBorders>
+            <w:shd w:val="clear" w:color="auto" w:fill="auto"/>
+            <w:noWrap/>
+            <w:hideMark/>
+          </w:tcPr>
+          <w:p>
+            <w:pPr>
+              <w:spacing w:after="0" w:line="240" w:lineRule="auto"/>
+              <w:outlineLvl w:val="0"/>
+              <w:rPr>
+                <w:rFonts w:ascii="Arial" w:eastAsia="Times New Roman" w:hAnsi="Arial" w:cs="Arial"/>
+                <w:color w:val="000000"/>
+                <w:sz w:val="20"/>
+                <w:szCs w:val="20"/>
+                <w:lang w:val="en-IN" w:eastAsia="en-IN"/>
+              </w:rPr>
+            </w:pPr>
+            <w:r>
+              <w:rPr>
+                <w:rFonts w:ascii="Arial" w:eastAsia="Times New Roman" w:hAnsi="Arial" w:cs="Arial"/>
+                <w:color w:val="000000"/>
+                <w:sz w:val="20"/>
+                <w:szCs w:val="20"/>
+                <w:lang w:val="en-IN" w:eastAsia="en-IN"/>
+              </w:rPr>
+              <w:t>10-19-16</w:t>
+            </w:r>
+          </w:p>
+        </w:tc>
+        <w:tc>
+          <w:tcPr>
+            <w:tcW w:w="1180" w:type="dxa"/>
+            <w:tcBorders>
+              <w:top w:val="nil"/>
+              <w:left w:val="nil"/>
+              <w:bottom w:val="nil"/>
+              <w:right w:val="nil"/>
+            </w:tcBorders>
+            <w:shd w:val="clear" w:color="auto" w:fill="auto"/>
+            <w:noWrap/>
+            <w:hideMark/>
+          </w:tcPr>
+          <w:p>
+            <w:pPr>
+              <w:spacing w:after="0" w:line="240" w:lineRule="auto"/>
+              <w:outlineLvl w:val="0"/>
+              <w:rPr>
+                <w:rFonts w:ascii="Arial" w:eastAsia="Times New Roman" w:hAnsi="Arial" w:cs="Arial"/>
+                <w:color w:val="000000"/>
+                <w:sz w:val="20"/>
+                <w:szCs w:val="20"/>
+                <w:lang w:val="en-IN" w:eastAsia="en-IN"/>
+              </w:rPr>
+            </w:pPr>
+            <w:r>
+              <w:rPr>
+                <w:rFonts w:ascii="Arial" w:eastAsia="Times New Roman" w:hAnsi="Arial" w:cs="Arial"/>
+                <w:color w:val="000000"/>
+                <w:sz w:val="20"/>
+                <w:szCs w:val="20"/>
+                <w:lang w:val="en-IN" w:eastAsia="en-IN"/>
+              </w:rPr>
+              <w:t>11-30-16</w:t>
+            </w:r>
+          </w:p>
+        </w:tc>
+        <w:tc>
+          <w:tcPr>
+            <w:tcW w:w="1120" w:type="dxa"/>
+            <w:tcBorders>
+              <w:top w:val="nil"/>
+              <w:left w:val="nil"/>
+              <w:bottom w:val="nil"/>
+              <w:right w:val="nil"/>
+            </w:tcBorders>
+            <w:shd w:val="clear" w:color="auto" w:fill="auto"/>
+            <w:noWrap/>
+            <w:hideMark/>
+          </w:tcPr>
+          <w:p>
+            <w:pPr>
+              <w:spacing w:after="0" w:line="240" w:lineRule="auto"/>
+              <w:outlineLvl w:val="0"/>
+              <w:rPr>
+                <w:rFonts w:ascii="Arial" w:eastAsia="Times New Roman" w:hAnsi="Arial" w:cs="Arial"/>
+                <w:color w:val="000000"/>
+                <w:sz w:val="20"/>
+                <w:szCs w:val="20"/>
+                <w:lang w:val="en-IN" w:eastAsia="en-IN"/>
+              </w:rPr>
+            </w:pPr>
+            <w:r>
+              <w:rPr>
+                <w:rFonts w:ascii="Arial" w:eastAsia="Times New Roman" w:hAnsi="Arial" w:cs="Arial"/>
+                <w:color w:val="000000"/>
+                <w:sz w:val="20"/>
+                <w:szCs w:val="20"/>
+                <w:lang w:val="en-IN" w:eastAsia="en-IN"/>
+              </w:rPr>
+              <w:t>31d</w:t>
+            </w:r>
+          </w:p>
+        </w:tc>
+        <w:tc>
+          <w:tcPr>
+            <w:tcW w:w="1540" w:type="dxa"/>
+            <w:tcBorders>
+              <w:top w:val="nil"/>
+              <w:left w:val="nil"/>
+              <w:bottom w:val="nil"/>
+              <w:right w:val="nil"/>
+            </w:tcBorders>
+            <w:shd w:val="clear" w:color="auto" w:fill="auto"/>
+            <w:noWrap/>
+            <w:hideMark/>
+          </w:tcPr>
+          <w:p>
+            <w:pPr>
+              <w:spacing w:after="0" w:line="240" w:lineRule="auto"/>
+              <w:jc w:val="right"/>
+              <w:outlineLvl w:val="0"/>
+              <w:rPr>
+                <w:rFonts w:ascii="Arial" w:eastAsia="Times New Roman" w:hAnsi="Arial" w:cs="Arial"/>
+                <w:color w:val="000000"/>
+                <w:sz w:val="20"/>
+                <w:szCs w:val="20"/>
+                <w:lang w:val="en-IN" w:eastAsia="en-IN"/>
+              </w:rPr>
+            </w:pPr>
+            <w:r>
+              <w:rPr>
+                <w:rFonts w:ascii="Arial" w:eastAsia="Times New Roman" w:hAnsi="Arial" w:cs="Arial"/>
+                <w:color w:val="000000"/>
+                <w:sz w:val="20"/>
+                <w:szCs w:val="20"/>
+                <w:lang w:val="en-IN" w:eastAsia="en-IN"/>
+              </w:rPr>
+              <w:t>60%</w:t>
+            </w:r>
+          </w:p>
+        </w:tc>
+        <w:tc>
+          <w:tcPr>
+            <w:tcW w:w="1180" w:type="dxa"/>
+            <w:tcBorders>
+              <w:top w:val="nil"/>
+              <w:left w:val="nil"/>
+              <w:bottom w:val="nil"/>
+              <w:right w:val="nil"/>
+            </w:tcBorders>
+            <w:shd w:val="clear" w:color="auto" w:fill="auto"/>
+            <w:noWrap/>
+            <w:hideMark/>
+          </w:tcPr>
+          <w:p>
+            <w:pPr>
+              <w:spacing w:after="0" w:line="240" w:lineRule="auto"/>
+              <w:outlineLvl w:val="0"/>
+              <w:rPr>
+                <w:rFonts w:ascii="Arial" w:eastAsia="Times New Roman" w:hAnsi="Arial" w:cs="Arial"/>
+                <w:color w:val="000000"/>
+                <w:sz w:val="20"/>
+                <w:szCs w:val="20"/>
+                <w:lang w:val="en-IN" w:eastAsia="en-IN"/>
+              </w:rPr>
+            </w:pPr>
+            <w:r>
+              <w:rPr>
+                <w:rFonts w:ascii="Arial" w:eastAsia="Times New Roman" w:hAnsi="Arial" w:cs="Arial"/>
+                <w:color w:val="000000"/>
+                <w:sz w:val="20"/>
+                <w:szCs w:val="20"/>
+                <w:lang w:val="en-IN" w:eastAsia="en-IN"/>
+              </w:rPr>
+              <w:t>In Progress</w:t>
+            </w:r>
+          </w:p>
+        </w:tc>
+      </w:tr>
+      <w:tr>
+        <w:trPr>
+          <w:trHeight w:val="300"/>
+        </w:trPr>
+        <w:tc>
+          <w:tcPr>
+            <w:tcW w:w="3440" w:type="dxa"/>
+            <w:tcBorders>
+              <w:top w:val="nil"/>
+              <w:left w:val="nil"/>
+              <w:bottom w:val="nil"/>
+              <w:right w:val="nil"/>
+            </w:tcBorders>
+            <w:shd w:val="clear" w:color="auto" w:fill="auto"/>
+            <w:hideMark/>
+          </w:tcPr>
+          <w:p>
+            <w:pPr>
+              <w:spacing w:after="0" w:line="240" w:lineRule="auto"/>
+              <w:ind w:firstLineChars="100" w:firstLine="200"/>
+              <w:outlineLvl w:val="0"/>
+              <w:rPr>
+                <w:rFonts w:ascii="Arial" w:eastAsia="Times New Roman" w:hAnsi="Arial" w:cs="Arial"/>
+                <w:color w:val="000000"/>
+                <w:sz w:val="20"/>
+                <w:szCs w:val="20"/>
+                <w:lang w:val="en-IN" w:eastAsia="en-IN"/>
+              </w:rPr>
+            </w:pPr>
+            <w:r>
+              <w:rPr>
+                <w:rFonts w:ascii="Arial" w:eastAsia="Times New Roman" w:hAnsi="Arial" w:cs="Arial"/>
+                <w:color w:val="000000"/>
+                <w:sz w:val="20"/>
+                <w:szCs w:val="20"/>
+                <w:lang w:val="en-IN" w:eastAsia="en-IN"/>
+              </w:rPr>
+              <w:t>Create Project Management Plan</w:t>
+            </w:r>
+          </w:p>
+        </w:tc>
+        <w:tc>
+          <w:tcPr>
+            <w:tcW w:w="1260" w:type="dxa"/>
+            <w:tcBorders>
+              <w:top w:val="nil"/>
+              <w:left w:val="nil"/>
+              <w:bottom w:val="nil"/>
+              <w:right w:val="nil"/>
+            </w:tcBorders>
+            <w:shd w:val="clear" w:color="auto" w:fill="auto"/>
+            <w:noWrap/>
+            <w:hideMark/>
+          </w:tcPr>
+          <w:p>
+            <w:pPr>
+              <w:spacing w:after="0" w:line="240" w:lineRule="auto"/>
+              <w:outlineLvl w:val="0"/>
+              <w:rPr>
+                <w:rFonts w:ascii="Arial" w:eastAsia="Times New Roman" w:hAnsi="Arial" w:cs="Arial"/>
+                <w:color w:val="000000"/>
+                <w:sz w:val="20"/>
+                <w:szCs w:val="20"/>
+                <w:lang w:val="en-IN" w:eastAsia="en-IN"/>
+              </w:rPr>
+            </w:pPr>
+            <w:r>
+              <w:rPr>
+                <w:rFonts w:ascii="Arial" w:eastAsia="Times New Roman" w:hAnsi="Arial" w:cs="Arial"/>
+                <w:color w:val="000000"/>
+                <w:sz w:val="20"/>
+                <w:szCs w:val="20"/>
+                <w:lang w:val="en-IN" w:eastAsia="en-IN"/>
+              </w:rPr>
+              <w:t>10-26-16</w:t>
+            </w:r>
+          </w:p>
+        </w:tc>
+        <w:tc>
+          <w:tcPr>
+            <w:tcW w:w="1180" w:type="dxa"/>
+            <w:tcBorders>
+              <w:top w:val="nil"/>
+              <w:left w:val="nil"/>
+              <w:bottom w:val="nil"/>
+              <w:right w:val="nil"/>
+            </w:tcBorders>
+            <w:shd w:val="clear" w:color="auto" w:fill="auto"/>
+            <w:noWrap/>
+            <w:hideMark/>
+          </w:tcPr>
+          <w:p>
+            <w:pPr>
+              <w:spacing w:after="0" w:line="240" w:lineRule="auto"/>
+              <w:outlineLvl w:val="0"/>
+              <w:rPr>
+                <w:rFonts w:ascii="Arial" w:eastAsia="Times New Roman" w:hAnsi="Arial" w:cs="Arial"/>
+                <w:color w:val="000000"/>
+                <w:sz w:val="20"/>
+                <w:szCs w:val="20"/>
+                <w:lang w:val="en-IN" w:eastAsia="en-IN"/>
+              </w:rPr>
+            </w:pPr>
+            <w:r>
+              <w:rPr>
+                <w:rFonts w:ascii="Arial" w:eastAsia="Times New Roman" w:hAnsi="Arial" w:cs="Arial"/>
+                <w:color w:val="000000"/>
+                <w:sz w:val="20"/>
+                <w:szCs w:val="20"/>
+                <w:lang w:val="en-IN" w:eastAsia="en-IN"/>
+              </w:rPr>
+              <w:t>11-16-16</w:t>
+            </w:r>
+          </w:p>
+        </w:tc>
+        <w:tc>
+          <w:tcPr>
+            <w:tcW w:w="1120" w:type="dxa"/>
+            <w:tcBorders>
+              <w:top w:val="nil"/>
+              <w:left w:val="nil"/>
+              <w:bottom w:val="nil"/>
+              <w:right w:val="nil"/>
+            </w:tcBorders>
+            <w:shd w:val="clear" w:color="auto" w:fill="auto"/>
+            <w:noWrap/>
+            <w:hideMark/>
+          </w:tcPr>
+          <w:p>
+            <w:pPr>
+              <w:spacing w:after="0" w:line="240" w:lineRule="auto"/>
+              <w:outlineLvl w:val="0"/>
+              <w:rPr>
+                <w:rFonts w:ascii="Arial" w:eastAsia="Times New Roman" w:hAnsi="Arial" w:cs="Arial"/>
+                <w:color w:val="000000"/>
+                <w:sz w:val="20"/>
+                <w:szCs w:val="20"/>
+                <w:lang w:val="en-IN" w:eastAsia="en-IN"/>
+              </w:rPr>
+            </w:pPr>
+            <w:r>
+              <w:rPr>
+                <w:rFonts w:ascii="Arial" w:eastAsia="Times New Roman" w:hAnsi="Arial" w:cs="Arial"/>
+                <w:color w:val="000000"/>
+                <w:sz w:val="20"/>
+                <w:szCs w:val="20"/>
+                <w:lang w:val="en-IN" w:eastAsia="en-IN"/>
+              </w:rPr>
+              <w:t>16d</w:t>
+            </w:r>
+          </w:p>
+        </w:tc>
+        <w:tc>
+          <w:tcPr>
+            <w:tcW w:w="1540" w:type="dxa"/>
+            <w:tcBorders>
+              <w:top w:val="nil"/>
+              <w:left w:val="nil"/>
+              <w:bottom w:val="nil"/>
+              <w:right w:val="nil"/>
+            </w:tcBorders>
+            <w:shd w:val="clear" w:color="auto" w:fill="auto"/>
+            <w:noWrap/>
+            <w:hideMark/>
+          </w:tcPr>
+          <w:p>
+            <w:pPr>
+              <w:spacing w:after="0" w:line="240" w:lineRule="auto"/>
+              <w:jc w:val="right"/>
+              <w:outlineLvl w:val="0"/>
+              <w:rPr>
+                <w:rFonts w:ascii="Arial" w:eastAsia="Times New Roman" w:hAnsi="Arial" w:cs="Arial"/>
+                <w:color w:val="000000"/>
+                <w:sz w:val="20"/>
+                <w:szCs w:val="20"/>
+                <w:lang w:val="en-IN" w:eastAsia="en-IN"/>
+              </w:rPr>
+            </w:pPr>
+            <w:r>
+              <w:rPr>
+                <w:rFonts w:ascii="Arial" w:eastAsia="Times New Roman" w:hAnsi="Arial" w:cs="Arial"/>
+                <w:color w:val="000000"/>
+                <w:sz w:val="20"/>
+                <w:szCs w:val="20"/>
+                <w:lang w:val="en-IN" w:eastAsia="en-IN"/>
+              </w:rPr>
+              <w:t>100%</w:t>
+            </w:r>
+          </w:p>
+        </w:tc>
+        <w:tc>
+          <w:tcPr>
+            <w:tcW w:w="1180" w:type="dxa"/>
+            <w:tcBorders>
+              <w:top w:val="nil"/>
+              <w:left w:val="nil"/>
+              <w:bottom w:val="nil"/>
+              <w:right w:val="nil"/>
+            </w:tcBorders>
+            <w:shd w:val="clear" w:color="auto" w:fill="auto"/>
+            <w:noWrap/>
+            <w:hideMark/>
+          </w:tcPr>
+          <w:p>
+            <w:pPr>
+              <w:spacing w:after="0" w:line="240" w:lineRule="auto"/>
+              <w:outlineLvl w:val="0"/>
+              <w:rPr>
+                <w:rFonts w:ascii="Arial" w:eastAsia="Times New Roman" w:hAnsi="Arial" w:cs="Arial"/>
+                <w:color w:val="000000"/>
+                <w:sz w:val="20"/>
+                <w:szCs w:val="20"/>
+                <w:lang w:val="en-IN" w:eastAsia="en-IN"/>
+              </w:rPr>
+            </w:pPr>
+            <w:r>
+              <w:rPr>
+                <w:rFonts w:ascii="Arial" w:eastAsia="Times New Roman" w:hAnsi="Arial" w:cs="Arial"/>
+                <w:color w:val="000000"/>
+                <w:sz w:val="20"/>
+                <w:szCs w:val="20"/>
+                <w:lang w:val="en-IN" w:eastAsia="en-IN"/>
+              </w:rPr>
+              <w:t>Completed</w:t>
+            </w:r>
+          </w:p>
+        </w:tc>
+      </w:tr>
+      <w:tr>
+        <w:trPr>
+          <w:trHeight w:val="300"/>
+        </w:trPr>
+        <w:tc>
+          <w:tcPr>
+            <w:tcW w:w="3440" w:type="dxa"/>
+            <w:tcBorders>
+              <w:top w:val="nil"/>
+              <w:left w:val="nil"/>
+              <w:bottom w:val="nil"/>
+              <w:right w:val="nil"/>
+            </w:tcBorders>
+            <w:shd w:val="clear" w:color="auto" w:fill="auto"/>
+            <w:hideMark/>
+          </w:tcPr>
+          <w:p>
+            <w:pPr>
+              <w:spacing w:after="0" w:line="240" w:lineRule="auto"/>
+              <w:ind w:firstLineChars="100" w:firstLine="200"/>
+              <w:outlineLvl w:val="0"/>
+              <w:rPr>
+                <w:rFonts w:ascii="Arial" w:eastAsia="Times New Roman" w:hAnsi="Arial" w:cs="Arial"/>
+                <w:color w:val="000000"/>
+                <w:sz w:val="20"/>
+                <w:szCs w:val="20"/>
+                <w:lang w:val="en-IN" w:eastAsia="en-IN"/>
+              </w:rPr>
+            </w:pPr>
+            <w:r>
+              <w:rPr>
+                <w:rFonts w:ascii="Arial" w:eastAsia="Times New Roman" w:hAnsi="Arial" w:cs="Arial"/>
+                <w:color w:val="000000"/>
+                <w:sz w:val="20"/>
+                <w:szCs w:val="20"/>
+                <w:lang w:val="en-IN" w:eastAsia="en-IN"/>
+              </w:rPr>
+              <w:t>Create Project Charter</w:t>
+            </w:r>
+          </w:p>
+        </w:tc>
+        <w:tc>
+          <w:tcPr>
+            <w:tcW w:w="1260" w:type="dxa"/>
+            <w:tcBorders>
+              <w:top w:val="nil"/>
+              <w:left w:val="nil"/>
+              <w:bottom w:val="nil"/>
+              <w:right w:val="nil"/>
+            </w:tcBorders>
+            <w:shd w:val="clear" w:color="auto" w:fill="auto"/>
+            <w:noWrap/>
+            <w:hideMark/>
+          </w:tcPr>
+          <w:p>
+            <w:pPr>
+              <w:spacing w:after="0" w:line="240" w:lineRule="auto"/>
+              <w:outlineLvl w:val="0"/>
+              <w:rPr>
+                <w:rFonts w:ascii="Arial" w:eastAsia="Times New Roman" w:hAnsi="Arial" w:cs="Arial"/>
+                <w:color w:val="000000"/>
+                <w:sz w:val="20"/>
+                <w:szCs w:val="20"/>
+                <w:lang w:val="en-IN" w:eastAsia="en-IN"/>
+              </w:rPr>
+            </w:pPr>
+            <w:r>
+              <w:rPr>
+                <w:rFonts w:ascii="Arial" w:eastAsia="Times New Roman" w:hAnsi="Arial" w:cs="Arial"/>
+                <w:color w:val="000000"/>
+                <w:sz w:val="20"/>
+                <w:szCs w:val="20"/>
+                <w:lang w:val="en-IN" w:eastAsia="en-IN"/>
+              </w:rPr>
+              <w:t>10-26-16</w:t>
+            </w:r>
+          </w:p>
+        </w:tc>
+        <w:tc>
+          <w:tcPr>
+            <w:tcW w:w="1180" w:type="dxa"/>
+            <w:tcBorders>
+              <w:top w:val="nil"/>
+              <w:left w:val="nil"/>
+              <w:bottom w:val="nil"/>
+              <w:right w:val="nil"/>
+            </w:tcBorders>
+            <w:shd w:val="clear" w:color="auto" w:fill="auto"/>
+            <w:noWrap/>
+            <w:hideMark/>
+          </w:tcPr>
+          <w:p>
+            <w:pPr>
+              <w:spacing w:after="0" w:line="240" w:lineRule="auto"/>
+              <w:outlineLvl w:val="0"/>
+              <w:rPr>
+                <w:rFonts w:ascii="Arial" w:eastAsia="Times New Roman" w:hAnsi="Arial" w:cs="Arial"/>
+                <w:color w:val="000000"/>
+                <w:sz w:val="20"/>
+                <w:szCs w:val="20"/>
+                <w:lang w:val="en-IN" w:eastAsia="en-IN"/>
+              </w:rPr>
+            </w:pPr>
+            <w:r>
+              <w:rPr>
+                <w:rFonts w:ascii="Arial" w:eastAsia="Times New Roman" w:hAnsi="Arial" w:cs="Arial"/>
+                <w:color w:val="000000"/>
+                <w:sz w:val="20"/>
+                <w:szCs w:val="20"/>
+                <w:lang w:val="en-IN" w:eastAsia="en-IN"/>
+              </w:rPr>
+              <w:t>11-16-16</w:t>
+            </w:r>
+          </w:p>
+        </w:tc>
+        <w:tc>
+          <w:tcPr>
+            <w:tcW w:w="1120" w:type="dxa"/>
+            <w:tcBorders>
+              <w:top w:val="nil"/>
+              <w:left w:val="nil"/>
+              <w:bottom w:val="nil"/>
+              <w:right w:val="nil"/>
+            </w:tcBorders>
+            <w:shd w:val="clear" w:color="auto" w:fill="auto"/>
+            <w:noWrap/>
+            <w:hideMark/>
+          </w:tcPr>
+          <w:p>
+            <w:pPr>
+              <w:spacing w:after="0" w:line="240" w:lineRule="auto"/>
+              <w:outlineLvl w:val="0"/>
+              <w:rPr>
+                <w:rFonts w:ascii="Arial" w:eastAsia="Times New Roman" w:hAnsi="Arial" w:cs="Arial"/>
+                <w:color w:val="000000"/>
+                <w:sz w:val="20"/>
+                <w:szCs w:val="20"/>
+                <w:lang w:val="en-IN" w:eastAsia="en-IN"/>
+              </w:rPr>
+            </w:pPr>
+            <w:r>
+              <w:rPr>
+                <w:rFonts w:ascii="Arial" w:eastAsia="Times New Roman" w:hAnsi="Arial" w:cs="Arial"/>
+                <w:color w:val="000000"/>
+                <w:sz w:val="20"/>
+                <w:szCs w:val="20"/>
+                <w:lang w:val="en-IN" w:eastAsia="en-IN"/>
+              </w:rPr>
+              <w:t>16d</w:t>
+            </w:r>
+          </w:p>
+        </w:tc>
+        <w:tc>
+          <w:tcPr>
+            <w:tcW w:w="1540" w:type="dxa"/>
+            <w:tcBorders>
+              <w:top w:val="nil"/>
+              <w:left w:val="nil"/>
+              <w:bottom w:val="nil"/>
+              <w:right w:val="nil"/>
+            </w:tcBorders>
+            <w:shd w:val="clear" w:color="auto" w:fill="auto"/>
+            <w:noWrap/>
+            <w:hideMark/>
+          </w:tcPr>
+          <w:p>
+            <w:pPr>
+              <w:spacing w:after="0" w:line="240" w:lineRule="auto"/>
+              <w:jc w:val="right"/>
+              <w:outlineLvl w:val="0"/>
+              <w:rPr>
+                <w:rFonts w:ascii="Arial" w:eastAsia="Times New Roman" w:hAnsi="Arial" w:cs="Arial"/>
+                <w:color w:val="000000"/>
+                <w:sz w:val="20"/>
+                <w:szCs w:val="20"/>
+                <w:lang w:val="en-IN" w:eastAsia="en-IN"/>
+              </w:rPr>
+            </w:pPr>
+            <w:r>
+              <w:rPr>
+                <w:rFonts w:ascii="Arial" w:eastAsia="Times New Roman" w:hAnsi="Arial" w:cs="Arial"/>
+                <w:color w:val="000000"/>
+                <w:sz w:val="20"/>
+                <w:szCs w:val="20"/>
+                <w:lang w:val="en-IN" w:eastAsia="en-IN"/>
+              </w:rPr>
+              <w:t>100%</w:t>
+            </w:r>
+          </w:p>
+        </w:tc>
+        <w:tc>
+          <w:tcPr>
+            <w:tcW w:w="1180" w:type="dxa"/>
+            <w:tcBorders>
+              <w:top w:val="nil"/>
+              <w:left w:val="nil"/>
+              <w:bottom w:val="nil"/>
+              <w:right w:val="nil"/>
+            </w:tcBorders>
+            <w:shd w:val="clear" w:color="auto" w:fill="auto"/>
+            <w:noWrap/>
+            <w:hideMark/>
+          </w:tcPr>
+          <w:p>
+            <w:pPr>
+              <w:spacing w:after="0" w:line="240" w:lineRule="auto"/>
+              <w:outlineLvl w:val="0"/>
+              <w:rPr>
+                <w:rFonts w:ascii="Arial" w:eastAsia="Times New Roman" w:hAnsi="Arial" w:cs="Arial"/>
+                <w:color w:val="000000"/>
+                <w:sz w:val="20"/>
+                <w:szCs w:val="20"/>
+                <w:lang w:val="en-IN" w:eastAsia="en-IN"/>
+              </w:rPr>
+            </w:pPr>
+            <w:r>
+              <w:rPr>
+                <w:rFonts w:ascii="Arial" w:eastAsia="Times New Roman" w:hAnsi="Arial" w:cs="Arial"/>
+                <w:color w:val="000000"/>
+                <w:sz w:val="20"/>
+                <w:szCs w:val="20"/>
+                <w:lang w:val="en-IN" w:eastAsia="en-IN"/>
+              </w:rPr>
+              <w:t>Completed</w:t>
+            </w:r>
+          </w:p>
+        </w:tc>
+      </w:tr>
+      <w:tr>
+        <w:trPr>
+          <w:trHeight w:val="300"/>
+        </w:trPr>
+        <w:tc>
+          <w:tcPr>
+            <w:tcW w:w="3440" w:type="dxa"/>
+            <w:tcBorders>
+              <w:top w:val="nil"/>
+              <w:left w:val="nil"/>
+              <w:bottom w:val="nil"/>
+              <w:right w:val="nil"/>
+            </w:tcBorders>
+            <w:shd w:val="clear" w:color="000000" w:fill="E5E5E5"/>
+            <w:hideMark/>
+          </w:tcPr>
+          <w:p>
+            <w:pPr>
+              <w:spacing w:after="0" w:line="240" w:lineRule="auto"/>
+              <w:rPr>
+                <w:rFonts w:ascii="Arial" w:eastAsia="Times New Roman" w:hAnsi="Arial" w:cs="Arial"/>
+                <w:b/>
+                <w:bCs/>
+                <w:color w:val="000000"/>
+                <w:sz w:val="20"/>
+                <w:szCs w:val="20"/>
+                <w:lang w:val="en-IN" w:eastAsia="en-IN"/>
+              </w:rPr>
+            </w:pPr>
+            <w:r>
+              <w:rPr>
+                <w:rFonts w:ascii="Arial" w:eastAsia="Times New Roman" w:hAnsi="Arial" w:cs="Arial"/>
+                <w:b/>
+                <w:bCs/>
+                <w:color w:val="000000"/>
+                <w:sz w:val="20"/>
+                <w:szCs w:val="20"/>
+                <w:lang w:val="en-IN" w:eastAsia="en-IN"/>
+              </w:rPr>
+              <w:t>Requirement Elicitation</w:t>
+            </w:r>
+          </w:p>
+        </w:tc>
+        <w:tc>
+          <w:tcPr>
+            <w:tcW w:w="1260" w:type="dxa"/>
+            <w:tcBorders>
+              <w:top w:val="nil"/>
+              <w:left w:val="nil"/>
+              <w:bottom w:val="nil"/>
+              <w:right w:val="nil"/>
+            </w:tcBorders>
+            <w:shd w:val="clear" w:color="000000" w:fill="E5E5E5"/>
+            <w:noWrap/>
+            <w:hideMark/>
+          </w:tcPr>
+          <w:p>
+            <w:pPr>
+              <w:spacing w:after="0" w:line="240" w:lineRule="auto"/>
+              <w:rPr>
+                <w:rFonts w:ascii="Arial" w:eastAsia="Times New Roman" w:hAnsi="Arial" w:cs="Arial"/>
+                <w:b/>
+                <w:bCs/>
+                <w:color w:val="000000"/>
+                <w:sz w:val="20"/>
+                <w:szCs w:val="20"/>
+                <w:lang w:val="en-IN" w:eastAsia="en-IN"/>
+              </w:rPr>
+            </w:pPr>
+            <w:r>
+              <w:rPr>
+                <w:rFonts w:ascii="Arial" w:eastAsia="Times New Roman" w:hAnsi="Arial" w:cs="Arial"/>
+                <w:b/>
+                <w:bCs/>
+                <w:color w:val="000000"/>
+                <w:sz w:val="20"/>
+                <w:szCs w:val="20"/>
+                <w:lang w:val="en-IN" w:eastAsia="en-IN"/>
+              </w:rPr>
+              <w:t>10-26-16</w:t>
+            </w:r>
+          </w:p>
+        </w:tc>
+        <w:tc>
+          <w:tcPr>
+            <w:tcW w:w="1180" w:type="dxa"/>
+            <w:tcBorders>
+              <w:top w:val="nil"/>
+              <w:left w:val="nil"/>
+              <w:bottom w:val="nil"/>
+              <w:right w:val="nil"/>
+            </w:tcBorders>
+            <w:shd w:val="clear" w:color="000000" w:fill="E5E5E5"/>
+            <w:noWrap/>
+            <w:hideMark/>
+          </w:tcPr>
+          <w:p>
+            <w:pPr>
+              <w:spacing w:after="0" w:line="240" w:lineRule="auto"/>
+              <w:rPr>
+                <w:rFonts w:ascii="Arial" w:eastAsia="Times New Roman" w:hAnsi="Arial" w:cs="Arial"/>
+                <w:b/>
+                <w:bCs/>
+                <w:color w:val="000000"/>
+                <w:sz w:val="20"/>
+                <w:szCs w:val="20"/>
+                <w:lang w:val="en-IN" w:eastAsia="en-IN"/>
+              </w:rPr>
+            </w:pPr>
+            <w:r>
+              <w:rPr>
+                <w:rFonts w:ascii="Arial" w:eastAsia="Times New Roman" w:hAnsi="Arial" w:cs="Arial"/>
+                <w:b/>
+                <w:bCs/>
+                <w:color w:val="000000"/>
+                <w:sz w:val="20"/>
+                <w:szCs w:val="20"/>
+                <w:lang w:val="en-IN" w:eastAsia="en-IN"/>
+              </w:rPr>
+              <w:t>11-16-16</w:t>
+            </w:r>
+          </w:p>
+        </w:tc>
+        <w:tc>
+          <w:tcPr>
+            <w:tcW w:w="1120" w:type="dxa"/>
+            <w:tcBorders>
+              <w:top w:val="nil"/>
+              <w:left w:val="nil"/>
+              <w:bottom w:val="nil"/>
+              <w:right w:val="nil"/>
+            </w:tcBorders>
+            <w:shd w:val="clear" w:color="000000" w:fill="E5E5E5"/>
+            <w:noWrap/>
+            <w:hideMark/>
+          </w:tcPr>
+          <w:p>
+            <w:pPr>
+              <w:spacing w:after="0" w:line="240" w:lineRule="auto"/>
+              <w:rPr>
+                <w:rFonts w:ascii="Arial" w:eastAsia="Times New Roman" w:hAnsi="Arial" w:cs="Arial"/>
+                <w:b/>
+                <w:bCs/>
+                <w:color w:val="000000"/>
+                <w:sz w:val="20"/>
+                <w:szCs w:val="20"/>
+                <w:lang w:val="en-IN" w:eastAsia="en-IN"/>
+              </w:rPr>
+            </w:pPr>
+            <w:r>
+              <w:rPr>
+                <w:rFonts w:ascii="Arial" w:eastAsia="Times New Roman" w:hAnsi="Arial" w:cs="Arial"/>
+                <w:b/>
+                <w:bCs/>
+                <w:color w:val="000000"/>
+                <w:sz w:val="20"/>
+                <w:szCs w:val="20"/>
+                <w:lang w:val="en-IN" w:eastAsia="en-IN"/>
+              </w:rPr>
+              <w:t>16d</w:t>
+            </w:r>
+          </w:p>
+        </w:tc>
+        <w:tc>
+          <w:tcPr>
+            <w:tcW w:w="1540" w:type="dxa"/>
+            <w:tcBorders>
+              <w:top w:val="nil"/>
+              <w:left w:val="nil"/>
+              <w:bottom w:val="nil"/>
+              <w:right w:val="nil"/>
+            </w:tcBorders>
+            <w:shd w:val="clear" w:color="000000" w:fill="E5E5E5"/>
+            <w:noWrap/>
+            <w:hideMark/>
+          </w:tcPr>
+          <w:p>
+            <w:pPr>
+              <w:spacing w:after="0" w:line="240" w:lineRule="auto"/>
+              <w:jc w:val="right"/>
+              <w:rPr>
+                <w:rFonts w:ascii="Arial" w:eastAsia="Times New Roman" w:hAnsi="Arial" w:cs="Arial"/>
+                <w:b/>
+                <w:bCs/>
+                <w:color w:val="000000"/>
+                <w:sz w:val="20"/>
+                <w:szCs w:val="20"/>
+                <w:lang w:val="en-IN" w:eastAsia="en-IN"/>
+              </w:rPr>
+            </w:pPr>
+            <w:r>
+              <w:rPr>
+                <w:rFonts w:ascii="Arial" w:eastAsia="Times New Roman" w:hAnsi="Arial" w:cs="Arial"/>
+                <w:b/>
+                <w:bCs/>
+                <w:color w:val="000000"/>
+                <w:sz w:val="20"/>
+                <w:szCs w:val="20"/>
+                <w:lang w:val="en-IN" w:eastAsia="en-IN"/>
+              </w:rPr>
+              <w:t>100%</w:t>
+            </w:r>
+          </w:p>
+        </w:tc>
+        <w:tc>
+          <w:tcPr>
+            <w:tcW w:w="1180" w:type="dxa"/>
+            <w:tcBorders>
+              <w:top w:val="nil"/>
+              <w:left w:val="nil"/>
+              <w:bottom w:val="nil"/>
+              <w:right w:val="nil"/>
+            </w:tcBorders>
+            <w:shd w:val="clear" w:color="000000" w:fill="E5E5E5"/>
+            <w:noWrap/>
+            <w:hideMark/>
+          </w:tcPr>
+          <w:p>
+            <w:pPr>
+              <w:spacing w:after="0" w:line="240" w:lineRule="auto"/>
+              <w:rPr>
+                <w:rFonts w:ascii="Arial" w:eastAsia="Times New Roman" w:hAnsi="Arial" w:cs="Arial"/>
+                <w:b/>
+                <w:bCs/>
+                <w:color w:val="000000"/>
+                <w:sz w:val="20"/>
+                <w:szCs w:val="20"/>
+                <w:lang w:val="en-IN" w:eastAsia="en-IN"/>
+              </w:rPr>
+            </w:pPr>
+            <w:r>
+              <w:rPr>
+                <w:rFonts w:ascii="Arial" w:eastAsia="Times New Roman" w:hAnsi="Arial" w:cs="Arial"/>
+                <w:b/>
+                <w:bCs/>
+                <w:color w:val="000000"/>
+                <w:sz w:val="20"/>
+                <w:szCs w:val="20"/>
+                <w:lang w:val="en-IN" w:eastAsia="en-IN"/>
+              </w:rPr>
+              <w:t>Completed</w:t>
+            </w:r>
+          </w:p>
+        </w:tc>
+      </w:tr>
+      <w:tr>
+        <w:trPr>
+          <w:trHeight w:val="300"/>
+        </w:trPr>
+        <w:tc>
+          <w:tcPr>
+            <w:tcW w:w="3440" w:type="dxa"/>
+            <w:tcBorders>
+              <w:top w:val="nil"/>
+              <w:left w:val="nil"/>
+              <w:bottom w:val="nil"/>
+              <w:right w:val="nil"/>
+            </w:tcBorders>
+            <w:shd w:val="clear" w:color="auto" w:fill="auto"/>
+            <w:hideMark/>
+          </w:tcPr>
+          <w:p>
+            <w:pPr>
+              <w:spacing w:after="0" w:line="240" w:lineRule="auto"/>
+              <w:ind w:firstLineChars="100" w:firstLine="200"/>
+              <w:outlineLvl w:val="0"/>
+              <w:rPr>
+                <w:rFonts w:ascii="Arial" w:eastAsia="Times New Roman" w:hAnsi="Arial" w:cs="Arial"/>
+                <w:color w:val="000000"/>
+                <w:sz w:val="20"/>
+                <w:szCs w:val="20"/>
+                <w:lang w:val="en-IN" w:eastAsia="en-IN"/>
+              </w:rPr>
+            </w:pPr>
+            <w:r>
+              <w:rPr>
+                <w:rFonts w:ascii="Arial" w:eastAsia="Times New Roman" w:hAnsi="Arial" w:cs="Arial"/>
+                <w:color w:val="000000"/>
+                <w:sz w:val="20"/>
+                <w:szCs w:val="20"/>
+                <w:lang w:val="en-IN" w:eastAsia="en-IN"/>
+              </w:rPr>
+              <w:t>Requirement Gathering</w:t>
+            </w:r>
+          </w:p>
+        </w:tc>
+        <w:tc>
+          <w:tcPr>
+            <w:tcW w:w="1260" w:type="dxa"/>
+            <w:tcBorders>
+              <w:top w:val="nil"/>
+              <w:left w:val="nil"/>
+              <w:bottom w:val="nil"/>
+              <w:right w:val="nil"/>
+            </w:tcBorders>
+            <w:shd w:val="clear" w:color="auto" w:fill="auto"/>
+            <w:noWrap/>
+            <w:hideMark/>
+          </w:tcPr>
+          <w:p>
+            <w:pPr>
+              <w:spacing w:after="0" w:line="240" w:lineRule="auto"/>
+              <w:outlineLvl w:val="0"/>
+              <w:rPr>
+                <w:rFonts w:ascii="Arial" w:eastAsia="Times New Roman" w:hAnsi="Arial" w:cs="Arial"/>
+                <w:color w:val="000000"/>
+                <w:sz w:val="20"/>
+                <w:szCs w:val="20"/>
+                <w:lang w:val="en-IN" w:eastAsia="en-IN"/>
+              </w:rPr>
+            </w:pPr>
+            <w:r>
+              <w:rPr>
+                <w:rFonts w:ascii="Arial" w:eastAsia="Times New Roman" w:hAnsi="Arial" w:cs="Arial"/>
+                <w:color w:val="000000"/>
+                <w:sz w:val="20"/>
+                <w:szCs w:val="20"/>
+                <w:lang w:val="en-IN" w:eastAsia="en-IN"/>
+              </w:rPr>
+              <w:t>10-26-16</w:t>
+            </w:r>
+          </w:p>
+        </w:tc>
+        <w:tc>
+          <w:tcPr>
+            <w:tcW w:w="1180" w:type="dxa"/>
+            <w:tcBorders>
+              <w:top w:val="nil"/>
+              <w:left w:val="nil"/>
+              <w:bottom w:val="nil"/>
+              <w:right w:val="nil"/>
+            </w:tcBorders>
+            <w:shd w:val="clear" w:color="auto" w:fill="auto"/>
+            <w:noWrap/>
+            <w:hideMark/>
+          </w:tcPr>
+          <w:p>
+            <w:pPr>
+              <w:spacing w:after="0" w:line="240" w:lineRule="auto"/>
+              <w:outlineLvl w:val="0"/>
+              <w:rPr>
+                <w:rFonts w:ascii="Arial" w:eastAsia="Times New Roman" w:hAnsi="Arial" w:cs="Arial"/>
+                <w:color w:val="000000"/>
+                <w:sz w:val="20"/>
+                <w:szCs w:val="20"/>
+                <w:lang w:val="en-IN" w:eastAsia="en-IN"/>
+              </w:rPr>
+            </w:pPr>
+            <w:r>
+              <w:rPr>
+                <w:rFonts w:ascii="Arial" w:eastAsia="Times New Roman" w:hAnsi="Arial" w:cs="Arial"/>
+                <w:color w:val="000000"/>
+                <w:sz w:val="20"/>
+                <w:szCs w:val="20"/>
+                <w:lang w:val="en-IN" w:eastAsia="en-IN"/>
+              </w:rPr>
+              <w:t>11-09-16</w:t>
+            </w:r>
+          </w:p>
+        </w:tc>
+        <w:tc>
+          <w:tcPr>
+            <w:tcW w:w="1120" w:type="dxa"/>
+            <w:tcBorders>
+              <w:top w:val="nil"/>
+              <w:left w:val="nil"/>
+              <w:bottom w:val="nil"/>
+              <w:right w:val="nil"/>
+            </w:tcBorders>
+            <w:shd w:val="clear" w:color="auto" w:fill="auto"/>
+            <w:noWrap/>
+            <w:hideMark/>
+          </w:tcPr>
+          <w:p>
+            <w:pPr>
+              <w:spacing w:after="0" w:line="240" w:lineRule="auto"/>
+              <w:outlineLvl w:val="0"/>
+              <w:rPr>
+                <w:rFonts w:ascii="Arial" w:eastAsia="Times New Roman" w:hAnsi="Arial" w:cs="Arial"/>
+                <w:color w:val="000000"/>
+                <w:sz w:val="20"/>
+                <w:szCs w:val="20"/>
+                <w:lang w:val="en-IN" w:eastAsia="en-IN"/>
+              </w:rPr>
+            </w:pPr>
+            <w:r>
+              <w:rPr>
+                <w:rFonts w:ascii="Arial" w:eastAsia="Times New Roman" w:hAnsi="Arial" w:cs="Arial"/>
+                <w:color w:val="000000"/>
+                <w:sz w:val="20"/>
+                <w:szCs w:val="20"/>
+                <w:lang w:val="en-IN" w:eastAsia="en-IN"/>
+              </w:rPr>
+              <w:t>11d</w:t>
+            </w:r>
+          </w:p>
+        </w:tc>
+        <w:tc>
+          <w:tcPr>
+            <w:tcW w:w="1540" w:type="dxa"/>
+            <w:tcBorders>
+              <w:top w:val="nil"/>
+              <w:left w:val="nil"/>
+              <w:bottom w:val="nil"/>
+              <w:right w:val="nil"/>
+            </w:tcBorders>
+            <w:shd w:val="clear" w:color="auto" w:fill="auto"/>
+            <w:noWrap/>
+            <w:hideMark/>
+          </w:tcPr>
+          <w:p>
+            <w:pPr>
+              <w:spacing w:after="0" w:line="240" w:lineRule="auto"/>
+              <w:jc w:val="right"/>
+              <w:outlineLvl w:val="0"/>
+              <w:rPr>
+                <w:rFonts w:ascii="Arial" w:eastAsia="Times New Roman" w:hAnsi="Arial" w:cs="Arial"/>
+                <w:color w:val="000000"/>
+                <w:sz w:val="20"/>
+                <w:szCs w:val="20"/>
+                <w:lang w:val="en-IN" w:eastAsia="en-IN"/>
+              </w:rPr>
+            </w:pPr>
+            <w:r>
+              <w:rPr>
+                <w:rFonts w:ascii="Arial" w:eastAsia="Times New Roman" w:hAnsi="Arial" w:cs="Arial"/>
+                <w:color w:val="000000"/>
+                <w:sz w:val="20"/>
+                <w:szCs w:val="20"/>
+                <w:lang w:val="en-IN" w:eastAsia="en-IN"/>
+              </w:rPr>
+              <w:t>100%</w:t>
+            </w:r>
+          </w:p>
+        </w:tc>
+        <w:tc>
+          <w:tcPr>
+            <w:tcW w:w="1180" w:type="dxa"/>
+            <w:tcBorders>
+              <w:top w:val="nil"/>
+              <w:left w:val="nil"/>
+              <w:bottom w:val="nil"/>
+              <w:right w:val="nil"/>
+            </w:tcBorders>
+            <w:shd w:val="clear" w:color="000000" w:fill="E5E5E5"/>
+            <w:noWrap/>
+            <w:hideMark/>
+          </w:tcPr>
+          <w:p>
+            <w:pPr>
+              <w:spacing w:after="0" w:line="240" w:lineRule="auto"/>
+              <w:outlineLvl w:val="0"/>
+              <w:rPr>
+                <w:rFonts w:ascii="Arial" w:eastAsia="Times New Roman" w:hAnsi="Arial" w:cs="Arial"/>
+                <w:b/>
+                <w:bCs/>
+                <w:color w:val="000000"/>
+                <w:sz w:val="20"/>
+                <w:szCs w:val="20"/>
+                <w:lang w:val="en-IN" w:eastAsia="en-IN"/>
+              </w:rPr>
+            </w:pPr>
+            <w:r>
+              <w:rPr>
+                <w:rFonts w:ascii="Arial" w:eastAsia="Times New Roman" w:hAnsi="Arial" w:cs="Arial"/>
+                <w:b/>
+                <w:bCs/>
+                <w:color w:val="000000"/>
+                <w:sz w:val="20"/>
+                <w:szCs w:val="20"/>
+                <w:lang w:val="en-IN" w:eastAsia="en-IN"/>
+              </w:rPr>
+              <w:t>Completed</w:t>
+            </w:r>
+          </w:p>
+        </w:tc>
+      </w:tr>
+      <w:tr>
+        <w:trPr>
+          <w:trHeight w:val="300"/>
+        </w:trPr>
+        <w:tc>
+          <w:tcPr>
+            <w:tcW w:w="3440" w:type="dxa"/>
+            <w:tcBorders>
+              <w:top w:val="nil"/>
+              <w:left w:val="nil"/>
+              <w:bottom w:val="nil"/>
+              <w:right w:val="nil"/>
+            </w:tcBorders>
+            <w:shd w:val="clear" w:color="auto" w:fill="auto"/>
+            <w:hideMark/>
+          </w:tcPr>
+          <w:p>
+            <w:pPr>
+              <w:spacing w:after="0" w:line="240" w:lineRule="auto"/>
+              <w:ind w:firstLineChars="100" w:firstLine="200"/>
+              <w:outlineLvl w:val="0"/>
+              <w:rPr>
+                <w:rFonts w:ascii="Arial" w:eastAsia="Times New Roman" w:hAnsi="Arial" w:cs="Arial"/>
+                <w:color w:val="000000"/>
+                <w:sz w:val="20"/>
+                <w:szCs w:val="20"/>
+                <w:lang w:val="en-IN" w:eastAsia="en-IN"/>
+              </w:rPr>
+            </w:pPr>
+            <w:r>
+              <w:rPr>
+                <w:rFonts w:ascii="Arial" w:eastAsia="Times New Roman" w:hAnsi="Arial" w:cs="Arial"/>
+                <w:color w:val="000000"/>
+                <w:sz w:val="20"/>
+                <w:szCs w:val="20"/>
+                <w:lang w:val="en-IN" w:eastAsia="en-IN"/>
+              </w:rPr>
+              <w:t>SRS Documentation</w:t>
+            </w:r>
+          </w:p>
+        </w:tc>
+        <w:tc>
+          <w:tcPr>
+            <w:tcW w:w="1260" w:type="dxa"/>
+            <w:tcBorders>
+              <w:top w:val="nil"/>
+              <w:left w:val="nil"/>
+              <w:bottom w:val="nil"/>
+              <w:right w:val="nil"/>
+            </w:tcBorders>
+            <w:shd w:val="clear" w:color="auto" w:fill="auto"/>
+            <w:noWrap/>
+            <w:hideMark/>
+          </w:tcPr>
+          <w:p>
+            <w:pPr>
+              <w:spacing w:after="0" w:line="240" w:lineRule="auto"/>
+              <w:outlineLvl w:val="0"/>
+              <w:rPr>
+                <w:rFonts w:ascii="Arial" w:eastAsia="Times New Roman" w:hAnsi="Arial" w:cs="Arial"/>
+                <w:color w:val="000000"/>
+                <w:sz w:val="20"/>
+                <w:szCs w:val="20"/>
+                <w:lang w:val="en-IN" w:eastAsia="en-IN"/>
+              </w:rPr>
+            </w:pPr>
+            <w:r>
+              <w:rPr>
+                <w:rFonts w:ascii="Arial" w:eastAsia="Times New Roman" w:hAnsi="Arial" w:cs="Arial"/>
+                <w:color w:val="000000"/>
+                <w:sz w:val="20"/>
+                <w:szCs w:val="20"/>
+                <w:lang w:val="en-IN" w:eastAsia="en-IN"/>
+              </w:rPr>
+              <w:t>11-02-16</w:t>
+            </w:r>
+          </w:p>
+        </w:tc>
+        <w:tc>
+          <w:tcPr>
+            <w:tcW w:w="1180" w:type="dxa"/>
+            <w:tcBorders>
+              <w:top w:val="nil"/>
+              <w:left w:val="nil"/>
+              <w:bottom w:val="nil"/>
+              <w:right w:val="nil"/>
+            </w:tcBorders>
+            <w:shd w:val="clear" w:color="auto" w:fill="auto"/>
+            <w:noWrap/>
+            <w:hideMark/>
+          </w:tcPr>
+          <w:p>
+            <w:pPr>
+              <w:spacing w:after="0" w:line="240" w:lineRule="auto"/>
+              <w:outlineLvl w:val="0"/>
+              <w:rPr>
+                <w:rFonts w:ascii="Arial" w:eastAsia="Times New Roman" w:hAnsi="Arial" w:cs="Arial"/>
+                <w:color w:val="000000"/>
+                <w:sz w:val="20"/>
+                <w:szCs w:val="20"/>
+                <w:lang w:val="en-IN" w:eastAsia="en-IN"/>
+              </w:rPr>
+            </w:pPr>
+            <w:r>
+              <w:rPr>
+                <w:rFonts w:ascii="Arial" w:eastAsia="Times New Roman" w:hAnsi="Arial" w:cs="Arial"/>
+                <w:color w:val="000000"/>
+                <w:sz w:val="20"/>
+                <w:szCs w:val="20"/>
+                <w:lang w:val="en-IN" w:eastAsia="en-IN"/>
+              </w:rPr>
+              <w:t>11-16-16</w:t>
+            </w:r>
+          </w:p>
+        </w:tc>
+        <w:tc>
+          <w:tcPr>
+            <w:tcW w:w="1120" w:type="dxa"/>
+            <w:tcBorders>
+              <w:top w:val="nil"/>
+              <w:left w:val="nil"/>
+              <w:bottom w:val="nil"/>
+              <w:right w:val="nil"/>
+            </w:tcBorders>
+            <w:shd w:val="clear" w:color="auto" w:fill="auto"/>
+            <w:noWrap/>
+            <w:hideMark/>
+          </w:tcPr>
+          <w:p>
+            <w:pPr>
+              <w:spacing w:after="0" w:line="240" w:lineRule="auto"/>
+              <w:outlineLvl w:val="0"/>
+              <w:rPr>
+                <w:rFonts w:ascii="Arial" w:eastAsia="Times New Roman" w:hAnsi="Arial" w:cs="Arial"/>
+                <w:color w:val="000000"/>
+                <w:sz w:val="20"/>
+                <w:szCs w:val="20"/>
+                <w:lang w:val="en-IN" w:eastAsia="en-IN"/>
+              </w:rPr>
+            </w:pPr>
+            <w:r>
+              <w:rPr>
+                <w:rFonts w:ascii="Arial" w:eastAsia="Times New Roman" w:hAnsi="Arial" w:cs="Arial"/>
+                <w:color w:val="000000"/>
+                <w:sz w:val="20"/>
+                <w:szCs w:val="20"/>
+                <w:lang w:val="en-IN" w:eastAsia="en-IN"/>
+              </w:rPr>
+              <w:t>11d</w:t>
+            </w:r>
+          </w:p>
+        </w:tc>
+        <w:tc>
+          <w:tcPr>
+            <w:tcW w:w="1540" w:type="dxa"/>
+            <w:tcBorders>
+              <w:top w:val="nil"/>
+              <w:left w:val="nil"/>
+              <w:bottom w:val="nil"/>
+              <w:right w:val="nil"/>
+            </w:tcBorders>
+            <w:shd w:val="clear" w:color="auto" w:fill="auto"/>
+            <w:noWrap/>
+            <w:hideMark/>
+          </w:tcPr>
+          <w:p>
+            <w:pPr>
+              <w:spacing w:after="0" w:line="240" w:lineRule="auto"/>
+              <w:jc w:val="right"/>
+              <w:outlineLvl w:val="0"/>
+              <w:rPr>
+                <w:rFonts w:ascii="Arial" w:eastAsia="Times New Roman" w:hAnsi="Arial" w:cs="Arial"/>
+                <w:color w:val="000000"/>
+                <w:sz w:val="20"/>
+                <w:szCs w:val="20"/>
+                <w:lang w:val="en-IN" w:eastAsia="en-IN"/>
+              </w:rPr>
+            </w:pPr>
+            <w:r>
+              <w:rPr>
+                <w:rFonts w:ascii="Arial" w:eastAsia="Times New Roman" w:hAnsi="Arial" w:cs="Arial"/>
+                <w:color w:val="000000"/>
+                <w:sz w:val="20"/>
+                <w:szCs w:val="20"/>
+                <w:lang w:val="en-IN" w:eastAsia="en-IN"/>
+              </w:rPr>
+              <w:t>100%</w:t>
+            </w:r>
+          </w:p>
+        </w:tc>
+        <w:tc>
+          <w:tcPr>
+            <w:tcW w:w="1180" w:type="dxa"/>
+            <w:tcBorders>
+              <w:top w:val="nil"/>
+              <w:left w:val="nil"/>
+              <w:bottom w:val="nil"/>
+              <w:right w:val="nil"/>
+            </w:tcBorders>
+            <w:shd w:val="clear" w:color="000000" w:fill="E5E5E5"/>
+            <w:noWrap/>
+            <w:hideMark/>
+          </w:tcPr>
+          <w:p>
+            <w:pPr>
+              <w:spacing w:after="0" w:line="240" w:lineRule="auto"/>
+              <w:outlineLvl w:val="0"/>
+              <w:rPr>
+                <w:rFonts w:ascii="Arial" w:eastAsia="Times New Roman" w:hAnsi="Arial" w:cs="Arial"/>
+                <w:b/>
+                <w:bCs/>
+                <w:color w:val="000000"/>
+                <w:sz w:val="20"/>
+                <w:szCs w:val="20"/>
+                <w:lang w:val="en-IN" w:eastAsia="en-IN"/>
+              </w:rPr>
+            </w:pPr>
+            <w:r>
+              <w:rPr>
+                <w:rFonts w:ascii="Arial" w:eastAsia="Times New Roman" w:hAnsi="Arial" w:cs="Arial"/>
+                <w:b/>
+                <w:bCs/>
+                <w:color w:val="000000"/>
+                <w:sz w:val="20"/>
+                <w:szCs w:val="20"/>
+                <w:lang w:val="en-IN" w:eastAsia="en-IN"/>
+              </w:rPr>
+              <w:t>Completed</w:t>
+            </w:r>
+          </w:p>
+        </w:tc>
+      </w:tr>
+      <w:tr>
+        <w:trPr>
+          <w:trHeight w:val="300"/>
+        </w:trPr>
+        <w:tc>
+          <w:tcPr>
+            <w:tcW w:w="3440" w:type="dxa"/>
+            <w:tcBorders>
+              <w:top w:val="nil"/>
+              <w:left w:val="nil"/>
+              <w:bottom w:val="nil"/>
+              <w:right w:val="nil"/>
+            </w:tcBorders>
+            <w:shd w:val="clear" w:color="000000" w:fill="E5E5E5"/>
+            <w:hideMark/>
+          </w:tcPr>
+          <w:p>
+            <w:pPr>
+              <w:spacing w:after="0" w:line="240" w:lineRule="auto"/>
+              <w:rPr>
+                <w:rFonts w:ascii="Arial" w:eastAsia="Times New Roman" w:hAnsi="Arial" w:cs="Arial"/>
+                <w:b/>
+                <w:bCs/>
+                <w:color w:val="000000"/>
+                <w:sz w:val="20"/>
+                <w:szCs w:val="20"/>
+                <w:lang w:val="en-IN" w:eastAsia="en-IN"/>
+              </w:rPr>
+            </w:pPr>
+            <w:r>
+              <w:rPr>
+                <w:rFonts w:ascii="Arial" w:eastAsia="Times New Roman" w:hAnsi="Arial" w:cs="Arial"/>
+                <w:b/>
+                <w:bCs/>
+                <w:color w:val="000000"/>
+                <w:sz w:val="20"/>
+                <w:szCs w:val="20"/>
+                <w:lang w:val="en-IN" w:eastAsia="en-IN"/>
+              </w:rPr>
+              <w:t>Project Design</w:t>
+            </w:r>
+          </w:p>
+        </w:tc>
+        <w:tc>
+          <w:tcPr>
+            <w:tcW w:w="1260" w:type="dxa"/>
+            <w:tcBorders>
+              <w:top w:val="nil"/>
+              <w:left w:val="nil"/>
+              <w:bottom w:val="nil"/>
+              <w:right w:val="nil"/>
+            </w:tcBorders>
+            <w:shd w:val="clear" w:color="000000" w:fill="E5E5E5"/>
+            <w:noWrap/>
+            <w:hideMark/>
+          </w:tcPr>
+          <w:p>
+            <w:pPr>
+              <w:spacing w:after="0" w:line="240" w:lineRule="auto"/>
+              <w:rPr>
+                <w:rFonts w:ascii="Arial" w:eastAsia="Times New Roman" w:hAnsi="Arial" w:cs="Arial"/>
+                <w:b/>
+                <w:bCs/>
+                <w:color w:val="000000"/>
+                <w:sz w:val="20"/>
+                <w:szCs w:val="20"/>
+                <w:lang w:val="en-IN" w:eastAsia="en-IN"/>
+              </w:rPr>
+            </w:pPr>
+            <w:r>
+              <w:rPr>
+                <w:rFonts w:ascii="Arial" w:eastAsia="Times New Roman" w:hAnsi="Arial" w:cs="Arial"/>
+                <w:b/>
+                <w:bCs/>
+                <w:color w:val="000000"/>
+                <w:sz w:val="20"/>
+                <w:szCs w:val="20"/>
+                <w:lang w:val="en-IN" w:eastAsia="en-IN"/>
+              </w:rPr>
+              <w:t>11-02-16</w:t>
+            </w:r>
+          </w:p>
+        </w:tc>
+        <w:tc>
+          <w:tcPr>
+            <w:tcW w:w="1180" w:type="dxa"/>
+            <w:tcBorders>
+              <w:top w:val="nil"/>
+              <w:left w:val="nil"/>
+              <w:bottom w:val="nil"/>
+              <w:right w:val="nil"/>
+            </w:tcBorders>
+            <w:shd w:val="clear" w:color="000000" w:fill="E5E5E5"/>
+            <w:noWrap/>
+            <w:hideMark/>
+          </w:tcPr>
+          <w:p>
+            <w:pPr>
+              <w:spacing w:after="0" w:line="240" w:lineRule="auto"/>
+              <w:rPr>
+                <w:rFonts w:ascii="Arial" w:eastAsia="Times New Roman" w:hAnsi="Arial" w:cs="Arial"/>
+                <w:b/>
+                <w:bCs/>
+                <w:color w:val="000000"/>
+                <w:sz w:val="20"/>
+                <w:szCs w:val="20"/>
+                <w:lang w:val="en-IN" w:eastAsia="en-IN"/>
+              </w:rPr>
+            </w:pPr>
+            <w:r>
+              <w:rPr>
+                <w:rFonts w:ascii="Arial" w:eastAsia="Times New Roman" w:hAnsi="Arial" w:cs="Arial"/>
+                <w:b/>
+                <w:bCs/>
+                <w:color w:val="000000"/>
+                <w:sz w:val="20"/>
+                <w:szCs w:val="20"/>
+                <w:lang w:val="en-IN" w:eastAsia="en-IN"/>
+              </w:rPr>
+              <w:t>11-28-16</w:t>
+            </w:r>
+          </w:p>
+        </w:tc>
+        <w:tc>
+          <w:tcPr>
+            <w:tcW w:w="1120" w:type="dxa"/>
+            <w:tcBorders>
+              <w:top w:val="nil"/>
+              <w:left w:val="nil"/>
+              <w:bottom w:val="nil"/>
+              <w:right w:val="nil"/>
+            </w:tcBorders>
+            <w:shd w:val="clear" w:color="000000" w:fill="E5E5E5"/>
+            <w:noWrap/>
+            <w:hideMark/>
+          </w:tcPr>
+          <w:p>
+            <w:pPr>
+              <w:spacing w:after="0" w:line="240" w:lineRule="auto"/>
+              <w:rPr>
+                <w:rFonts w:ascii="Arial" w:eastAsia="Times New Roman" w:hAnsi="Arial" w:cs="Arial"/>
+                <w:b/>
+                <w:bCs/>
+                <w:color w:val="000000"/>
+                <w:sz w:val="20"/>
+                <w:szCs w:val="20"/>
+                <w:lang w:val="en-IN" w:eastAsia="en-IN"/>
+              </w:rPr>
+            </w:pPr>
+            <w:r>
+              <w:rPr>
+                <w:rFonts w:ascii="Arial" w:eastAsia="Times New Roman" w:hAnsi="Arial" w:cs="Arial"/>
+                <w:b/>
+                <w:bCs/>
+                <w:color w:val="000000"/>
+                <w:sz w:val="20"/>
+                <w:szCs w:val="20"/>
+                <w:lang w:val="en-IN" w:eastAsia="en-IN"/>
+              </w:rPr>
+              <w:t>19d</w:t>
+            </w:r>
+          </w:p>
+        </w:tc>
+        <w:tc>
+          <w:tcPr>
+            <w:tcW w:w="1540" w:type="dxa"/>
+            <w:tcBorders>
+              <w:top w:val="nil"/>
+              <w:left w:val="nil"/>
+              <w:bottom w:val="nil"/>
+              <w:right w:val="nil"/>
+            </w:tcBorders>
+            <w:shd w:val="clear" w:color="000000" w:fill="E5E5E5"/>
+            <w:noWrap/>
+            <w:hideMark/>
+          </w:tcPr>
+          <w:p>
+            <w:pPr>
+              <w:spacing w:after="0" w:line="240" w:lineRule="auto"/>
+              <w:jc w:val="right"/>
+              <w:rPr>
+                <w:rFonts w:ascii="Arial" w:eastAsia="Times New Roman" w:hAnsi="Arial" w:cs="Arial"/>
+                <w:b/>
+                <w:bCs/>
+                <w:color w:val="000000"/>
+                <w:sz w:val="20"/>
+                <w:szCs w:val="20"/>
+                <w:lang w:val="en-IN" w:eastAsia="en-IN"/>
+              </w:rPr>
+            </w:pPr>
+            <w:r>
+              <w:rPr>
+                <w:rFonts w:ascii="Arial" w:eastAsia="Times New Roman" w:hAnsi="Arial" w:cs="Arial"/>
+                <w:b/>
+                <w:bCs/>
+                <w:color w:val="000000"/>
+                <w:sz w:val="20"/>
+                <w:szCs w:val="20"/>
+                <w:lang w:val="en-IN" w:eastAsia="en-IN"/>
+              </w:rPr>
+              <w:t>50%</w:t>
+            </w:r>
+          </w:p>
+        </w:tc>
+        <w:tc>
+          <w:tcPr>
+            <w:tcW w:w="1180" w:type="dxa"/>
+            <w:tcBorders>
+              <w:top w:val="nil"/>
+              <w:left w:val="nil"/>
+              <w:bottom w:val="nil"/>
+              <w:right w:val="nil"/>
+            </w:tcBorders>
+            <w:shd w:val="clear" w:color="000000" w:fill="E5E5E5"/>
+            <w:noWrap/>
+            <w:hideMark/>
+          </w:tcPr>
+          <w:p>
+            <w:pPr>
+              <w:spacing w:after="0" w:line="240" w:lineRule="auto"/>
+              <w:rPr>
+                <w:rFonts w:ascii="Arial" w:eastAsia="Times New Roman" w:hAnsi="Arial" w:cs="Arial"/>
+                <w:b/>
+                <w:bCs/>
+                <w:color w:val="000000"/>
+                <w:sz w:val="20"/>
+                <w:szCs w:val="20"/>
+                <w:lang w:val="en-IN" w:eastAsia="en-IN"/>
+              </w:rPr>
+            </w:pPr>
+            <w:r>
+              <w:rPr>
+                <w:rFonts w:ascii="Arial" w:eastAsia="Times New Roman" w:hAnsi="Arial" w:cs="Arial"/>
+                <w:b/>
+                <w:bCs/>
+                <w:color w:val="000000"/>
+                <w:sz w:val="20"/>
+                <w:szCs w:val="20"/>
+                <w:lang w:val="en-IN" w:eastAsia="en-IN"/>
+              </w:rPr>
+              <w:t>In Progress</w:t>
+            </w:r>
+          </w:p>
+        </w:tc>
+      </w:tr>
+      <w:tr>
+        <w:trPr>
+          <w:trHeight w:val="300"/>
+        </w:trPr>
+        <w:tc>
+          <w:tcPr>
+            <w:tcW w:w="3440" w:type="dxa"/>
+            <w:tcBorders>
+              <w:top w:val="nil"/>
+              <w:left w:val="nil"/>
+              <w:bottom w:val="nil"/>
+              <w:right w:val="nil"/>
+            </w:tcBorders>
+            <w:shd w:val="clear" w:color="auto" w:fill="auto"/>
+            <w:hideMark/>
+          </w:tcPr>
+          <w:p>
+            <w:pPr>
+              <w:spacing w:after="0" w:line="240" w:lineRule="auto"/>
+              <w:ind w:firstLineChars="100" w:firstLine="200"/>
+              <w:outlineLvl w:val="0"/>
+              <w:rPr>
+                <w:rFonts w:ascii="Arial" w:eastAsia="Times New Roman" w:hAnsi="Arial" w:cs="Arial"/>
+                <w:color w:val="000000"/>
+                <w:sz w:val="20"/>
+                <w:szCs w:val="20"/>
+                <w:lang w:val="en-IN" w:eastAsia="en-IN"/>
+              </w:rPr>
+            </w:pPr>
+            <w:r>
+              <w:rPr>
+                <w:rFonts w:ascii="Arial" w:eastAsia="Times New Roman" w:hAnsi="Arial" w:cs="Arial"/>
+                <w:color w:val="000000"/>
+                <w:sz w:val="20"/>
+                <w:szCs w:val="20"/>
+                <w:lang w:val="en-IN" w:eastAsia="en-IN"/>
+              </w:rPr>
+              <w:t>Research of technologies</w:t>
+            </w:r>
+          </w:p>
+        </w:tc>
+        <w:tc>
+          <w:tcPr>
+            <w:tcW w:w="1260" w:type="dxa"/>
+            <w:tcBorders>
+              <w:top w:val="nil"/>
+              <w:left w:val="nil"/>
+              <w:bottom w:val="nil"/>
+              <w:right w:val="nil"/>
+            </w:tcBorders>
+            <w:shd w:val="clear" w:color="auto" w:fill="auto"/>
+            <w:noWrap/>
+            <w:hideMark/>
+          </w:tcPr>
+          <w:p>
+            <w:pPr>
+              <w:spacing w:after="0" w:line="240" w:lineRule="auto"/>
+              <w:outlineLvl w:val="0"/>
+              <w:rPr>
+                <w:rFonts w:ascii="Arial" w:eastAsia="Times New Roman" w:hAnsi="Arial" w:cs="Arial"/>
+                <w:color w:val="000000"/>
+                <w:sz w:val="20"/>
+                <w:szCs w:val="20"/>
+                <w:lang w:val="en-IN" w:eastAsia="en-IN"/>
+              </w:rPr>
+            </w:pPr>
+            <w:r>
+              <w:rPr>
+                <w:rFonts w:ascii="Arial" w:eastAsia="Times New Roman" w:hAnsi="Arial" w:cs="Arial"/>
+                <w:color w:val="000000"/>
+                <w:sz w:val="20"/>
+                <w:szCs w:val="20"/>
+                <w:lang w:val="en-IN" w:eastAsia="en-IN"/>
+              </w:rPr>
+              <w:t>11-02-16</w:t>
+            </w:r>
+          </w:p>
+        </w:tc>
+        <w:tc>
+          <w:tcPr>
+            <w:tcW w:w="1180" w:type="dxa"/>
+            <w:tcBorders>
+              <w:top w:val="nil"/>
+              <w:left w:val="nil"/>
+              <w:bottom w:val="nil"/>
+              <w:right w:val="nil"/>
+            </w:tcBorders>
+            <w:shd w:val="clear" w:color="auto" w:fill="auto"/>
+            <w:noWrap/>
+            <w:hideMark/>
+          </w:tcPr>
+          <w:p>
+            <w:pPr>
+              <w:spacing w:after="0" w:line="240" w:lineRule="auto"/>
+              <w:outlineLvl w:val="0"/>
+              <w:rPr>
+                <w:rFonts w:ascii="Arial" w:eastAsia="Times New Roman" w:hAnsi="Arial" w:cs="Arial"/>
+                <w:color w:val="000000"/>
+                <w:sz w:val="20"/>
+                <w:szCs w:val="20"/>
+                <w:lang w:val="en-IN" w:eastAsia="en-IN"/>
+              </w:rPr>
+            </w:pPr>
+            <w:r>
+              <w:rPr>
+                <w:rFonts w:ascii="Arial" w:eastAsia="Times New Roman" w:hAnsi="Arial" w:cs="Arial"/>
+                <w:color w:val="000000"/>
+                <w:sz w:val="20"/>
+                <w:szCs w:val="20"/>
+                <w:lang w:val="en-IN" w:eastAsia="en-IN"/>
+              </w:rPr>
+              <w:t>11-04-16</w:t>
+            </w:r>
+          </w:p>
+        </w:tc>
+        <w:tc>
+          <w:tcPr>
+            <w:tcW w:w="1120" w:type="dxa"/>
+            <w:tcBorders>
+              <w:top w:val="nil"/>
+              <w:left w:val="nil"/>
+              <w:bottom w:val="nil"/>
+              <w:right w:val="nil"/>
+            </w:tcBorders>
+            <w:shd w:val="clear" w:color="auto" w:fill="auto"/>
+            <w:noWrap/>
+            <w:hideMark/>
+          </w:tcPr>
+          <w:p>
+            <w:pPr>
+              <w:spacing w:after="0" w:line="240" w:lineRule="auto"/>
+              <w:outlineLvl w:val="0"/>
+              <w:rPr>
+                <w:rFonts w:ascii="Arial" w:eastAsia="Times New Roman" w:hAnsi="Arial" w:cs="Arial"/>
+                <w:color w:val="000000"/>
+                <w:sz w:val="20"/>
+                <w:szCs w:val="20"/>
+                <w:lang w:val="en-IN" w:eastAsia="en-IN"/>
+              </w:rPr>
+            </w:pPr>
+            <w:r>
+              <w:rPr>
+                <w:rFonts w:ascii="Arial" w:eastAsia="Times New Roman" w:hAnsi="Arial" w:cs="Arial"/>
+                <w:color w:val="000000"/>
+                <w:sz w:val="20"/>
+                <w:szCs w:val="20"/>
+                <w:lang w:val="en-IN" w:eastAsia="en-IN"/>
+              </w:rPr>
+              <w:t>3d</w:t>
+            </w:r>
+          </w:p>
+        </w:tc>
+        <w:tc>
+          <w:tcPr>
+            <w:tcW w:w="1540" w:type="dxa"/>
+            <w:tcBorders>
+              <w:top w:val="nil"/>
+              <w:left w:val="nil"/>
+              <w:bottom w:val="nil"/>
+              <w:right w:val="nil"/>
+            </w:tcBorders>
+            <w:shd w:val="clear" w:color="auto" w:fill="auto"/>
+            <w:noWrap/>
+            <w:hideMark/>
+          </w:tcPr>
+          <w:p>
+            <w:pPr>
+              <w:spacing w:after="0" w:line="240" w:lineRule="auto"/>
+              <w:jc w:val="right"/>
+              <w:outlineLvl w:val="0"/>
+              <w:rPr>
+                <w:rFonts w:ascii="Arial" w:eastAsia="Times New Roman" w:hAnsi="Arial" w:cs="Arial"/>
+                <w:color w:val="000000"/>
+                <w:sz w:val="20"/>
+                <w:szCs w:val="20"/>
+                <w:lang w:val="en-IN" w:eastAsia="en-IN"/>
+              </w:rPr>
+            </w:pPr>
+            <w:r>
+              <w:rPr>
+                <w:rFonts w:ascii="Arial" w:eastAsia="Times New Roman" w:hAnsi="Arial" w:cs="Arial"/>
+                <w:color w:val="000000"/>
+                <w:sz w:val="20"/>
+                <w:szCs w:val="20"/>
+                <w:lang w:val="en-IN" w:eastAsia="en-IN"/>
+              </w:rPr>
+              <w:t>100%</w:t>
+            </w:r>
+          </w:p>
+        </w:tc>
+        <w:tc>
+          <w:tcPr>
+            <w:tcW w:w="1180" w:type="dxa"/>
+            <w:tcBorders>
+              <w:top w:val="nil"/>
+              <w:left w:val="nil"/>
+              <w:bottom w:val="nil"/>
+              <w:right w:val="nil"/>
+            </w:tcBorders>
+            <w:shd w:val="clear" w:color="000000" w:fill="E5E5E5"/>
+            <w:noWrap/>
+            <w:hideMark/>
+          </w:tcPr>
+          <w:p>
+            <w:pPr>
+              <w:spacing w:after="0" w:line="240" w:lineRule="auto"/>
+              <w:outlineLvl w:val="0"/>
+              <w:rPr>
+                <w:rFonts w:ascii="Arial" w:eastAsia="Times New Roman" w:hAnsi="Arial" w:cs="Arial"/>
+                <w:b/>
+                <w:bCs/>
+                <w:color w:val="000000"/>
+                <w:sz w:val="20"/>
+                <w:szCs w:val="20"/>
+                <w:lang w:val="en-IN" w:eastAsia="en-IN"/>
+              </w:rPr>
+            </w:pPr>
+            <w:r>
+              <w:rPr>
+                <w:rFonts w:ascii="Arial" w:eastAsia="Times New Roman" w:hAnsi="Arial" w:cs="Arial"/>
+                <w:b/>
+                <w:bCs/>
+                <w:color w:val="000000"/>
+                <w:sz w:val="20"/>
+                <w:szCs w:val="20"/>
+                <w:lang w:val="en-IN" w:eastAsia="en-IN"/>
+              </w:rPr>
+              <w:t>Completed</w:t>
+            </w:r>
+          </w:p>
+        </w:tc>
+      </w:tr>
+      <w:tr>
+        <w:trPr>
+          <w:trHeight w:val="300"/>
+        </w:trPr>
+        <w:tc>
+          <w:tcPr>
+            <w:tcW w:w="3440" w:type="dxa"/>
+            <w:tcBorders>
+              <w:top w:val="nil"/>
+              <w:left w:val="nil"/>
+              <w:bottom w:val="nil"/>
+              <w:right w:val="nil"/>
+            </w:tcBorders>
+            <w:shd w:val="clear" w:color="auto" w:fill="auto"/>
+            <w:hideMark/>
+          </w:tcPr>
+          <w:p>
+            <w:pPr>
+              <w:spacing w:after="0" w:line="240" w:lineRule="auto"/>
+              <w:ind w:firstLineChars="100" w:firstLine="200"/>
+              <w:outlineLvl w:val="0"/>
+              <w:rPr>
+                <w:rFonts w:ascii="Arial" w:eastAsia="Times New Roman" w:hAnsi="Arial" w:cs="Arial"/>
+                <w:color w:val="000000"/>
+                <w:sz w:val="20"/>
+                <w:szCs w:val="20"/>
+                <w:lang w:val="en-IN" w:eastAsia="en-IN"/>
+              </w:rPr>
+            </w:pPr>
+            <w:r>
+              <w:rPr>
+                <w:rFonts w:ascii="Arial" w:eastAsia="Times New Roman" w:hAnsi="Arial" w:cs="Arial"/>
+                <w:color w:val="000000"/>
+                <w:sz w:val="20"/>
+                <w:szCs w:val="20"/>
+                <w:lang w:val="en-IN" w:eastAsia="en-IN"/>
+              </w:rPr>
+              <w:t>Finalize Technologies</w:t>
+            </w:r>
+          </w:p>
+        </w:tc>
+        <w:tc>
+          <w:tcPr>
+            <w:tcW w:w="1260" w:type="dxa"/>
+            <w:tcBorders>
+              <w:top w:val="nil"/>
+              <w:left w:val="nil"/>
+              <w:bottom w:val="nil"/>
+              <w:right w:val="nil"/>
+            </w:tcBorders>
+            <w:shd w:val="clear" w:color="auto" w:fill="auto"/>
+            <w:noWrap/>
+            <w:hideMark/>
+          </w:tcPr>
+          <w:p>
+            <w:pPr>
+              <w:spacing w:after="0" w:line="240" w:lineRule="auto"/>
+              <w:outlineLvl w:val="0"/>
+              <w:rPr>
+                <w:rFonts w:ascii="Arial" w:eastAsia="Times New Roman" w:hAnsi="Arial" w:cs="Arial"/>
+                <w:color w:val="000000"/>
+                <w:sz w:val="20"/>
+                <w:szCs w:val="20"/>
+                <w:lang w:val="en-IN" w:eastAsia="en-IN"/>
+              </w:rPr>
+            </w:pPr>
+            <w:r>
+              <w:rPr>
+                <w:rFonts w:ascii="Arial" w:eastAsia="Times New Roman" w:hAnsi="Arial" w:cs="Arial"/>
+                <w:color w:val="000000"/>
+                <w:sz w:val="20"/>
+                <w:szCs w:val="20"/>
+                <w:lang w:val="en-IN" w:eastAsia="en-IN"/>
+              </w:rPr>
+              <w:t>11-02-16</w:t>
+            </w:r>
+          </w:p>
+        </w:tc>
+        <w:tc>
+          <w:tcPr>
+            <w:tcW w:w="1180" w:type="dxa"/>
+            <w:tcBorders>
+              <w:top w:val="nil"/>
+              <w:left w:val="nil"/>
+              <w:bottom w:val="nil"/>
+              <w:right w:val="nil"/>
+            </w:tcBorders>
+            <w:shd w:val="clear" w:color="auto" w:fill="auto"/>
+            <w:noWrap/>
+            <w:hideMark/>
+          </w:tcPr>
+          <w:p>
+            <w:pPr>
+              <w:spacing w:after="0" w:line="240" w:lineRule="auto"/>
+              <w:outlineLvl w:val="0"/>
+              <w:rPr>
+                <w:rFonts w:ascii="Arial" w:eastAsia="Times New Roman" w:hAnsi="Arial" w:cs="Arial"/>
+                <w:color w:val="000000"/>
+                <w:sz w:val="20"/>
+                <w:szCs w:val="20"/>
+                <w:lang w:val="en-IN" w:eastAsia="en-IN"/>
+              </w:rPr>
+            </w:pPr>
+            <w:r>
+              <w:rPr>
+                <w:rFonts w:ascii="Arial" w:eastAsia="Times New Roman" w:hAnsi="Arial" w:cs="Arial"/>
+                <w:color w:val="000000"/>
+                <w:sz w:val="20"/>
+                <w:szCs w:val="20"/>
+                <w:lang w:val="en-IN" w:eastAsia="en-IN"/>
+              </w:rPr>
+              <w:t>11-11-16</w:t>
+            </w:r>
+          </w:p>
+        </w:tc>
+        <w:tc>
+          <w:tcPr>
+            <w:tcW w:w="1120" w:type="dxa"/>
+            <w:tcBorders>
+              <w:top w:val="nil"/>
+              <w:left w:val="nil"/>
+              <w:bottom w:val="nil"/>
+              <w:right w:val="nil"/>
+            </w:tcBorders>
+            <w:shd w:val="clear" w:color="auto" w:fill="auto"/>
+            <w:noWrap/>
+            <w:hideMark/>
+          </w:tcPr>
+          <w:p>
+            <w:pPr>
+              <w:spacing w:after="0" w:line="240" w:lineRule="auto"/>
+              <w:outlineLvl w:val="0"/>
+              <w:rPr>
+                <w:rFonts w:ascii="Arial" w:eastAsia="Times New Roman" w:hAnsi="Arial" w:cs="Arial"/>
+                <w:color w:val="000000"/>
+                <w:sz w:val="20"/>
+                <w:szCs w:val="20"/>
+                <w:lang w:val="en-IN" w:eastAsia="en-IN"/>
+              </w:rPr>
+            </w:pPr>
+            <w:r>
+              <w:rPr>
+                <w:rFonts w:ascii="Arial" w:eastAsia="Times New Roman" w:hAnsi="Arial" w:cs="Arial"/>
+                <w:color w:val="000000"/>
+                <w:sz w:val="20"/>
+                <w:szCs w:val="20"/>
+                <w:lang w:val="en-IN" w:eastAsia="en-IN"/>
+              </w:rPr>
+              <w:t>8d</w:t>
+            </w:r>
+          </w:p>
+        </w:tc>
+        <w:tc>
+          <w:tcPr>
+            <w:tcW w:w="1540" w:type="dxa"/>
+            <w:tcBorders>
+              <w:top w:val="nil"/>
+              <w:left w:val="nil"/>
+              <w:bottom w:val="nil"/>
+              <w:right w:val="nil"/>
+            </w:tcBorders>
+            <w:shd w:val="clear" w:color="auto" w:fill="auto"/>
+            <w:noWrap/>
+            <w:hideMark/>
+          </w:tcPr>
+          <w:p>
+            <w:pPr>
+              <w:spacing w:after="0" w:line="240" w:lineRule="auto"/>
+              <w:jc w:val="right"/>
+              <w:outlineLvl w:val="0"/>
+              <w:rPr>
+                <w:rFonts w:ascii="Arial" w:eastAsia="Times New Roman" w:hAnsi="Arial" w:cs="Arial"/>
+                <w:color w:val="000000"/>
+                <w:sz w:val="20"/>
+                <w:szCs w:val="20"/>
+                <w:lang w:val="en-IN" w:eastAsia="en-IN"/>
+              </w:rPr>
+            </w:pPr>
+            <w:r>
+              <w:rPr>
+                <w:rFonts w:ascii="Arial" w:eastAsia="Times New Roman" w:hAnsi="Arial" w:cs="Arial"/>
+                <w:color w:val="000000"/>
+                <w:sz w:val="20"/>
+                <w:szCs w:val="20"/>
+                <w:lang w:val="en-IN" w:eastAsia="en-IN"/>
+              </w:rPr>
+              <w:t>100%</w:t>
+            </w:r>
+          </w:p>
+        </w:tc>
+        <w:tc>
+          <w:tcPr>
+            <w:tcW w:w="1180" w:type="dxa"/>
+            <w:tcBorders>
+              <w:top w:val="nil"/>
+              <w:left w:val="nil"/>
+              <w:bottom w:val="nil"/>
+              <w:right w:val="nil"/>
+            </w:tcBorders>
+            <w:shd w:val="clear" w:color="000000" w:fill="E5E5E5"/>
+            <w:noWrap/>
+            <w:hideMark/>
+          </w:tcPr>
+          <w:p>
+            <w:pPr>
+              <w:spacing w:after="0" w:line="240" w:lineRule="auto"/>
+              <w:outlineLvl w:val="0"/>
+              <w:rPr>
+                <w:rFonts w:ascii="Arial" w:eastAsia="Times New Roman" w:hAnsi="Arial" w:cs="Arial"/>
+                <w:b/>
+                <w:bCs/>
+                <w:color w:val="000000"/>
+                <w:sz w:val="20"/>
+                <w:szCs w:val="20"/>
+                <w:lang w:val="en-IN" w:eastAsia="en-IN"/>
+              </w:rPr>
+            </w:pPr>
+            <w:r>
+              <w:rPr>
+                <w:rFonts w:ascii="Arial" w:eastAsia="Times New Roman" w:hAnsi="Arial" w:cs="Arial"/>
+                <w:b/>
+                <w:bCs/>
+                <w:color w:val="000000"/>
+                <w:sz w:val="20"/>
+                <w:szCs w:val="20"/>
+                <w:lang w:val="en-IN" w:eastAsia="en-IN"/>
+              </w:rPr>
+              <w:t>Completed</w:t>
+            </w:r>
+          </w:p>
+        </w:tc>
+      </w:tr>
+      <w:tr>
+        <w:trPr>
+          <w:trHeight w:val="300"/>
+        </w:trPr>
+        <w:tc>
+          <w:tcPr>
+            <w:tcW w:w="3440" w:type="dxa"/>
+            <w:tcBorders>
+              <w:top w:val="nil"/>
+              <w:left w:val="nil"/>
+              <w:bottom w:val="nil"/>
+              <w:right w:val="nil"/>
+            </w:tcBorders>
+            <w:shd w:val="clear" w:color="auto" w:fill="auto"/>
+            <w:hideMark/>
+          </w:tcPr>
+          <w:p>
+            <w:pPr>
+              <w:spacing w:after="0" w:line="240" w:lineRule="auto"/>
+              <w:ind w:firstLineChars="100" w:firstLine="200"/>
+              <w:outlineLvl w:val="0"/>
+              <w:rPr>
+                <w:rFonts w:ascii="Arial" w:eastAsia="Times New Roman" w:hAnsi="Arial" w:cs="Arial"/>
+                <w:color w:val="000000"/>
+                <w:sz w:val="20"/>
+                <w:szCs w:val="20"/>
+                <w:lang w:val="en-IN" w:eastAsia="en-IN"/>
+              </w:rPr>
+            </w:pPr>
+            <w:r>
+              <w:rPr>
+                <w:rFonts w:ascii="Arial" w:eastAsia="Times New Roman" w:hAnsi="Arial" w:cs="Arial"/>
+                <w:color w:val="000000"/>
+                <w:sz w:val="20"/>
+                <w:szCs w:val="20"/>
+                <w:lang w:val="en-IN" w:eastAsia="en-IN"/>
+              </w:rPr>
+              <w:t>Planning of system design</w:t>
+            </w:r>
+          </w:p>
+        </w:tc>
+        <w:tc>
+          <w:tcPr>
+            <w:tcW w:w="1260" w:type="dxa"/>
+            <w:tcBorders>
+              <w:top w:val="nil"/>
+              <w:left w:val="nil"/>
+              <w:bottom w:val="nil"/>
+              <w:right w:val="nil"/>
+            </w:tcBorders>
+            <w:shd w:val="clear" w:color="auto" w:fill="auto"/>
+            <w:noWrap/>
+            <w:hideMark/>
+          </w:tcPr>
+          <w:p>
+            <w:pPr>
+              <w:spacing w:after="0" w:line="240" w:lineRule="auto"/>
+              <w:outlineLvl w:val="0"/>
+              <w:rPr>
+                <w:rFonts w:ascii="Arial" w:eastAsia="Times New Roman" w:hAnsi="Arial" w:cs="Arial"/>
+                <w:color w:val="000000"/>
+                <w:sz w:val="20"/>
+                <w:szCs w:val="20"/>
+                <w:lang w:val="en-IN" w:eastAsia="en-IN"/>
+              </w:rPr>
+            </w:pPr>
+            <w:r>
+              <w:rPr>
+                <w:rFonts w:ascii="Arial" w:eastAsia="Times New Roman" w:hAnsi="Arial" w:cs="Arial"/>
+                <w:color w:val="000000"/>
+                <w:sz w:val="20"/>
+                <w:szCs w:val="20"/>
+                <w:lang w:val="en-IN" w:eastAsia="en-IN"/>
+              </w:rPr>
+              <w:t>11-09-16</w:t>
+            </w:r>
+          </w:p>
+        </w:tc>
+        <w:tc>
+          <w:tcPr>
+            <w:tcW w:w="1180" w:type="dxa"/>
+            <w:tcBorders>
+              <w:top w:val="nil"/>
+              <w:left w:val="nil"/>
+              <w:bottom w:val="nil"/>
+              <w:right w:val="nil"/>
+            </w:tcBorders>
+            <w:shd w:val="clear" w:color="auto" w:fill="auto"/>
+            <w:noWrap/>
+            <w:hideMark/>
+          </w:tcPr>
+          <w:p>
+            <w:pPr>
+              <w:spacing w:after="0" w:line="240" w:lineRule="auto"/>
+              <w:outlineLvl w:val="0"/>
+              <w:rPr>
+                <w:rFonts w:ascii="Arial" w:eastAsia="Times New Roman" w:hAnsi="Arial" w:cs="Arial"/>
+                <w:color w:val="000000"/>
+                <w:sz w:val="20"/>
+                <w:szCs w:val="20"/>
+                <w:lang w:val="en-IN" w:eastAsia="en-IN"/>
+              </w:rPr>
+            </w:pPr>
+            <w:r>
+              <w:rPr>
+                <w:rFonts w:ascii="Arial" w:eastAsia="Times New Roman" w:hAnsi="Arial" w:cs="Arial"/>
+                <w:color w:val="000000"/>
+                <w:sz w:val="20"/>
+                <w:szCs w:val="20"/>
+                <w:lang w:val="en-IN" w:eastAsia="en-IN"/>
+              </w:rPr>
+              <w:t>11-17-16</w:t>
+            </w:r>
+          </w:p>
+        </w:tc>
+        <w:tc>
+          <w:tcPr>
+            <w:tcW w:w="1120" w:type="dxa"/>
+            <w:tcBorders>
+              <w:top w:val="nil"/>
+              <w:left w:val="nil"/>
+              <w:bottom w:val="nil"/>
+              <w:right w:val="nil"/>
+            </w:tcBorders>
+            <w:shd w:val="clear" w:color="auto" w:fill="auto"/>
+            <w:noWrap/>
+            <w:hideMark/>
+          </w:tcPr>
+          <w:p>
+            <w:pPr>
+              <w:spacing w:after="0" w:line="240" w:lineRule="auto"/>
+              <w:outlineLvl w:val="0"/>
+              <w:rPr>
+                <w:rFonts w:ascii="Arial" w:eastAsia="Times New Roman" w:hAnsi="Arial" w:cs="Arial"/>
+                <w:color w:val="000000"/>
+                <w:sz w:val="20"/>
+                <w:szCs w:val="20"/>
+                <w:lang w:val="en-IN" w:eastAsia="en-IN"/>
+              </w:rPr>
+            </w:pPr>
+            <w:r>
+              <w:rPr>
+                <w:rFonts w:ascii="Arial" w:eastAsia="Times New Roman" w:hAnsi="Arial" w:cs="Arial"/>
+                <w:color w:val="000000"/>
+                <w:sz w:val="20"/>
+                <w:szCs w:val="20"/>
+                <w:lang w:val="en-IN" w:eastAsia="en-IN"/>
+              </w:rPr>
+              <w:t>7d</w:t>
+            </w:r>
+          </w:p>
+        </w:tc>
+        <w:tc>
+          <w:tcPr>
+            <w:tcW w:w="1540" w:type="dxa"/>
+            <w:tcBorders>
+              <w:top w:val="nil"/>
+              <w:left w:val="nil"/>
+              <w:bottom w:val="nil"/>
+              <w:right w:val="nil"/>
+            </w:tcBorders>
+            <w:shd w:val="clear" w:color="auto" w:fill="auto"/>
+            <w:noWrap/>
+            <w:hideMark/>
+          </w:tcPr>
+          <w:p>
+            <w:pPr>
+              <w:spacing w:after="0" w:line="240" w:lineRule="auto"/>
+              <w:jc w:val="right"/>
+              <w:outlineLvl w:val="0"/>
+              <w:rPr>
+                <w:rFonts w:ascii="Arial" w:eastAsia="Times New Roman" w:hAnsi="Arial" w:cs="Arial"/>
+                <w:color w:val="000000"/>
+                <w:sz w:val="20"/>
+                <w:szCs w:val="20"/>
+                <w:lang w:val="en-IN" w:eastAsia="en-IN"/>
+              </w:rPr>
+            </w:pPr>
+            <w:r>
+              <w:rPr>
+                <w:rFonts w:ascii="Arial" w:eastAsia="Times New Roman" w:hAnsi="Arial" w:cs="Arial"/>
+                <w:color w:val="000000"/>
+                <w:sz w:val="20"/>
+                <w:szCs w:val="20"/>
+                <w:lang w:val="en-IN" w:eastAsia="en-IN"/>
+              </w:rPr>
+              <w:t>60%</w:t>
+            </w:r>
+          </w:p>
+        </w:tc>
+        <w:tc>
+          <w:tcPr>
+            <w:tcW w:w="1180" w:type="dxa"/>
+            <w:tcBorders>
+              <w:top w:val="nil"/>
+              <w:left w:val="nil"/>
+              <w:bottom w:val="nil"/>
+              <w:right w:val="nil"/>
+            </w:tcBorders>
+            <w:shd w:val="clear" w:color="000000" w:fill="E5E5E5"/>
+            <w:noWrap/>
+            <w:hideMark/>
+          </w:tcPr>
+          <w:p>
+            <w:pPr>
+              <w:spacing w:after="0" w:line="240" w:lineRule="auto"/>
+              <w:outlineLvl w:val="0"/>
+              <w:rPr>
+                <w:rFonts w:ascii="Arial" w:eastAsia="Times New Roman" w:hAnsi="Arial" w:cs="Arial"/>
+                <w:b/>
+                <w:bCs/>
+                <w:color w:val="000000"/>
+                <w:sz w:val="20"/>
+                <w:szCs w:val="20"/>
+                <w:lang w:val="en-IN" w:eastAsia="en-IN"/>
+              </w:rPr>
+            </w:pPr>
+            <w:r>
+              <w:rPr>
+                <w:rFonts w:ascii="Arial" w:eastAsia="Times New Roman" w:hAnsi="Arial" w:cs="Arial"/>
+                <w:b/>
+                <w:bCs/>
+                <w:color w:val="000000"/>
+                <w:sz w:val="20"/>
+                <w:szCs w:val="20"/>
+                <w:lang w:val="en-IN" w:eastAsia="en-IN"/>
+              </w:rPr>
+              <w:t>In Progress</w:t>
+            </w:r>
+          </w:p>
+        </w:tc>
+      </w:tr>
+      <w:tr>
+        <w:trPr>
+          <w:trHeight w:val="300"/>
+        </w:trPr>
+        <w:tc>
+          <w:tcPr>
+            <w:tcW w:w="3440" w:type="dxa"/>
+            <w:tcBorders>
+              <w:top w:val="nil"/>
+              <w:left w:val="nil"/>
+              <w:bottom w:val="nil"/>
+              <w:right w:val="nil"/>
+            </w:tcBorders>
+            <w:shd w:val="clear" w:color="auto" w:fill="auto"/>
+            <w:hideMark/>
+          </w:tcPr>
+          <w:p>
+            <w:pPr>
+              <w:spacing w:after="0" w:line="240" w:lineRule="auto"/>
+              <w:ind w:firstLineChars="100" w:firstLine="200"/>
+              <w:outlineLvl w:val="0"/>
+              <w:rPr>
+                <w:rFonts w:ascii="Arial" w:eastAsia="Times New Roman" w:hAnsi="Arial" w:cs="Arial"/>
+                <w:color w:val="000000"/>
+                <w:sz w:val="20"/>
+                <w:szCs w:val="20"/>
+                <w:lang w:val="en-IN" w:eastAsia="en-IN"/>
+              </w:rPr>
+            </w:pPr>
+            <w:r>
+              <w:rPr>
+                <w:rFonts w:ascii="Arial" w:eastAsia="Times New Roman" w:hAnsi="Arial" w:cs="Arial"/>
+                <w:color w:val="000000"/>
+                <w:sz w:val="20"/>
+                <w:szCs w:val="20"/>
+                <w:lang w:val="en-IN" w:eastAsia="en-IN"/>
+              </w:rPr>
+              <w:t>Create SDS Document</w:t>
+            </w:r>
+          </w:p>
+        </w:tc>
+        <w:tc>
+          <w:tcPr>
+            <w:tcW w:w="1260" w:type="dxa"/>
+            <w:tcBorders>
+              <w:top w:val="nil"/>
+              <w:left w:val="nil"/>
+              <w:bottom w:val="nil"/>
+              <w:right w:val="nil"/>
+            </w:tcBorders>
+            <w:shd w:val="clear" w:color="auto" w:fill="auto"/>
+            <w:noWrap/>
+            <w:hideMark/>
+          </w:tcPr>
+          <w:p>
+            <w:pPr>
+              <w:spacing w:after="0" w:line="240" w:lineRule="auto"/>
+              <w:outlineLvl w:val="0"/>
+              <w:rPr>
+                <w:rFonts w:ascii="Arial" w:eastAsia="Times New Roman" w:hAnsi="Arial" w:cs="Arial"/>
+                <w:color w:val="000000"/>
+                <w:sz w:val="20"/>
+                <w:szCs w:val="20"/>
+                <w:lang w:val="en-IN" w:eastAsia="en-IN"/>
+              </w:rPr>
+            </w:pPr>
+            <w:r>
+              <w:rPr>
+                <w:rFonts w:ascii="Arial" w:eastAsia="Times New Roman" w:hAnsi="Arial" w:cs="Arial"/>
+                <w:color w:val="000000"/>
+                <w:sz w:val="20"/>
+                <w:szCs w:val="20"/>
+                <w:lang w:val="en-IN" w:eastAsia="en-IN"/>
+              </w:rPr>
+              <w:t>11-09-16</w:t>
+            </w:r>
+          </w:p>
+        </w:tc>
+        <w:tc>
+          <w:tcPr>
+            <w:tcW w:w="1180" w:type="dxa"/>
+            <w:tcBorders>
+              <w:top w:val="nil"/>
+              <w:left w:val="nil"/>
+              <w:bottom w:val="nil"/>
+              <w:right w:val="nil"/>
+            </w:tcBorders>
+            <w:shd w:val="clear" w:color="auto" w:fill="auto"/>
+            <w:noWrap/>
+            <w:hideMark/>
+          </w:tcPr>
+          <w:p>
+            <w:pPr>
+              <w:spacing w:after="0" w:line="240" w:lineRule="auto"/>
+              <w:outlineLvl w:val="0"/>
+              <w:rPr>
+                <w:rFonts w:ascii="Arial" w:eastAsia="Times New Roman" w:hAnsi="Arial" w:cs="Arial"/>
+                <w:color w:val="000000"/>
+                <w:sz w:val="20"/>
+                <w:szCs w:val="20"/>
+                <w:lang w:val="en-IN" w:eastAsia="en-IN"/>
+              </w:rPr>
+            </w:pPr>
+            <w:r>
+              <w:rPr>
+                <w:rFonts w:ascii="Arial" w:eastAsia="Times New Roman" w:hAnsi="Arial" w:cs="Arial"/>
+                <w:color w:val="000000"/>
+                <w:sz w:val="20"/>
+                <w:szCs w:val="20"/>
+                <w:lang w:val="en-IN" w:eastAsia="en-IN"/>
+              </w:rPr>
+              <w:t>11-21-16</w:t>
+            </w:r>
+          </w:p>
+        </w:tc>
+        <w:tc>
+          <w:tcPr>
+            <w:tcW w:w="1120" w:type="dxa"/>
+            <w:tcBorders>
+              <w:top w:val="nil"/>
+              <w:left w:val="nil"/>
+              <w:bottom w:val="nil"/>
+              <w:right w:val="nil"/>
+            </w:tcBorders>
+            <w:shd w:val="clear" w:color="auto" w:fill="auto"/>
+            <w:noWrap/>
+            <w:hideMark/>
+          </w:tcPr>
+          <w:p>
+            <w:pPr>
+              <w:spacing w:after="0" w:line="240" w:lineRule="auto"/>
+              <w:outlineLvl w:val="0"/>
+              <w:rPr>
+                <w:rFonts w:ascii="Arial" w:eastAsia="Times New Roman" w:hAnsi="Arial" w:cs="Arial"/>
+                <w:color w:val="000000"/>
+                <w:sz w:val="20"/>
+                <w:szCs w:val="20"/>
+                <w:lang w:val="en-IN" w:eastAsia="en-IN"/>
+              </w:rPr>
+            </w:pPr>
+            <w:r>
+              <w:rPr>
+                <w:rFonts w:ascii="Arial" w:eastAsia="Times New Roman" w:hAnsi="Arial" w:cs="Arial"/>
+                <w:color w:val="000000"/>
+                <w:sz w:val="20"/>
+                <w:szCs w:val="20"/>
+                <w:lang w:val="en-IN" w:eastAsia="en-IN"/>
+              </w:rPr>
+              <w:t>9d</w:t>
+            </w:r>
+          </w:p>
+        </w:tc>
+        <w:tc>
+          <w:tcPr>
+            <w:tcW w:w="1540" w:type="dxa"/>
+            <w:tcBorders>
+              <w:top w:val="nil"/>
+              <w:left w:val="nil"/>
+              <w:bottom w:val="nil"/>
+              <w:right w:val="nil"/>
+            </w:tcBorders>
+            <w:shd w:val="clear" w:color="auto" w:fill="auto"/>
+            <w:noWrap/>
+            <w:hideMark/>
+          </w:tcPr>
+          <w:p>
+            <w:pPr>
+              <w:spacing w:after="0" w:line="240" w:lineRule="auto"/>
+              <w:jc w:val="right"/>
+              <w:outlineLvl w:val="0"/>
+              <w:rPr>
+                <w:rFonts w:ascii="Arial" w:eastAsia="Times New Roman" w:hAnsi="Arial" w:cs="Arial"/>
+                <w:color w:val="000000"/>
+                <w:sz w:val="20"/>
+                <w:szCs w:val="20"/>
+                <w:lang w:val="en-IN" w:eastAsia="en-IN"/>
+              </w:rPr>
+            </w:pPr>
+            <w:r>
+              <w:rPr>
+                <w:rFonts w:ascii="Arial" w:eastAsia="Times New Roman" w:hAnsi="Arial" w:cs="Arial"/>
+                <w:color w:val="000000"/>
+                <w:sz w:val="20"/>
+                <w:szCs w:val="20"/>
+                <w:lang w:val="en-IN" w:eastAsia="en-IN"/>
+              </w:rPr>
+              <w:t>30%</w:t>
+            </w:r>
+          </w:p>
+        </w:tc>
+        <w:tc>
+          <w:tcPr>
+            <w:tcW w:w="1180" w:type="dxa"/>
+            <w:tcBorders>
+              <w:top w:val="nil"/>
+              <w:left w:val="nil"/>
+              <w:bottom w:val="nil"/>
+              <w:right w:val="nil"/>
+            </w:tcBorders>
+            <w:shd w:val="clear" w:color="000000" w:fill="E5E5E5"/>
+            <w:noWrap/>
+            <w:hideMark/>
+          </w:tcPr>
+          <w:p>
+            <w:pPr>
+              <w:spacing w:after="0" w:line="240" w:lineRule="auto"/>
+              <w:outlineLvl w:val="0"/>
+              <w:rPr>
+                <w:rFonts w:ascii="Arial" w:eastAsia="Times New Roman" w:hAnsi="Arial" w:cs="Arial"/>
+                <w:b/>
+                <w:bCs/>
+                <w:color w:val="000000"/>
+                <w:sz w:val="20"/>
+                <w:szCs w:val="20"/>
+                <w:lang w:val="en-IN" w:eastAsia="en-IN"/>
+              </w:rPr>
+            </w:pPr>
+            <w:r>
+              <w:rPr>
+                <w:rFonts w:ascii="Arial" w:eastAsia="Times New Roman" w:hAnsi="Arial" w:cs="Arial"/>
+                <w:b/>
+                <w:bCs/>
+                <w:color w:val="000000"/>
+                <w:sz w:val="20"/>
+                <w:szCs w:val="20"/>
+                <w:lang w:val="en-IN" w:eastAsia="en-IN"/>
+              </w:rPr>
+              <w:t>In Progress</w:t>
+            </w:r>
+          </w:p>
+        </w:tc>
+      </w:tr>
+      <w:tr>
+        <w:trPr>
+          <w:trHeight w:val="300"/>
+        </w:trPr>
+        <w:tc>
+          <w:tcPr>
+            <w:tcW w:w="3440" w:type="dxa"/>
+            <w:tcBorders>
+              <w:top w:val="nil"/>
+              <w:left w:val="nil"/>
+              <w:bottom w:val="nil"/>
+              <w:right w:val="nil"/>
+            </w:tcBorders>
+            <w:shd w:val="clear" w:color="auto" w:fill="auto"/>
+            <w:hideMark/>
+          </w:tcPr>
+          <w:p>
+            <w:pPr>
+              <w:spacing w:after="0" w:line="240" w:lineRule="auto"/>
+              <w:ind w:firstLineChars="100" w:firstLine="200"/>
+              <w:outlineLvl w:val="0"/>
+              <w:rPr>
+                <w:rFonts w:ascii="Arial" w:eastAsia="Times New Roman" w:hAnsi="Arial" w:cs="Arial"/>
+                <w:color w:val="000000"/>
+                <w:sz w:val="20"/>
+                <w:szCs w:val="20"/>
+                <w:lang w:val="en-IN" w:eastAsia="en-IN"/>
+              </w:rPr>
+            </w:pPr>
+            <w:r>
+              <w:rPr>
+                <w:rFonts w:ascii="Arial" w:eastAsia="Times New Roman" w:hAnsi="Arial" w:cs="Arial"/>
+                <w:color w:val="000000"/>
+                <w:sz w:val="20"/>
+                <w:szCs w:val="20"/>
+                <w:lang w:val="en-IN" w:eastAsia="en-IN"/>
+              </w:rPr>
+              <w:t>Create Prototype</w:t>
+            </w:r>
+          </w:p>
+        </w:tc>
+        <w:tc>
+          <w:tcPr>
+            <w:tcW w:w="1260" w:type="dxa"/>
+            <w:tcBorders>
+              <w:top w:val="nil"/>
+              <w:left w:val="nil"/>
+              <w:bottom w:val="nil"/>
+              <w:right w:val="nil"/>
+            </w:tcBorders>
+            <w:shd w:val="clear" w:color="auto" w:fill="auto"/>
+            <w:noWrap/>
+            <w:hideMark/>
+          </w:tcPr>
+          <w:p>
+            <w:pPr>
+              <w:spacing w:after="0" w:line="240" w:lineRule="auto"/>
+              <w:outlineLvl w:val="0"/>
+              <w:rPr>
+                <w:rFonts w:ascii="Arial" w:eastAsia="Times New Roman" w:hAnsi="Arial" w:cs="Arial"/>
+                <w:color w:val="000000"/>
+                <w:sz w:val="20"/>
+                <w:szCs w:val="20"/>
+                <w:lang w:val="en-IN" w:eastAsia="en-IN"/>
+              </w:rPr>
+            </w:pPr>
+            <w:r>
+              <w:rPr>
+                <w:rFonts w:ascii="Arial" w:eastAsia="Times New Roman" w:hAnsi="Arial" w:cs="Arial"/>
+                <w:color w:val="000000"/>
+                <w:sz w:val="20"/>
+                <w:szCs w:val="20"/>
+                <w:lang w:val="en-IN" w:eastAsia="en-IN"/>
+              </w:rPr>
+              <w:t>11-14-16</w:t>
+            </w:r>
+          </w:p>
+        </w:tc>
+        <w:tc>
+          <w:tcPr>
+            <w:tcW w:w="1180" w:type="dxa"/>
+            <w:tcBorders>
+              <w:top w:val="nil"/>
+              <w:left w:val="nil"/>
+              <w:bottom w:val="nil"/>
+              <w:right w:val="nil"/>
+            </w:tcBorders>
+            <w:shd w:val="clear" w:color="auto" w:fill="auto"/>
+            <w:noWrap/>
+            <w:hideMark/>
+          </w:tcPr>
+          <w:p>
+            <w:pPr>
+              <w:spacing w:after="0" w:line="240" w:lineRule="auto"/>
+              <w:outlineLvl w:val="0"/>
+              <w:rPr>
+                <w:rFonts w:ascii="Arial" w:eastAsia="Times New Roman" w:hAnsi="Arial" w:cs="Arial"/>
+                <w:color w:val="000000"/>
+                <w:sz w:val="20"/>
+                <w:szCs w:val="20"/>
+                <w:lang w:val="en-IN" w:eastAsia="en-IN"/>
+              </w:rPr>
+            </w:pPr>
+            <w:r>
+              <w:rPr>
+                <w:rFonts w:ascii="Arial" w:eastAsia="Times New Roman" w:hAnsi="Arial" w:cs="Arial"/>
+                <w:color w:val="000000"/>
+                <w:sz w:val="20"/>
+                <w:szCs w:val="20"/>
+                <w:lang w:val="en-IN" w:eastAsia="en-IN"/>
+              </w:rPr>
+              <w:t>11-28-16</w:t>
+            </w:r>
+          </w:p>
+        </w:tc>
+        <w:tc>
+          <w:tcPr>
+            <w:tcW w:w="1120" w:type="dxa"/>
+            <w:tcBorders>
+              <w:top w:val="nil"/>
+              <w:left w:val="nil"/>
+              <w:bottom w:val="nil"/>
+              <w:right w:val="nil"/>
+            </w:tcBorders>
+            <w:shd w:val="clear" w:color="auto" w:fill="auto"/>
+            <w:noWrap/>
+            <w:hideMark/>
+          </w:tcPr>
+          <w:p>
+            <w:pPr>
+              <w:spacing w:after="0" w:line="240" w:lineRule="auto"/>
+              <w:outlineLvl w:val="0"/>
+              <w:rPr>
+                <w:rFonts w:ascii="Arial" w:eastAsia="Times New Roman" w:hAnsi="Arial" w:cs="Arial"/>
+                <w:color w:val="000000"/>
+                <w:sz w:val="20"/>
+                <w:szCs w:val="20"/>
+                <w:lang w:val="en-IN" w:eastAsia="en-IN"/>
+              </w:rPr>
+            </w:pPr>
+            <w:r>
+              <w:rPr>
+                <w:rFonts w:ascii="Arial" w:eastAsia="Times New Roman" w:hAnsi="Arial" w:cs="Arial"/>
+                <w:color w:val="000000"/>
+                <w:sz w:val="20"/>
+                <w:szCs w:val="20"/>
+                <w:lang w:val="en-IN" w:eastAsia="en-IN"/>
+              </w:rPr>
+              <w:t>11d</w:t>
+            </w:r>
+          </w:p>
+        </w:tc>
+        <w:tc>
+          <w:tcPr>
+            <w:tcW w:w="1540" w:type="dxa"/>
+            <w:tcBorders>
+              <w:top w:val="nil"/>
+              <w:left w:val="nil"/>
+              <w:bottom w:val="nil"/>
+              <w:right w:val="nil"/>
+            </w:tcBorders>
+            <w:shd w:val="clear" w:color="auto" w:fill="auto"/>
+            <w:noWrap/>
+            <w:hideMark/>
+          </w:tcPr>
+          <w:p>
+            <w:pPr>
+              <w:spacing w:after="0" w:line="240" w:lineRule="auto"/>
+              <w:jc w:val="right"/>
+              <w:outlineLvl w:val="0"/>
+              <w:rPr>
+                <w:rFonts w:ascii="Arial" w:eastAsia="Times New Roman" w:hAnsi="Arial" w:cs="Arial"/>
+                <w:color w:val="000000"/>
+                <w:sz w:val="20"/>
+                <w:szCs w:val="20"/>
+                <w:lang w:val="en-IN" w:eastAsia="en-IN"/>
+              </w:rPr>
+            </w:pPr>
+            <w:r>
+              <w:rPr>
+                <w:rFonts w:ascii="Arial" w:eastAsia="Times New Roman" w:hAnsi="Arial" w:cs="Arial"/>
+                <w:color w:val="000000"/>
+                <w:sz w:val="20"/>
+                <w:szCs w:val="20"/>
+                <w:lang w:val="en-IN" w:eastAsia="en-IN"/>
+              </w:rPr>
+              <w:t>10%</w:t>
+            </w:r>
+          </w:p>
+        </w:tc>
+        <w:tc>
+          <w:tcPr>
+            <w:tcW w:w="1180" w:type="dxa"/>
+            <w:tcBorders>
+              <w:top w:val="nil"/>
+              <w:left w:val="nil"/>
+              <w:bottom w:val="nil"/>
+              <w:right w:val="nil"/>
+            </w:tcBorders>
+            <w:shd w:val="clear" w:color="000000" w:fill="E5E5E5"/>
+            <w:noWrap/>
+            <w:hideMark/>
+          </w:tcPr>
+          <w:p>
+            <w:pPr>
+              <w:spacing w:after="0" w:line="240" w:lineRule="auto"/>
+              <w:outlineLvl w:val="0"/>
+              <w:rPr>
+                <w:rFonts w:ascii="Arial" w:eastAsia="Times New Roman" w:hAnsi="Arial" w:cs="Arial"/>
+                <w:b/>
+                <w:bCs/>
+                <w:color w:val="000000"/>
+                <w:sz w:val="20"/>
+                <w:szCs w:val="20"/>
+                <w:lang w:val="en-IN" w:eastAsia="en-IN"/>
+              </w:rPr>
+            </w:pPr>
+            <w:r>
+              <w:rPr>
+                <w:rFonts w:ascii="Arial" w:eastAsia="Times New Roman" w:hAnsi="Arial" w:cs="Arial"/>
+                <w:b/>
+                <w:bCs/>
+                <w:color w:val="000000"/>
+                <w:sz w:val="20"/>
+                <w:szCs w:val="20"/>
+                <w:lang w:val="en-IN" w:eastAsia="en-IN"/>
+              </w:rPr>
+              <w:t>In Progress</w:t>
+            </w:r>
+          </w:p>
+        </w:tc>
+      </w:tr>
+      <w:tr>
+        <w:trPr>
+          <w:trHeight w:val="300"/>
+        </w:trPr>
+        <w:tc>
+          <w:tcPr>
+            <w:tcW w:w="3440" w:type="dxa"/>
+            <w:tcBorders>
+              <w:top w:val="nil"/>
+              <w:left w:val="nil"/>
+              <w:bottom w:val="nil"/>
+              <w:right w:val="nil"/>
+            </w:tcBorders>
+            <w:shd w:val="clear" w:color="000000" w:fill="E5E5E5"/>
+            <w:hideMark/>
+          </w:tcPr>
+          <w:p>
+            <w:pPr>
+              <w:spacing w:after="0" w:line="240" w:lineRule="auto"/>
+              <w:rPr>
+                <w:rFonts w:ascii="Arial" w:eastAsia="Times New Roman" w:hAnsi="Arial" w:cs="Arial"/>
+                <w:b/>
+                <w:bCs/>
+                <w:color w:val="000000"/>
+                <w:sz w:val="20"/>
+                <w:szCs w:val="20"/>
+                <w:lang w:val="en-IN" w:eastAsia="en-IN"/>
+              </w:rPr>
+            </w:pPr>
+            <w:r>
+              <w:rPr>
+                <w:rFonts w:ascii="Arial" w:eastAsia="Times New Roman" w:hAnsi="Arial" w:cs="Arial"/>
+                <w:b/>
+                <w:bCs/>
+                <w:color w:val="000000"/>
+                <w:sz w:val="20"/>
+                <w:szCs w:val="20"/>
+                <w:lang w:val="en-IN" w:eastAsia="en-IN"/>
+              </w:rPr>
+              <w:t>Software Development V-1.0</w:t>
+            </w:r>
+          </w:p>
+        </w:tc>
+        <w:tc>
+          <w:tcPr>
+            <w:tcW w:w="1260" w:type="dxa"/>
+            <w:tcBorders>
+              <w:top w:val="nil"/>
+              <w:left w:val="nil"/>
+              <w:bottom w:val="nil"/>
+              <w:right w:val="nil"/>
+            </w:tcBorders>
+            <w:shd w:val="clear" w:color="000000" w:fill="E5E5E5"/>
+            <w:noWrap/>
+            <w:hideMark/>
+          </w:tcPr>
+          <w:p>
+            <w:pPr>
+              <w:spacing w:after="0" w:line="240" w:lineRule="auto"/>
+              <w:rPr>
+                <w:rFonts w:ascii="Arial" w:eastAsia="Times New Roman" w:hAnsi="Arial" w:cs="Arial"/>
+                <w:b/>
+                <w:bCs/>
+                <w:color w:val="000000"/>
+                <w:sz w:val="20"/>
+                <w:szCs w:val="20"/>
+                <w:lang w:val="en-IN" w:eastAsia="en-IN"/>
+              </w:rPr>
+            </w:pPr>
+            <w:r>
+              <w:rPr>
+                <w:rFonts w:ascii="Arial" w:eastAsia="Times New Roman" w:hAnsi="Arial" w:cs="Arial"/>
+                <w:b/>
+                <w:bCs/>
+                <w:color w:val="000000"/>
+                <w:sz w:val="20"/>
+                <w:szCs w:val="20"/>
+                <w:lang w:val="en-IN" w:eastAsia="en-IN"/>
+              </w:rPr>
+              <w:t>01-09-17</w:t>
+            </w:r>
+          </w:p>
+        </w:tc>
+        <w:tc>
+          <w:tcPr>
+            <w:tcW w:w="1180" w:type="dxa"/>
+            <w:tcBorders>
+              <w:top w:val="nil"/>
+              <w:left w:val="nil"/>
+              <w:bottom w:val="nil"/>
+              <w:right w:val="nil"/>
+            </w:tcBorders>
+            <w:shd w:val="clear" w:color="000000" w:fill="E5E5E5"/>
+            <w:noWrap/>
+            <w:hideMark/>
+          </w:tcPr>
+          <w:p>
+            <w:pPr>
+              <w:spacing w:after="0" w:line="240" w:lineRule="auto"/>
+              <w:rPr>
+                <w:rFonts w:ascii="Arial" w:eastAsia="Times New Roman" w:hAnsi="Arial" w:cs="Arial"/>
+                <w:b/>
+                <w:bCs/>
+                <w:color w:val="000000"/>
+                <w:sz w:val="20"/>
+                <w:szCs w:val="20"/>
+                <w:lang w:val="en-IN" w:eastAsia="en-IN"/>
+              </w:rPr>
+            </w:pPr>
+            <w:r>
+              <w:rPr>
+                <w:rFonts w:ascii="Arial" w:eastAsia="Times New Roman" w:hAnsi="Arial" w:cs="Arial"/>
+                <w:b/>
+                <w:bCs/>
+                <w:color w:val="000000"/>
+                <w:sz w:val="20"/>
+                <w:szCs w:val="20"/>
+                <w:lang w:val="en-IN" w:eastAsia="en-IN"/>
+              </w:rPr>
+              <w:t>03-31-17</w:t>
+            </w:r>
+          </w:p>
+        </w:tc>
+        <w:tc>
+          <w:tcPr>
+            <w:tcW w:w="1120" w:type="dxa"/>
+            <w:tcBorders>
+              <w:top w:val="nil"/>
+              <w:left w:val="nil"/>
+              <w:bottom w:val="nil"/>
+              <w:right w:val="nil"/>
+            </w:tcBorders>
+            <w:shd w:val="clear" w:color="000000" w:fill="E5E5E5"/>
+            <w:noWrap/>
+            <w:hideMark/>
+          </w:tcPr>
+          <w:p>
+            <w:pPr>
+              <w:spacing w:after="0" w:line="240" w:lineRule="auto"/>
+              <w:rPr>
+                <w:rFonts w:ascii="Arial" w:eastAsia="Times New Roman" w:hAnsi="Arial" w:cs="Arial"/>
+                <w:b/>
+                <w:bCs/>
+                <w:color w:val="000000"/>
+                <w:sz w:val="20"/>
+                <w:szCs w:val="20"/>
+                <w:lang w:val="en-IN" w:eastAsia="en-IN"/>
+              </w:rPr>
+            </w:pPr>
+            <w:r>
+              <w:rPr>
+                <w:rFonts w:ascii="Arial" w:eastAsia="Times New Roman" w:hAnsi="Arial" w:cs="Arial"/>
+                <w:b/>
+                <w:bCs/>
+                <w:color w:val="000000"/>
+                <w:sz w:val="20"/>
+                <w:szCs w:val="20"/>
+                <w:lang w:val="en-IN" w:eastAsia="en-IN"/>
+              </w:rPr>
+              <w:t>60d</w:t>
+            </w:r>
+          </w:p>
+        </w:tc>
+        <w:tc>
+          <w:tcPr>
+            <w:tcW w:w="1540" w:type="dxa"/>
+            <w:tcBorders>
+              <w:top w:val="nil"/>
+              <w:left w:val="nil"/>
+              <w:bottom w:val="nil"/>
+              <w:right w:val="nil"/>
+            </w:tcBorders>
+            <w:shd w:val="clear" w:color="000000" w:fill="E5E5E5"/>
+            <w:noWrap/>
+            <w:hideMark/>
+          </w:tcPr>
+          <w:p>
+            <w:pPr>
+              <w:spacing w:after="0" w:line="240" w:lineRule="auto"/>
+              <w:rPr>
+                <w:rFonts w:ascii="Arial" w:eastAsia="Times New Roman" w:hAnsi="Arial" w:cs="Arial"/>
+                <w:b/>
+                <w:bCs/>
+                <w:color w:val="000000"/>
+                <w:sz w:val="20"/>
+                <w:szCs w:val="20"/>
+                <w:lang w:val="en-IN" w:eastAsia="en-IN"/>
+              </w:rPr>
+            </w:pPr>
+            <w:r>
+              <w:rPr>
+                <w:rFonts w:ascii="Arial" w:eastAsia="Times New Roman" w:hAnsi="Arial" w:cs="Arial"/>
+                <w:b/>
+                <w:bCs/>
+                <w:color w:val="000000"/>
+                <w:sz w:val="20"/>
+                <w:szCs w:val="20"/>
+                <w:lang w:val="en-IN" w:eastAsia="en-IN"/>
+              </w:rPr>
+              <w:t> </w:t>
+            </w:r>
+          </w:p>
+        </w:tc>
+        <w:tc>
+          <w:tcPr>
+            <w:tcW w:w="1180" w:type="dxa"/>
+            <w:tcBorders>
+              <w:top w:val="nil"/>
+              <w:left w:val="nil"/>
+              <w:bottom w:val="nil"/>
+              <w:right w:val="nil"/>
+            </w:tcBorders>
+            <w:shd w:val="clear" w:color="000000" w:fill="E5E5E5"/>
+            <w:noWrap/>
+            <w:hideMark/>
+          </w:tcPr>
+          <w:p>
+            <w:pPr>
+              <w:spacing w:after="0" w:line="240" w:lineRule="auto"/>
+              <w:rPr>
+                <w:rFonts w:ascii="Arial" w:eastAsia="Times New Roman" w:hAnsi="Arial" w:cs="Arial"/>
+                <w:b/>
+                <w:bCs/>
+                <w:color w:val="000000"/>
+                <w:sz w:val="20"/>
+                <w:szCs w:val="20"/>
+                <w:lang w:val="en-IN" w:eastAsia="en-IN"/>
+              </w:rPr>
+            </w:pPr>
+            <w:r>
+              <w:rPr>
+                <w:rFonts w:ascii="Arial" w:eastAsia="Times New Roman" w:hAnsi="Arial" w:cs="Arial"/>
+                <w:b/>
+                <w:bCs/>
+                <w:color w:val="000000"/>
+                <w:sz w:val="20"/>
+                <w:szCs w:val="20"/>
+                <w:lang w:val="en-IN" w:eastAsia="en-IN"/>
+              </w:rPr>
+              <w:t>Not Started</w:t>
+            </w:r>
+          </w:p>
+        </w:tc>
+      </w:tr>
+      <w:tr>
+        <w:trPr>
+          <w:trHeight w:val="300"/>
+        </w:trPr>
+        <w:tc>
+          <w:tcPr>
+            <w:tcW w:w="3440" w:type="dxa"/>
+            <w:tcBorders>
+              <w:top w:val="nil"/>
+              <w:left w:val="nil"/>
+              <w:bottom w:val="nil"/>
+              <w:right w:val="nil"/>
+            </w:tcBorders>
+            <w:shd w:val="clear" w:color="auto" w:fill="auto"/>
+            <w:hideMark/>
+          </w:tcPr>
+          <w:p>
+            <w:pPr>
+              <w:spacing w:after="0" w:line="240" w:lineRule="auto"/>
+              <w:ind w:firstLineChars="100" w:firstLine="200"/>
+              <w:outlineLvl w:val="0"/>
+              <w:rPr>
+                <w:rFonts w:ascii="Arial" w:eastAsia="Times New Roman" w:hAnsi="Arial" w:cs="Arial"/>
+                <w:color w:val="000000"/>
+                <w:sz w:val="20"/>
+                <w:szCs w:val="20"/>
+                <w:lang w:val="en-IN" w:eastAsia="en-IN"/>
+              </w:rPr>
+            </w:pPr>
+            <w:r>
+              <w:rPr>
+                <w:rFonts w:ascii="Arial" w:eastAsia="Times New Roman" w:hAnsi="Arial" w:cs="Arial"/>
+                <w:color w:val="000000"/>
+                <w:sz w:val="20"/>
+                <w:szCs w:val="20"/>
+                <w:lang w:val="en-IN" w:eastAsia="en-IN"/>
+              </w:rPr>
+              <w:t>Implement 4.1 (SRS)</w:t>
+            </w:r>
+          </w:p>
+        </w:tc>
+        <w:tc>
+          <w:tcPr>
+            <w:tcW w:w="1260" w:type="dxa"/>
+            <w:tcBorders>
+              <w:top w:val="nil"/>
+              <w:left w:val="nil"/>
+              <w:bottom w:val="nil"/>
+              <w:right w:val="nil"/>
+            </w:tcBorders>
+            <w:shd w:val="clear" w:color="auto" w:fill="auto"/>
+            <w:noWrap/>
+            <w:hideMark/>
+          </w:tcPr>
+          <w:p>
+            <w:pPr>
+              <w:spacing w:after="0" w:line="240" w:lineRule="auto"/>
+              <w:outlineLvl w:val="0"/>
+              <w:rPr>
+                <w:rFonts w:ascii="Arial" w:eastAsia="Times New Roman" w:hAnsi="Arial" w:cs="Arial"/>
+                <w:color w:val="000000"/>
+                <w:sz w:val="20"/>
+                <w:szCs w:val="20"/>
+                <w:lang w:val="en-IN" w:eastAsia="en-IN"/>
+              </w:rPr>
+            </w:pPr>
+            <w:r>
+              <w:rPr>
+                <w:rFonts w:ascii="Arial" w:eastAsia="Times New Roman" w:hAnsi="Arial" w:cs="Arial"/>
+                <w:color w:val="000000"/>
+                <w:sz w:val="20"/>
+                <w:szCs w:val="20"/>
+                <w:lang w:val="en-IN" w:eastAsia="en-IN"/>
+              </w:rPr>
+              <w:t>01-09-17</w:t>
+            </w:r>
+          </w:p>
+        </w:tc>
+        <w:tc>
+          <w:tcPr>
+            <w:tcW w:w="1180" w:type="dxa"/>
+            <w:tcBorders>
+              <w:top w:val="nil"/>
+              <w:left w:val="nil"/>
+              <w:bottom w:val="nil"/>
+              <w:right w:val="nil"/>
+            </w:tcBorders>
+            <w:shd w:val="clear" w:color="auto" w:fill="auto"/>
+            <w:noWrap/>
+            <w:hideMark/>
+          </w:tcPr>
+          <w:p>
+            <w:pPr>
+              <w:spacing w:after="0" w:line="240" w:lineRule="auto"/>
+              <w:outlineLvl w:val="0"/>
+              <w:rPr>
+                <w:rFonts w:ascii="Arial" w:eastAsia="Times New Roman" w:hAnsi="Arial" w:cs="Arial"/>
+                <w:color w:val="000000"/>
+                <w:sz w:val="20"/>
+                <w:szCs w:val="20"/>
+                <w:lang w:val="en-IN" w:eastAsia="en-IN"/>
+              </w:rPr>
+            </w:pPr>
+            <w:r>
+              <w:rPr>
+                <w:rFonts w:ascii="Arial" w:eastAsia="Times New Roman" w:hAnsi="Arial" w:cs="Arial"/>
+                <w:color w:val="000000"/>
+                <w:sz w:val="20"/>
+                <w:szCs w:val="20"/>
+                <w:lang w:val="en-IN" w:eastAsia="en-IN"/>
+              </w:rPr>
+              <w:t>01-30-17</w:t>
+            </w:r>
+          </w:p>
+        </w:tc>
+        <w:tc>
+          <w:tcPr>
+            <w:tcW w:w="1120" w:type="dxa"/>
+            <w:tcBorders>
+              <w:top w:val="nil"/>
+              <w:left w:val="nil"/>
+              <w:bottom w:val="nil"/>
+              <w:right w:val="nil"/>
+            </w:tcBorders>
+            <w:shd w:val="clear" w:color="auto" w:fill="auto"/>
+            <w:noWrap/>
+            <w:hideMark/>
+          </w:tcPr>
+          <w:p>
+            <w:pPr>
+              <w:spacing w:after="0" w:line="240" w:lineRule="auto"/>
+              <w:outlineLvl w:val="0"/>
+              <w:rPr>
+                <w:rFonts w:ascii="Arial" w:eastAsia="Times New Roman" w:hAnsi="Arial" w:cs="Arial"/>
+                <w:color w:val="000000"/>
+                <w:sz w:val="20"/>
+                <w:szCs w:val="20"/>
+                <w:lang w:val="en-IN" w:eastAsia="en-IN"/>
+              </w:rPr>
+            </w:pPr>
+            <w:r>
+              <w:rPr>
+                <w:rFonts w:ascii="Arial" w:eastAsia="Times New Roman" w:hAnsi="Arial" w:cs="Arial"/>
+                <w:color w:val="000000"/>
+                <w:sz w:val="20"/>
+                <w:szCs w:val="20"/>
+                <w:lang w:val="en-IN" w:eastAsia="en-IN"/>
+              </w:rPr>
+              <w:t>16d</w:t>
+            </w:r>
+          </w:p>
+        </w:tc>
+        <w:tc>
+          <w:tcPr>
+            <w:tcW w:w="1540" w:type="dxa"/>
+            <w:tcBorders>
+              <w:top w:val="nil"/>
+              <w:left w:val="nil"/>
+              <w:bottom w:val="nil"/>
+              <w:right w:val="nil"/>
+            </w:tcBorders>
+            <w:shd w:val="clear" w:color="auto" w:fill="auto"/>
+            <w:noWrap/>
+            <w:hideMark/>
+          </w:tcPr>
+          <w:p>
+            <w:pPr>
+              <w:spacing w:after="0" w:line="240" w:lineRule="auto"/>
+              <w:outlineLvl w:val="0"/>
+              <w:rPr>
+                <w:rFonts w:ascii="Arial" w:eastAsia="Times New Roman" w:hAnsi="Arial" w:cs="Arial"/>
+                <w:color w:val="000000"/>
+                <w:sz w:val="20"/>
+                <w:szCs w:val="20"/>
+                <w:lang w:val="en-IN" w:eastAsia="en-IN"/>
+              </w:rPr>
+            </w:pPr>
+          </w:p>
+        </w:tc>
+        <w:tc>
+          <w:tcPr>
+            <w:tcW w:w="1180" w:type="dxa"/>
+            <w:tcBorders>
+              <w:top w:val="nil"/>
+              <w:left w:val="nil"/>
+              <w:bottom w:val="nil"/>
+              <w:right w:val="nil"/>
+            </w:tcBorders>
+            <w:shd w:val="clear" w:color="000000" w:fill="E5E5E5"/>
+            <w:noWrap/>
+            <w:hideMark/>
+          </w:tcPr>
+          <w:p>
+            <w:pPr>
+              <w:spacing w:after="0" w:line="240" w:lineRule="auto"/>
+              <w:outlineLvl w:val="0"/>
+              <w:rPr>
+                <w:rFonts w:ascii="Arial" w:eastAsia="Times New Roman" w:hAnsi="Arial" w:cs="Arial"/>
+                <w:b/>
+                <w:bCs/>
+                <w:color w:val="000000"/>
+                <w:sz w:val="20"/>
+                <w:szCs w:val="20"/>
+                <w:lang w:val="en-IN" w:eastAsia="en-IN"/>
+              </w:rPr>
+            </w:pPr>
+            <w:r>
+              <w:rPr>
+                <w:rFonts w:ascii="Arial" w:eastAsia="Times New Roman" w:hAnsi="Arial" w:cs="Arial"/>
+                <w:b/>
+                <w:bCs/>
+                <w:color w:val="000000"/>
+                <w:sz w:val="20"/>
+                <w:szCs w:val="20"/>
+                <w:lang w:val="en-IN" w:eastAsia="en-IN"/>
+              </w:rPr>
+              <w:t>Not Started</w:t>
+            </w:r>
+          </w:p>
+        </w:tc>
+      </w:tr>
+      <w:tr>
+        <w:trPr>
+          <w:trHeight w:val="300"/>
+        </w:trPr>
+        <w:tc>
+          <w:tcPr>
+            <w:tcW w:w="3440" w:type="dxa"/>
+            <w:tcBorders>
+              <w:top w:val="nil"/>
+              <w:left w:val="nil"/>
+              <w:bottom w:val="nil"/>
+              <w:right w:val="nil"/>
+            </w:tcBorders>
+            <w:shd w:val="clear" w:color="auto" w:fill="auto"/>
+            <w:hideMark/>
+          </w:tcPr>
+          <w:p>
+            <w:pPr>
+              <w:spacing w:after="0" w:line="240" w:lineRule="auto"/>
+              <w:ind w:firstLineChars="100" w:firstLine="200"/>
+              <w:outlineLvl w:val="0"/>
+              <w:rPr>
+                <w:rFonts w:ascii="Arial" w:eastAsia="Times New Roman" w:hAnsi="Arial" w:cs="Arial"/>
+                <w:color w:val="000000"/>
+                <w:sz w:val="20"/>
+                <w:szCs w:val="20"/>
+                <w:lang w:val="en-IN" w:eastAsia="en-IN"/>
+              </w:rPr>
+            </w:pPr>
+            <w:r>
+              <w:rPr>
+                <w:rFonts w:ascii="Arial" w:eastAsia="Times New Roman" w:hAnsi="Arial" w:cs="Arial"/>
+                <w:color w:val="000000"/>
+                <w:sz w:val="20"/>
+                <w:szCs w:val="20"/>
+                <w:lang w:val="en-IN" w:eastAsia="en-IN"/>
+              </w:rPr>
+              <w:t>Implement 4.2 (SRS)</w:t>
+            </w:r>
+          </w:p>
+        </w:tc>
+        <w:tc>
+          <w:tcPr>
+            <w:tcW w:w="1260" w:type="dxa"/>
+            <w:tcBorders>
+              <w:top w:val="nil"/>
+              <w:left w:val="nil"/>
+              <w:bottom w:val="nil"/>
+              <w:right w:val="nil"/>
+            </w:tcBorders>
+            <w:shd w:val="clear" w:color="auto" w:fill="auto"/>
+            <w:noWrap/>
+            <w:hideMark/>
+          </w:tcPr>
+          <w:p>
+            <w:pPr>
+              <w:spacing w:after="0" w:line="240" w:lineRule="auto"/>
+              <w:outlineLvl w:val="0"/>
+              <w:rPr>
+                <w:rFonts w:ascii="Arial" w:eastAsia="Times New Roman" w:hAnsi="Arial" w:cs="Arial"/>
+                <w:color w:val="000000"/>
+                <w:sz w:val="20"/>
+                <w:szCs w:val="20"/>
+                <w:lang w:val="en-IN" w:eastAsia="en-IN"/>
+              </w:rPr>
+            </w:pPr>
+            <w:r>
+              <w:rPr>
+                <w:rFonts w:ascii="Arial" w:eastAsia="Times New Roman" w:hAnsi="Arial" w:cs="Arial"/>
+                <w:color w:val="000000"/>
+                <w:sz w:val="20"/>
+                <w:szCs w:val="20"/>
+                <w:lang w:val="en-IN" w:eastAsia="en-IN"/>
+              </w:rPr>
+              <w:t>01-31-17</w:t>
+            </w:r>
+          </w:p>
+        </w:tc>
+        <w:tc>
+          <w:tcPr>
+            <w:tcW w:w="1180" w:type="dxa"/>
+            <w:tcBorders>
+              <w:top w:val="nil"/>
+              <w:left w:val="nil"/>
+              <w:bottom w:val="nil"/>
+              <w:right w:val="nil"/>
+            </w:tcBorders>
+            <w:shd w:val="clear" w:color="auto" w:fill="auto"/>
+            <w:noWrap/>
+            <w:hideMark/>
+          </w:tcPr>
+          <w:p>
+            <w:pPr>
+              <w:spacing w:after="0" w:line="240" w:lineRule="auto"/>
+              <w:outlineLvl w:val="0"/>
+              <w:rPr>
+                <w:rFonts w:ascii="Arial" w:eastAsia="Times New Roman" w:hAnsi="Arial" w:cs="Arial"/>
+                <w:color w:val="000000"/>
+                <w:sz w:val="20"/>
+                <w:szCs w:val="20"/>
+                <w:lang w:val="en-IN" w:eastAsia="en-IN"/>
+              </w:rPr>
+            </w:pPr>
+            <w:r>
+              <w:rPr>
+                <w:rFonts w:ascii="Arial" w:eastAsia="Times New Roman" w:hAnsi="Arial" w:cs="Arial"/>
+                <w:color w:val="000000"/>
+                <w:sz w:val="20"/>
+                <w:szCs w:val="20"/>
+                <w:lang w:val="en-IN" w:eastAsia="en-IN"/>
+              </w:rPr>
+              <w:t>02-08-17</w:t>
+            </w:r>
+          </w:p>
+        </w:tc>
+        <w:tc>
+          <w:tcPr>
+            <w:tcW w:w="1120" w:type="dxa"/>
+            <w:tcBorders>
+              <w:top w:val="nil"/>
+              <w:left w:val="nil"/>
+              <w:bottom w:val="nil"/>
+              <w:right w:val="nil"/>
+            </w:tcBorders>
+            <w:shd w:val="clear" w:color="auto" w:fill="auto"/>
+            <w:noWrap/>
+            <w:hideMark/>
+          </w:tcPr>
+          <w:p>
+            <w:pPr>
+              <w:spacing w:after="0" w:line="240" w:lineRule="auto"/>
+              <w:outlineLvl w:val="0"/>
+              <w:rPr>
+                <w:rFonts w:ascii="Arial" w:eastAsia="Times New Roman" w:hAnsi="Arial" w:cs="Arial"/>
+                <w:color w:val="000000"/>
+                <w:sz w:val="20"/>
+                <w:szCs w:val="20"/>
+                <w:lang w:val="en-IN" w:eastAsia="en-IN"/>
+              </w:rPr>
+            </w:pPr>
+            <w:r>
+              <w:rPr>
+                <w:rFonts w:ascii="Arial" w:eastAsia="Times New Roman" w:hAnsi="Arial" w:cs="Arial"/>
+                <w:color w:val="000000"/>
+                <w:sz w:val="20"/>
+                <w:szCs w:val="20"/>
+                <w:lang w:val="en-IN" w:eastAsia="en-IN"/>
+              </w:rPr>
+              <w:t>7d</w:t>
+            </w:r>
+          </w:p>
+        </w:tc>
+        <w:tc>
+          <w:tcPr>
+            <w:tcW w:w="1540" w:type="dxa"/>
+            <w:tcBorders>
+              <w:top w:val="nil"/>
+              <w:left w:val="nil"/>
+              <w:bottom w:val="nil"/>
+              <w:right w:val="nil"/>
+            </w:tcBorders>
+            <w:shd w:val="clear" w:color="auto" w:fill="auto"/>
+            <w:noWrap/>
+            <w:hideMark/>
+          </w:tcPr>
+          <w:p>
+            <w:pPr>
+              <w:spacing w:after="0" w:line="240" w:lineRule="auto"/>
+              <w:outlineLvl w:val="0"/>
+              <w:rPr>
+                <w:rFonts w:ascii="Arial" w:eastAsia="Times New Roman" w:hAnsi="Arial" w:cs="Arial"/>
+                <w:color w:val="000000"/>
+                <w:sz w:val="20"/>
+                <w:szCs w:val="20"/>
+                <w:lang w:val="en-IN" w:eastAsia="en-IN"/>
+              </w:rPr>
+            </w:pPr>
+          </w:p>
+        </w:tc>
+        <w:tc>
+          <w:tcPr>
+            <w:tcW w:w="1180" w:type="dxa"/>
+            <w:tcBorders>
+              <w:top w:val="nil"/>
+              <w:left w:val="nil"/>
+              <w:bottom w:val="nil"/>
+              <w:right w:val="nil"/>
+            </w:tcBorders>
+            <w:shd w:val="clear" w:color="000000" w:fill="E5E5E5"/>
+            <w:noWrap/>
+            <w:hideMark/>
+          </w:tcPr>
+          <w:p>
+            <w:pPr>
+              <w:spacing w:after="0" w:line="240" w:lineRule="auto"/>
+              <w:outlineLvl w:val="0"/>
+              <w:rPr>
+                <w:rFonts w:ascii="Arial" w:eastAsia="Times New Roman" w:hAnsi="Arial" w:cs="Arial"/>
+                <w:b/>
+                <w:bCs/>
+                <w:color w:val="000000"/>
+                <w:sz w:val="20"/>
+                <w:szCs w:val="20"/>
+                <w:lang w:val="en-IN" w:eastAsia="en-IN"/>
+              </w:rPr>
+            </w:pPr>
+            <w:r>
+              <w:rPr>
+                <w:rFonts w:ascii="Arial" w:eastAsia="Times New Roman" w:hAnsi="Arial" w:cs="Arial"/>
+                <w:b/>
+                <w:bCs/>
+                <w:color w:val="000000"/>
+                <w:sz w:val="20"/>
+                <w:szCs w:val="20"/>
+                <w:lang w:val="en-IN" w:eastAsia="en-IN"/>
+              </w:rPr>
+              <w:t>Not Started</w:t>
+            </w:r>
+          </w:p>
+        </w:tc>
+      </w:tr>
+      <w:tr>
+        <w:trPr>
+          <w:trHeight w:val="300"/>
+        </w:trPr>
+        <w:tc>
+          <w:tcPr>
+            <w:tcW w:w="3440" w:type="dxa"/>
+            <w:tcBorders>
+              <w:top w:val="nil"/>
+              <w:left w:val="nil"/>
+              <w:bottom w:val="nil"/>
+              <w:right w:val="nil"/>
+            </w:tcBorders>
+            <w:shd w:val="clear" w:color="auto" w:fill="auto"/>
+            <w:hideMark/>
+          </w:tcPr>
+          <w:p>
+            <w:pPr>
+              <w:spacing w:after="0" w:line="240" w:lineRule="auto"/>
+              <w:ind w:firstLineChars="100" w:firstLine="200"/>
+              <w:outlineLvl w:val="0"/>
+              <w:rPr>
+                <w:rFonts w:ascii="Arial" w:eastAsia="Times New Roman" w:hAnsi="Arial" w:cs="Arial"/>
+                <w:color w:val="000000"/>
+                <w:sz w:val="20"/>
+                <w:szCs w:val="20"/>
+                <w:lang w:val="en-IN" w:eastAsia="en-IN"/>
+              </w:rPr>
+            </w:pPr>
+            <w:r>
+              <w:rPr>
+                <w:rFonts w:ascii="Arial" w:eastAsia="Times New Roman" w:hAnsi="Arial" w:cs="Arial"/>
+                <w:color w:val="000000"/>
+                <w:sz w:val="20"/>
+                <w:szCs w:val="20"/>
+                <w:lang w:val="en-IN" w:eastAsia="en-IN"/>
+              </w:rPr>
+              <w:t>Implement 4.5 (SRS)</w:t>
+            </w:r>
+          </w:p>
+        </w:tc>
+        <w:tc>
+          <w:tcPr>
+            <w:tcW w:w="1260" w:type="dxa"/>
+            <w:tcBorders>
+              <w:top w:val="nil"/>
+              <w:left w:val="nil"/>
+              <w:bottom w:val="nil"/>
+              <w:right w:val="nil"/>
+            </w:tcBorders>
+            <w:shd w:val="clear" w:color="auto" w:fill="auto"/>
+            <w:noWrap/>
+            <w:hideMark/>
+          </w:tcPr>
+          <w:p>
+            <w:pPr>
+              <w:spacing w:after="0" w:line="240" w:lineRule="auto"/>
+              <w:outlineLvl w:val="0"/>
+              <w:rPr>
+                <w:rFonts w:ascii="Arial" w:eastAsia="Times New Roman" w:hAnsi="Arial" w:cs="Arial"/>
+                <w:color w:val="000000"/>
+                <w:sz w:val="20"/>
+                <w:szCs w:val="20"/>
+                <w:lang w:val="en-IN" w:eastAsia="en-IN"/>
+              </w:rPr>
+            </w:pPr>
+            <w:r>
+              <w:rPr>
+                <w:rFonts w:ascii="Arial" w:eastAsia="Times New Roman" w:hAnsi="Arial" w:cs="Arial"/>
+                <w:color w:val="000000"/>
+                <w:sz w:val="20"/>
+                <w:szCs w:val="20"/>
+                <w:lang w:val="en-IN" w:eastAsia="en-IN"/>
+              </w:rPr>
+              <w:t>02-09-17</w:t>
+            </w:r>
+          </w:p>
+        </w:tc>
+        <w:tc>
+          <w:tcPr>
+            <w:tcW w:w="1180" w:type="dxa"/>
+            <w:tcBorders>
+              <w:top w:val="nil"/>
+              <w:left w:val="nil"/>
+              <w:bottom w:val="nil"/>
+              <w:right w:val="nil"/>
+            </w:tcBorders>
+            <w:shd w:val="clear" w:color="auto" w:fill="auto"/>
+            <w:noWrap/>
+            <w:hideMark/>
+          </w:tcPr>
+          <w:p>
+            <w:pPr>
+              <w:spacing w:after="0" w:line="240" w:lineRule="auto"/>
+              <w:outlineLvl w:val="0"/>
+              <w:rPr>
+                <w:rFonts w:ascii="Arial" w:eastAsia="Times New Roman" w:hAnsi="Arial" w:cs="Arial"/>
+                <w:color w:val="000000"/>
+                <w:sz w:val="20"/>
+                <w:szCs w:val="20"/>
+                <w:lang w:val="en-IN" w:eastAsia="en-IN"/>
+              </w:rPr>
+            </w:pPr>
+            <w:r>
+              <w:rPr>
+                <w:rFonts w:ascii="Arial" w:eastAsia="Times New Roman" w:hAnsi="Arial" w:cs="Arial"/>
+                <w:color w:val="000000"/>
+                <w:sz w:val="20"/>
+                <w:szCs w:val="20"/>
+                <w:lang w:val="en-IN" w:eastAsia="en-IN"/>
+              </w:rPr>
+              <w:t>02-17-17</w:t>
+            </w:r>
+          </w:p>
+        </w:tc>
+        <w:tc>
+          <w:tcPr>
+            <w:tcW w:w="1120" w:type="dxa"/>
+            <w:tcBorders>
+              <w:top w:val="nil"/>
+              <w:left w:val="nil"/>
+              <w:bottom w:val="nil"/>
+              <w:right w:val="nil"/>
+            </w:tcBorders>
+            <w:shd w:val="clear" w:color="auto" w:fill="auto"/>
+            <w:noWrap/>
+            <w:hideMark/>
+          </w:tcPr>
+          <w:p>
+            <w:pPr>
+              <w:spacing w:after="0" w:line="240" w:lineRule="auto"/>
+              <w:outlineLvl w:val="0"/>
+              <w:rPr>
+                <w:rFonts w:ascii="Arial" w:eastAsia="Times New Roman" w:hAnsi="Arial" w:cs="Arial"/>
+                <w:color w:val="000000"/>
+                <w:sz w:val="20"/>
+                <w:szCs w:val="20"/>
+                <w:lang w:val="en-IN" w:eastAsia="en-IN"/>
+              </w:rPr>
+            </w:pPr>
+            <w:r>
+              <w:rPr>
+                <w:rFonts w:ascii="Arial" w:eastAsia="Times New Roman" w:hAnsi="Arial" w:cs="Arial"/>
+                <w:color w:val="000000"/>
+                <w:sz w:val="20"/>
+                <w:szCs w:val="20"/>
+                <w:lang w:val="en-IN" w:eastAsia="en-IN"/>
+              </w:rPr>
+              <w:t>7d</w:t>
+            </w:r>
+          </w:p>
+        </w:tc>
+        <w:tc>
+          <w:tcPr>
+            <w:tcW w:w="1540" w:type="dxa"/>
+            <w:tcBorders>
+              <w:top w:val="nil"/>
+              <w:left w:val="nil"/>
+              <w:bottom w:val="nil"/>
+              <w:right w:val="nil"/>
+            </w:tcBorders>
+            <w:shd w:val="clear" w:color="auto" w:fill="auto"/>
+            <w:noWrap/>
+            <w:hideMark/>
+          </w:tcPr>
+          <w:p>
+            <w:pPr>
+              <w:spacing w:after="0" w:line="240" w:lineRule="auto"/>
+              <w:outlineLvl w:val="0"/>
+              <w:rPr>
+                <w:rFonts w:ascii="Arial" w:eastAsia="Times New Roman" w:hAnsi="Arial" w:cs="Arial"/>
+                <w:color w:val="000000"/>
+                <w:sz w:val="20"/>
+                <w:szCs w:val="20"/>
+                <w:lang w:val="en-IN" w:eastAsia="en-IN"/>
+              </w:rPr>
+            </w:pPr>
+          </w:p>
+        </w:tc>
+        <w:tc>
+          <w:tcPr>
+            <w:tcW w:w="1180" w:type="dxa"/>
+            <w:tcBorders>
+              <w:top w:val="nil"/>
+              <w:left w:val="nil"/>
+              <w:bottom w:val="nil"/>
+              <w:right w:val="nil"/>
+            </w:tcBorders>
+            <w:shd w:val="clear" w:color="000000" w:fill="E5E5E5"/>
+            <w:noWrap/>
+            <w:hideMark/>
+          </w:tcPr>
+          <w:p>
+            <w:pPr>
+              <w:spacing w:after="0" w:line="240" w:lineRule="auto"/>
+              <w:outlineLvl w:val="0"/>
+              <w:rPr>
+                <w:rFonts w:ascii="Arial" w:eastAsia="Times New Roman" w:hAnsi="Arial" w:cs="Arial"/>
+                <w:b/>
+                <w:bCs/>
+                <w:color w:val="000000"/>
+                <w:sz w:val="20"/>
+                <w:szCs w:val="20"/>
+                <w:lang w:val="en-IN" w:eastAsia="en-IN"/>
+              </w:rPr>
+            </w:pPr>
+            <w:r>
+              <w:rPr>
+                <w:rFonts w:ascii="Arial" w:eastAsia="Times New Roman" w:hAnsi="Arial" w:cs="Arial"/>
+                <w:b/>
+                <w:bCs/>
+                <w:color w:val="000000"/>
+                <w:sz w:val="20"/>
+                <w:szCs w:val="20"/>
+                <w:lang w:val="en-IN" w:eastAsia="en-IN"/>
+              </w:rPr>
+              <w:t>Not Started</w:t>
+            </w:r>
+          </w:p>
+        </w:tc>
+      </w:tr>
+      <w:tr>
+        <w:trPr>
+          <w:trHeight w:val="300"/>
+        </w:trPr>
+        <w:tc>
+          <w:tcPr>
+            <w:tcW w:w="3440" w:type="dxa"/>
+            <w:tcBorders>
+              <w:top w:val="nil"/>
+              <w:left w:val="nil"/>
+              <w:bottom w:val="nil"/>
+              <w:right w:val="nil"/>
+            </w:tcBorders>
+            <w:shd w:val="clear" w:color="auto" w:fill="auto"/>
+            <w:hideMark/>
+          </w:tcPr>
+          <w:p>
+            <w:pPr>
+              <w:spacing w:after="0" w:line="240" w:lineRule="auto"/>
+              <w:ind w:firstLineChars="100" w:firstLine="200"/>
+              <w:outlineLvl w:val="0"/>
+              <w:rPr>
+                <w:rFonts w:ascii="Arial" w:eastAsia="Times New Roman" w:hAnsi="Arial" w:cs="Arial"/>
+                <w:color w:val="000000"/>
+                <w:sz w:val="20"/>
+                <w:szCs w:val="20"/>
+                <w:lang w:val="en-IN" w:eastAsia="en-IN"/>
+              </w:rPr>
+            </w:pPr>
+            <w:r>
+              <w:rPr>
+                <w:rFonts w:ascii="Arial" w:eastAsia="Times New Roman" w:hAnsi="Arial" w:cs="Arial"/>
+                <w:color w:val="000000"/>
+                <w:sz w:val="20"/>
+                <w:szCs w:val="20"/>
+                <w:lang w:val="en-IN" w:eastAsia="en-IN"/>
+              </w:rPr>
+              <w:t>Implement 4.3 (SRS)</w:t>
+            </w:r>
+          </w:p>
+        </w:tc>
+        <w:tc>
+          <w:tcPr>
+            <w:tcW w:w="1260" w:type="dxa"/>
+            <w:tcBorders>
+              <w:top w:val="nil"/>
+              <w:left w:val="nil"/>
+              <w:bottom w:val="nil"/>
+              <w:right w:val="nil"/>
+            </w:tcBorders>
+            <w:shd w:val="clear" w:color="auto" w:fill="auto"/>
+            <w:noWrap/>
+            <w:hideMark/>
+          </w:tcPr>
+          <w:p>
+            <w:pPr>
+              <w:spacing w:after="0" w:line="240" w:lineRule="auto"/>
+              <w:outlineLvl w:val="0"/>
+              <w:rPr>
+                <w:rFonts w:ascii="Arial" w:eastAsia="Times New Roman" w:hAnsi="Arial" w:cs="Arial"/>
+                <w:color w:val="000000"/>
+                <w:sz w:val="20"/>
+                <w:szCs w:val="20"/>
+                <w:lang w:val="en-IN" w:eastAsia="en-IN"/>
+              </w:rPr>
+            </w:pPr>
+            <w:r>
+              <w:rPr>
+                <w:rFonts w:ascii="Arial" w:eastAsia="Times New Roman" w:hAnsi="Arial" w:cs="Arial"/>
+                <w:color w:val="000000"/>
+                <w:sz w:val="20"/>
+                <w:szCs w:val="20"/>
+                <w:lang w:val="en-IN" w:eastAsia="en-IN"/>
+              </w:rPr>
+              <w:t>02-17-17</w:t>
+            </w:r>
+          </w:p>
+        </w:tc>
+        <w:tc>
+          <w:tcPr>
+            <w:tcW w:w="1180" w:type="dxa"/>
+            <w:tcBorders>
+              <w:top w:val="nil"/>
+              <w:left w:val="nil"/>
+              <w:bottom w:val="nil"/>
+              <w:right w:val="nil"/>
+            </w:tcBorders>
+            <w:shd w:val="clear" w:color="auto" w:fill="auto"/>
+            <w:noWrap/>
+            <w:hideMark/>
+          </w:tcPr>
+          <w:p>
+            <w:pPr>
+              <w:spacing w:after="0" w:line="240" w:lineRule="auto"/>
+              <w:outlineLvl w:val="0"/>
+              <w:rPr>
+                <w:rFonts w:ascii="Arial" w:eastAsia="Times New Roman" w:hAnsi="Arial" w:cs="Arial"/>
+                <w:color w:val="000000"/>
+                <w:sz w:val="20"/>
+                <w:szCs w:val="20"/>
+                <w:lang w:val="en-IN" w:eastAsia="en-IN"/>
+              </w:rPr>
+            </w:pPr>
+            <w:r>
+              <w:rPr>
+                <w:rFonts w:ascii="Arial" w:eastAsia="Times New Roman" w:hAnsi="Arial" w:cs="Arial"/>
+                <w:color w:val="000000"/>
+                <w:sz w:val="20"/>
+                <w:szCs w:val="20"/>
+                <w:lang w:val="en-IN" w:eastAsia="en-IN"/>
+              </w:rPr>
+              <w:t>03-03-17</w:t>
+            </w:r>
+          </w:p>
+        </w:tc>
+        <w:tc>
+          <w:tcPr>
+            <w:tcW w:w="1120" w:type="dxa"/>
+            <w:tcBorders>
+              <w:top w:val="nil"/>
+              <w:left w:val="nil"/>
+              <w:bottom w:val="nil"/>
+              <w:right w:val="nil"/>
+            </w:tcBorders>
+            <w:shd w:val="clear" w:color="auto" w:fill="auto"/>
+            <w:noWrap/>
+            <w:hideMark/>
+          </w:tcPr>
+          <w:p>
+            <w:pPr>
+              <w:spacing w:after="0" w:line="240" w:lineRule="auto"/>
+              <w:outlineLvl w:val="0"/>
+              <w:rPr>
+                <w:rFonts w:ascii="Arial" w:eastAsia="Times New Roman" w:hAnsi="Arial" w:cs="Arial"/>
+                <w:color w:val="000000"/>
+                <w:sz w:val="20"/>
+                <w:szCs w:val="20"/>
+                <w:lang w:val="en-IN" w:eastAsia="en-IN"/>
+              </w:rPr>
+            </w:pPr>
+            <w:r>
+              <w:rPr>
+                <w:rFonts w:ascii="Arial" w:eastAsia="Times New Roman" w:hAnsi="Arial" w:cs="Arial"/>
+                <w:color w:val="000000"/>
+                <w:sz w:val="20"/>
+                <w:szCs w:val="20"/>
+                <w:lang w:val="en-IN" w:eastAsia="en-IN"/>
+              </w:rPr>
+              <w:t>11d</w:t>
+            </w:r>
+          </w:p>
+        </w:tc>
+        <w:tc>
+          <w:tcPr>
+            <w:tcW w:w="1540" w:type="dxa"/>
+            <w:tcBorders>
+              <w:top w:val="nil"/>
+              <w:left w:val="nil"/>
+              <w:bottom w:val="nil"/>
+              <w:right w:val="nil"/>
+            </w:tcBorders>
+            <w:shd w:val="clear" w:color="auto" w:fill="auto"/>
+            <w:noWrap/>
+            <w:hideMark/>
+          </w:tcPr>
+          <w:p>
+            <w:pPr>
+              <w:spacing w:after="0" w:line="240" w:lineRule="auto"/>
+              <w:outlineLvl w:val="0"/>
+              <w:rPr>
+                <w:rFonts w:ascii="Arial" w:eastAsia="Times New Roman" w:hAnsi="Arial" w:cs="Arial"/>
+                <w:color w:val="000000"/>
+                <w:sz w:val="20"/>
+                <w:szCs w:val="20"/>
+                <w:lang w:val="en-IN" w:eastAsia="en-IN"/>
+              </w:rPr>
+            </w:pPr>
+          </w:p>
+        </w:tc>
+        <w:tc>
+          <w:tcPr>
+            <w:tcW w:w="1180" w:type="dxa"/>
+            <w:tcBorders>
+              <w:top w:val="nil"/>
+              <w:left w:val="nil"/>
+              <w:bottom w:val="nil"/>
+              <w:right w:val="nil"/>
+            </w:tcBorders>
+            <w:shd w:val="clear" w:color="000000" w:fill="E5E5E5"/>
+            <w:noWrap/>
+            <w:hideMark/>
+          </w:tcPr>
+          <w:p>
+            <w:pPr>
+              <w:spacing w:after="0" w:line="240" w:lineRule="auto"/>
+              <w:outlineLvl w:val="0"/>
+              <w:rPr>
+                <w:rFonts w:ascii="Arial" w:eastAsia="Times New Roman" w:hAnsi="Arial" w:cs="Arial"/>
+                <w:b/>
+                <w:bCs/>
+                <w:color w:val="000000"/>
+                <w:sz w:val="20"/>
+                <w:szCs w:val="20"/>
+                <w:lang w:val="en-IN" w:eastAsia="en-IN"/>
+              </w:rPr>
+            </w:pPr>
+            <w:r>
+              <w:rPr>
+                <w:rFonts w:ascii="Arial" w:eastAsia="Times New Roman" w:hAnsi="Arial" w:cs="Arial"/>
+                <w:b/>
+                <w:bCs/>
+                <w:color w:val="000000"/>
+                <w:sz w:val="20"/>
+                <w:szCs w:val="20"/>
+                <w:lang w:val="en-IN" w:eastAsia="en-IN"/>
+              </w:rPr>
+              <w:t>Not Started</w:t>
+            </w:r>
+          </w:p>
+        </w:tc>
+      </w:tr>
+      <w:tr>
+        <w:trPr>
+          <w:trHeight w:val="300"/>
+        </w:trPr>
+        <w:tc>
+          <w:tcPr>
+            <w:tcW w:w="3440" w:type="dxa"/>
+            <w:tcBorders>
+              <w:top w:val="nil"/>
+              <w:left w:val="nil"/>
+              <w:bottom w:val="nil"/>
+              <w:right w:val="nil"/>
+            </w:tcBorders>
+            <w:shd w:val="clear" w:color="auto" w:fill="auto"/>
+            <w:hideMark/>
+          </w:tcPr>
+          <w:p>
+            <w:pPr>
+              <w:spacing w:after="0" w:line="240" w:lineRule="auto"/>
+              <w:ind w:firstLineChars="100" w:firstLine="200"/>
+              <w:outlineLvl w:val="0"/>
+              <w:rPr>
+                <w:rFonts w:ascii="Arial" w:eastAsia="Times New Roman" w:hAnsi="Arial" w:cs="Arial"/>
+                <w:color w:val="000000"/>
+                <w:sz w:val="20"/>
+                <w:szCs w:val="20"/>
+                <w:lang w:val="en-IN" w:eastAsia="en-IN"/>
+              </w:rPr>
+            </w:pPr>
+            <w:r>
+              <w:rPr>
+                <w:rFonts w:ascii="Arial" w:eastAsia="Times New Roman" w:hAnsi="Arial" w:cs="Arial"/>
+                <w:color w:val="000000"/>
+                <w:sz w:val="20"/>
+                <w:szCs w:val="20"/>
+                <w:lang w:val="en-IN" w:eastAsia="en-IN"/>
+              </w:rPr>
+              <w:t>Implement 4.4 (SRS)</w:t>
+            </w:r>
+          </w:p>
+        </w:tc>
+        <w:tc>
+          <w:tcPr>
+            <w:tcW w:w="1260" w:type="dxa"/>
+            <w:tcBorders>
+              <w:top w:val="nil"/>
+              <w:left w:val="nil"/>
+              <w:bottom w:val="nil"/>
+              <w:right w:val="nil"/>
+            </w:tcBorders>
+            <w:shd w:val="clear" w:color="auto" w:fill="auto"/>
+            <w:noWrap/>
+            <w:hideMark/>
+          </w:tcPr>
+          <w:p>
+            <w:pPr>
+              <w:spacing w:after="0" w:line="240" w:lineRule="auto"/>
+              <w:outlineLvl w:val="0"/>
+              <w:rPr>
+                <w:rFonts w:ascii="Arial" w:eastAsia="Times New Roman" w:hAnsi="Arial" w:cs="Arial"/>
+                <w:color w:val="000000"/>
+                <w:sz w:val="20"/>
+                <w:szCs w:val="20"/>
+                <w:lang w:val="en-IN" w:eastAsia="en-IN"/>
+              </w:rPr>
+            </w:pPr>
+            <w:r>
+              <w:rPr>
+                <w:rFonts w:ascii="Arial" w:eastAsia="Times New Roman" w:hAnsi="Arial" w:cs="Arial"/>
+                <w:color w:val="000000"/>
+                <w:sz w:val="20"/>
+                <w:szCs w:val="20"/>
+                <w:lang w:val="en-IN" w:eastAsia="en-IN"/>
+              </w:rPr>
+              <w:t>03-03-17</w:t>
+            </w:r>
+          </w:p>
+        </w:tc>
+        <w:tc>
+          <w:tcPr>
+            <w:tcW w:w="1180" w:type="dxa"/>
+            <w:tcBorders>
+              <w:top w:val="nil"/>
+              <w:left w:val="nil"/>
+              <w:bottom w:val="nil"/>
+              <w:right w:val="nil"/>
+            </w:tcBorders>
+            <w:shd w:val="clear" w:color="auto" w:fill="auto"/>
+            <w:noWrap/>
+            <w:hideMark/>
+          </w:tcPr>
+          <w:p>
+            <w:pPr>
+              <w:spacing w:after="0" w:line="240" w:lineRule="auto"/>
+              <w:outlineLvl w:val="0"/>
+              <w:rPr>
+                <w:rFonts w:ascii="Arial" w:eastAsia="Times New Roman" w:hAnsi="Arial" w:cs="Arial"/>
+                <w:color w:val="000000"/>
+                <w:sz w:val="20"/>
+                <w:szCs w:val="20"/>
+                <w:lang w:val="en-IN" w:eastAsia="en-IN"/>
+              </w:rPr>
+            </w:pPr>
+            <w:r>
+              <w:rPr>
+                <w:rFonts w:ascii="Arial" w:eastAsia="Times New Roman" w:hAnsi="Arial" w:cs="Arial"/>
+                <w:color w:val="000000"/>
+                <w:sz w:val="20"/>
+                <w:szCs w:val="20"/>
+                <w:lang w:val="en-IN" w:eastAsia="en-IN"/>
+              </w:rPr>
+              <w:t>03-17-17</w:t>
+            </w:r>
+          </w:p>
+        </w:tc>
+        <w:tc>
+          <w:tcPr>
+            <w:tcW w:w="1120" w:type="dxa"/>
+            <w:tcBorders>
+              <w:top w:val="nil"/>
+              <w:left w:val="nil"/>
+              <w:bottom w:val="nil"/>
+              <w:right w:val="nil"/>
+            </w:tcBorders>
+            <w:shd w:val="clear" w:color="auto" w:fill="auto"/>
+            <w:noWrap/>
+            <w:hideMark/>
+          </w:tcPr>
+          <w:p>
+            <w:pPr>
+              <w:spacing w:after="0" w:line="240" w:lineRule="auto"/>
+              <w:outlineLvl w:val="0"/>
+              <w:rPr>
+                <w:rFonts w:ascii="Arial" w:eastAsia="Times New Roman" w:hAnsi="Arial" w:cs="Arial"/>
+                <w:color w:val="000000"/>
+                <w:sz w:val="20"/>
+                <w:szCs w:val="20"/>
+                <w:lang w:val="en-IN" w:eastAsia="en-IN"/>
+              </w:rPr>
+            </w:pPr>
+            <w:r>
+              <w:rPr>
+                <w:rFonts w:ascii="Arial" w:eastAsia="Times New Roman" w:hAnsi="Arial" w:cs="Arial"/>
+                <w:color w:val="000000"/>
+                <w:sz w:val="20"/>
+                <w:szCs w:val="20"/>
+                <w:lang w:val="en-IN" w:eastAsia="en-IN"/>
+              </w:rPr>
+              <w:t>11d</w:t>
+            </w:r>
+          </w:p>
+        </w:tc>
+        <w:tc>
+          <w:tcPr>
+            <w:tcW w:w="1540" w:type="dxa"/>
+            <w:tcBorders>
+              <w:top w:val="nil"/>
+              <w:left w:val="nil"/>
+              <w:bottom w:val="nil"/>
+              <w:right w:val="nil"/>
+            </w:tcBorders>
+            <w:shd w:val="clear" w:color="auto" w:fill="auto"/>
+            <w:noWrap/>
+            <w:hideMark/>
+          </w:tcPr>
+          <w:p>
+            <w:pPr>
+              <w:spacing w:after="0" w:line="240" w:lineRule="auto"/>
+              <w:outlineLvl w:val="0"/>
+              <w:rPr>
+                <w:rFonts w:ascii="Arial" w:eastAsia="Times New Roman" w:hAnsi="Arial" w:cs="Arial"/>
+                <w:color w:val="000000"/>
+                <w:sz w:val="20"/>
+                <w:szCs w:val="20"/>
+                <w:lang w:val="en-IN" w:eastAsia="en-IN"/>
+              </w:rPr>
+            </w:pPr>
+          </w:p>
+        </w:tc>
+        <w:tc>
+          <w:tcPr>
+            <w:tcW w:w="1180" w:type="dxa"/>
+            <w:tcBorders>
+              <w:top w:val="nil"/>
+              <w:left w:val="nil"/>
+              <w:bottom w:val="nil"/>
+              <w:right w:val="nil"/>
+            </w:tcBorders>
+            <w:shd w:val="clear" w:color="000000" w:fill="E5E5E5"/>
+            <w:noWrap/>
+            <w:hideMark/>
+          </w:tcPr>
+          <w:p>
+            <w:pPr>
+              <w:spacing w:after="0" w:line="240" w:lineRule="auto"/>
+              <w:outlineLvl w:val="0"/>
+              <w:rPr>
+                <w:rFonts w:ascii="Arial" w:eastAsia="Times New Roman" w:hAnsi="Arial" w:cs="Arial"/>
+                <w:b/>
+                <w:bCs/>
+                <w:color w:val="000000"/>
+                <w:sz w:val="20"/>
+                <w:szCs w:val="20"/>
+                <w:lang w:val="en-IN" w:eastAsia="en-IN"/>
+              </w:rPr>
+            </w:pPr>
+            <w:r>
+              <w:rPr>
+                <w:rFonts w:ascii="Arial" w:eastAsia="Times New Roman" w:hAnsi="Arial" w:cs="Arial"/>
+                <w:b/>
+                <w:bCs/>
+                <w:color w:val="000000"/>
+                <w:sz w:val="20"/>
+                <w:szCs w:val="20"/>
+                <w:lang w:val="en-IN" w:eastAsia="en-IN"/>
+              </w:rPr>
+              <w:t>Not Started</w:t>
+            </w:r>
+          </w:p>
+        </w:tc>
+      </w:tr>
+      <w:tr>
+        <w:trPr>
+          <w:trHeight w:val="300"/>
+        </w:trPr>
+        <w:tc>
+          <w:tcPr>
+            <w:tcW w:w="3440" w:type="dxa"/>
+            <w:tcBorders>
+              <w:top w:val="nil"/>
+              <w:left w:val="nil"/>
+              <w:bottom w:val="nil"/>
+              <w:right w:val="nil"/>
+            </w:tcBorders>
+            <w:shd w:val="clear" w:color="auto" w:fill="auto"/>
+            <w:hideMark/>
+          </w:tcPr>
+          <w:p>
+            <w:pPr>
+              <w:spacing w:after="0" w:line="240" w:lineRule="auto"/>
+              <w:ind w:firstLineChars="100" w:firstLine="200"/>
+              <w:outlineLvl w:val="0"/>
+              <w:rPr>
+                <w:rFonts w:ascii="Arial" w:eastAsia="Times New Roman" w:hAnsi="Arial" w:cs="Arial"/>
+                <w:color w:val="000000"/>
+                <w:sz w:val="20"/>
+                <w:szCs w:val="20"/>
+                <w:lang w:val="en-IN" w:eastAsia="en-IN"/>
+              </w:rPr>
+            </w:pPr>
+            <w:r>
+              <w:rPr>
+                <w:rFonts w:ascii="Arial" w:eastAsia="Times New Roman" w:hAnsi="Arial" w:cs="Arial"/>
+                <w:color w:val="000000"/>
+                <w:sz w:val="20"/>
+                <w:szCs w:val="20"/>
+                <w:lang w:val="en-IN" w:eastAsia="en-IN"/>
+              </w:rPr>
+              <w:t>Testing and bug fixes</w:t>
+            </w:r>
+          </w:p>
+        </w:tc>
+        <w:tc>
+          <w:tcPr>
+            <w:tcW w:w="1260" w:type="dxa"/>
+            <w:tcBorders>
+              <w:top w:val="nil"/>
+              <w:left w:val="nil"/>
+              <w:bottom w:val="nil"/>
+              <w:right w:val="nil"/>
+            </w:tcBorders>
+            <w:shd w:val="clear" w:color="auto" w:fill="auto"/>
+            <w:noWrap/>
+            <w:hideMark/>
+          </w:tcPr>
+          <w:p>
+            <w:pPr>
+              <w:spacing w:after="0" w:line="240" w:lineRule="auto"/>
+              <w:outlineLvl w:val="0"/>
+              <w:rPr>
+                <w:rFonts w:ascii="Arial" w:eastAsia="Times New Roman" w:hAnsi="Arial" w:cs="Arial"/>
+                <w:color w:val="000000"/>
+                <w:sz w:val="20"/>
+                <w:szCs w:val="20"/>
+                <w:lang w:val="en-IN" w:eastAsia="en-IN"/>
+              </w:rPr>
+            </w:pPr>
+            <w:r>
+              <w:rPr>
+                <w:rFonts w:ascii="Arial" w:eastAsia="Times New Roman" w:hAnsi="Arial" w:cs="Arial"/>
+                <w:color w:val="000000"/>
+                <w:sz w:val="20"/>
+                <w:szCs w:val="20"/>
+                <w:lang w:val="en-IN" w:eastAsia="en-IN"/>
+              </w:rPr>
+              <w:t>03-17-17</w:t>
+            </w:r>
+          </w:p>
+        </w:tc>
+        <w:tc>
+          <w:tcPr>
+            <w:tcW w:w="1180" w:type="dxa"/>
+            <w:tcBorders>
+              <w:top w:val="nil"/>
+              <w:left w:val="nil"/>
+              <w:bottom w:val="nil"/>
+              <w:right w:val="nil"/>
+            </w:tcBorders>
+            <w:shd w:val="clear" w:color="auto" w:fill="auto"/>
+            <w:noWrap/>
+            <w:hideMark/>
+          </w:tcPr>
+          <w:p>
+            <w:pPr>
+              <w:spacing w:after="0" w:line="240" w:lineRule="auto"/>
+              <w:outlineLvl w:val="0"/>
+              <w:rPr>
+                <w:rFonts w:ascii="Arial" w:eastAsia="Times New Roman" w:hAnsi="Arial" w:cs="Arial"/>
+                <w:color w:val="000000"/>
+                <w:sz w:val="20"/>
+                <w:szCs w:val="20"/>
+                <w:lang w:val="en-IN" w:eastAsia="en-IN"/>
+              </w:rPr>
+            </w:pPr>
+            <w:r>
+              <w:rPr>
+                <w:rFonts w:ascii="Arial" w:eastAsia="Times New Roman" w:hAnsi="Arial" w:cs="Arial"/>
+                <w:color w:val="000000"/>
+                <w:sz w:val="20"/>
+                <w:szCs w:val="20"/>
+                <w:lang w:val="en-IN" w:eastAsia="en-IN"/>
+              </w:rPr>
+              <w:t>03-31-17</w:t>
+            </w:r>
+          </w:p>
+        </w:tc>
+        <w:tc>
+          <w:tcPr>
+            <w:tcW w:w="1120" w:type="dxa"/>
+            <w:tcBorders>
+              <w:top w:val="nil"/>
+              <w:left w:val="nil"/>
+              <w:bottom w:val="nil"/>
+              <w:right w:val="nil"/>
+            </w:tcBorders>
+            <w:shd w:val="clear" w:color="auto" w:fill="auto"/>
+            <w:noWrap/>
+            <w:hideMark/>
+          </w:tcPr>
+          <w:p>
+            <w:pPr>
+              <w:spacing w:after="0" w:line="240" w:lineRule="auto"/>
+              <w:outlineLvl w:val="0"/>
+              <w:rPr>
+                <w:rFonts w:ascii="Arial" w:eastAsia="Times New Roman" w:hAnsi="Arial" w:cs="Arial"/>
+                <w:color w:val="000000"/>
+                <w:sz w:val="20"/>
+                <w:szCs w:val="20"/>
+                <w:lang w:val="en-IN" w:eastAsia="en-IN"/>
+              </w:rPr>
+            </w:pPr>
+            <w:r>
+              <w:rPr>
+                <w:rFonts w:ascii="Arial" w:eastAsia="Times New Roman" w:hAnsi="Arial" w:cs="Arial"/>
+                <w:color w:val="000000"/>
+                <w:sz w:val="20"/>
+                <w:szCs w:val="20"/>
+                <w:lang w:val="en-IN" w:eastAsia="en-IN"/>
+              </w:rPr>
+              <w:t>11d</w:t>
+            </w:r>
+          </w:p>
+        </w:tc>
+        <w:tc>
+          <w:tcPr>
+            <w:tcW w:w="1540" w:type="dxa"/>
+            <w:tcBorders>
+              <w:top w:val="nil"/>
+              <w:left w:val="nil"/>
+              <w:bottom w:val="nil"/>
+              <w:right w:val="nil"/>
+            </w:tcBorders>
+            <w:shd w:val="clear" w:color="auto" w:fill="auto"/>
+            <w:noWrap/>
+            <w:hideMark/>
+          </w:tcPr>
+          <w:p>
+            <w:pPr>
+              <w:spacing w:after="0" w:line="240" w:lineRule="auto"/>
+              <w:outlineLvl w:val="0"/>
+              <w:rPr>
+                <w:rFonts w:ascii="Arial" w:eastAsia="Times New Roman" w:hAnsi="Arial" w:cs="Arial"/>
+                <w:color w:val="000000"/>
+                <w:sz w:val="20"/>
+                <w:szCs w:val="20"/>
+                <w:lang w:val="en-IN" w:eastAsia="en-IN"/>
+              </w:rPr>
+            </w:pPr>
+          </w:p>
+        </w:tc>
+        <w:tc>
+          <w:tcPr>
+            <w:tcW w:w="1180" w:type="dxa"/>
+            <w:tcBorders>
+              <w:top w:val="nil"/>
+              <w:left w:val="nil"/>
+              <w:bottom w:val="nil"/>
+              <w:right w:val="nil"/>
+            </w:tcBorders>
+            <w:shd w:val="clear" w:color="000000" w:fill="E5E5E5"/>
+            <w:noWrap/>
+            <w:hideMark/>
+          </w:tcPr>
+          <w:p>
+            <w:pPr>
+              <w:spacing w:after="0" w:line="240" w:lineRule="auto"/>
+              <w:outlineLvl w:val="0"/>
+              <w:rPr>
+                <w:rFonts w:ascii="Arial" w:eastAsia="Times New Roman" w:hAnsi="Arial" w:cs="Arial"/>
+                <w:b/>
+                <w:bCs/>
+                <w:color w:val="000000"/>
+                <w:sz w:val="20"/>
+                <w:szCs w:val="20"/>
+                <w:lang w:val="en-IN" w:eastAsia="en-IN"/>
+              </w:rPr>
+            </w:pPr>
+            <w:r>
+              <w:rPr>
+                <w:rFonts w:ascii="Arial" w:eastAsia="Times New Roman" w:hAnsi="Arial" w:cs="Arial"/>
+                <w:b/>
+                <w:bCs/>
+                <w:color w:val="000000"/>
+                <w:sz w:val="20"/>
+                <w:szCs w:val="20"/>
+                <w:lang w:val="en-IN" w:eastAsia="en-IN"/>
+              </w:rPr>
+              <w:t>Not Started</w:t>
+            </w:r>
+          </w:p>
+        </w:tc>
+      </w:tr>
+      <w:tr>
+        <w:trPr>
+          <w:trHeight w:val="300"/>
+        </w:trPr>
+        <w:tc>
+          <w:tcPr>
+            <w:tcW w:w="3440" w:type="dxa"/>
+            <w:tcBorders>
+              <w:top w:val="nil"/>
+              <w:left w:val="nil"/>
+              <w:bottom w:val="nil"/>
+              <w:right w:val="nil"/>
+            </w:tcBorders>
+            <w:shd w:val="clear" w:color="000000" w:fill="E5E5E5"/>
+            <w:hideMark/>
+          </w:tcPr>
+          <w:p>
+            <w:pPr>
+              <w:spacing w:after="0" w:line="240" w:lineRule="auto"/>
+              <w:rPr>
+                <w:rFonts w:ascii="Arial" w:eastAsia="Times New Roman" w:hAnsi="Arial" w:cs="Arial"/>
+                <w:b/>
+                <w:bCs/>
+                <w:color w:val="000000"/>
+                <w:sz w:val="20"/>
+                <w:szCs w:val="20"/>
+                <w:lang w:val="en-IN" w:eastAsia="en-IN"/>
+              </w:rPr>
+            </w:pPr>
+            <w:r>
+              <w:rPr>
+                <w:rFonts w:ascii="Arial" w:eastAsia="Times New Roman" w:hAnsi="Arial" w:cs="Arial"/>
+                <w:b/>
+                <w:bCs/>
+                <w:color w:val="000000"/>
+                <w:sz w:val="20"/>
+                <w:szCs w:val="20"/>
+                <w:lang w:val="en-IN" w:eastAsia="en-IN"/>
+              </w:rPr>
+              <w:t>Software Development V-2.0</w:t>
+            </w:r>
+          </w:p>
+        </w:tc>
+        <w:tc>
+          <w:tcPr>
+            <w:tcW w:w="1260" w:type="dxa"/>
+            <w:tcBorders>
+              <w:top w:val="nil"/>
+              <w:left w:val="nil"/>
+              <w:bottom w:val="nil"/>
+              <w:right w:val="nil"/>
+            </w:tcBorders>
+            <w:shd w:val="clear" w:color="auto" w:fill="auto"/>
+            <w:noWrap/>
+            <w:hideMark/>
+          </w:tcPr>
+          <w:p>
+            <w:pPr>
+              <w:spacing w:after="0" w:line="240" w:lineRule="auto"/>
+              <w:rPr>
+                <w:rFonts w:ascii="Arial" w:eastAsia="Times New Roman" w:hAnsi="Arial" w:cs="Arial"/>
+                <w:color w:val="000000"/>
+                <w:sz w:val="20"/>
+                <w:szCs w:val="20"/>
+                <w:lang w:val="en-IN" w:eastAsia="en-IN"/>
+              </w:rPr>
+            </w:pPr>
+            <w:r>
+              <w:rPr>
+                <w:rFonts w:ascii="Arial" w:eastAsia="Times New Roman" w:hAnsi="Arial" w:cs="Arial"/>
+                <w:color w:val="000000"/>
+                <w:sz w:val="20"/>
+                <w:szCs w:val="20"/>
+                <w:lang w:val="en-IN" w:eastAsia="en-IN"/>
+              </w:rPr>
+              <w:t>03-31-17</w:t>
+            </w:r>
+          </w:p>
+        </w:tc>
+        <w:tc>
+          <w:tcPr>
+            <w:tcW w:w="1180" w:type="dxa"/>
+            <w:tcBorders>
+              <w:top w:val="nil"/>
+              <w:left w:val="nil"/>
+              <w:bottom w:val="nil"/>
+              <w:right w:val="nil"/>
+            </w:tcBorders>
+            <w:shd w:val="clear" w:color="auto" w:fill="auto"/>
+            <w:noWrap/>
+            <w:hideMark/>
+          </w:tcPr>
+          <w:p>
+            <w:pPr>
+              <w:spacing w:after="0" w:line="240" w:lineRule="auto"/>
+              <w:rPr>
+                <w:rFonts w:ascii="Arial" w:eastAsia="Times New Roman" w:hAnsi="Arial" w:cs="Arial"/>
+                <w:color w:val="000000"/>
+                <w:sz w:val="20"/>
+                <w:szCs w:val="20"/>
+                <w:lang w:val="en-IN" w:eastAsia="en-IN"/>
+              </w:rPr>
+            </w:pPr>
+            <w:r>
+              <w:rPr>
+                <w:rFonts w:ascii="Arial" w:eastAsia="Times New Roman" w:hAnsi="Arial" w:cs="Arial"/>
+                <w:color w:val="000000"/>
+                <w:sz w:val="20"/>
+                <w:szCs w:val="20"/>
+                <w:lang w:val="en-IN" w:eastAsia="en-IN"/>
+              </w:rPr>
+              <w:t>05-01-17</w:t>
+            </w:r>
+          </w:p>
+        </w:tc>
+        <w:tc>
+          <w:tcPr>
+            <w:tcW w:w="1120" w:type="dxa"/>
+            <w:tcBorders>
+              <w:top w:val="nil"/>
+              <w:left w:val="nil"/>
+              <w:bottom w:val="nil"/>
+              <w:right w:val="nil"/>
+            </w:tcBorders>
+            <w:shd w:val="clear" w:color="auto" w:fill="auto"/>
+            <w:noWrap/>
+            <w:hideMark/>
+          </w:tcPr>
+          <w:p>
+            <w:pPr>
+              <w:spacing w:after="0" w:line="240" w:lineRule="auto"/>
+              <w:rPr>
+                <w:rFonts w:ascii="Arial" w:eastAsia="Times New Roman" w:hAnsi="Arial" w:cs="Arial"/>
+                <w:color w:val="000000"/>
+                <w:sz w:val="20"/>
+                <w:szCs w:val="20"/>
+                <w:lang w:val="en-IN" w:eastAsia="en-IN"/>
+              </w:rPr>
+            </w:pPr>
+            <w:r>
+              <w:rPr>
+                <w:rFonts w:ascii="Arial" w:eastAsia="Times New Roman" w:hAnsi="Arial" w:cs="Arial"/>
+                <w:color w:val="000000"/>
+                <w:sz w:val="20"/>
+                <w:szCs w:val="20"/>
+                <w:lang w:val="en-IN" w:eastAsia="en-IN"/>
+              </w:rPr>
+              <w:t>22d</w:t>
+            </w:r>
+          </w:p>
+        </w:tc>
+        <w:tc>
+          <w:tcPr>
+            <w:tcW w:w="1540" w:type="dxa"/>
+            <w:tcBorders>
+              <w:top w:val="nil"/>
+              <w:left w:val="nil"/>
+              <w:bottom w:val="nil"/>
+              <w:right w:val="nil"/>
+            </w:tcBorders>
+            <w:shd w:val="clear" w:color="auto" w:fill="auto"/>
+            <w:noWrap/>
+            <w:hideMark/>
+          </w:tcPr>
+          <w:p>
+            <w:pPr>
+              <w:spacing w:after="0" w:line="240" w:lineRule="auto"/>
+              <w:rPr>
+                <w:rFonts w:ascii="Arial" w:eastAsia="Times New Roman" w:hAnsi="Arial" w:cs="Arial"/>
+                <w:color w:val="000000"/>
+                <w:sz w:val="20"/>
+                <w:szCs w:val="20"/>
+                <w:lang w:val="en-IN" w:eastAsia="en-IN"/>
+              </w:rPr>
+            </w:pPr>
+          </w:p>
+        </w:tc>
+        <w:tc>
+          <w:tcPr>
+            <w:tcW w:w="1180" w:type="dxa"/>
+            <w:tcBorders>
+              <w:top w:val="nil"/>
+              <w:left w:val="nil"/>
+              <w:bottom w:val="nil"/>
+              <w:right w:val="nil"/>
+            </w:tcBorders>
+            <w:shd w:val="clear" w:color="000000" w:fill="E5E5E5"/>
+            <w:noWrap/>
+            <w:hideMark/>
+          </w:tcPr>
+          <w:p>
+            <w:pPr>
+              <w:spacing w:after="0" w:line="240" w:lineRule="auto"/>
+              <w:rPr>
+                <w:rFonts w:ascii="Arial" w:eastAsia="Times New Roman" w:hAnsi="Arial" w:cs="Arial"/>
+                <w:b/>
+                <w:bCs/>
+                <w:color w:val="000000"/>
+                <w:sz w:val="20"/>
+                <w:szCs w:val="20"/>
+                <w:lang w:val="en-IN" w:eastAsia="en-IN"/>
+              </w:rPr>
+            </w:pPr>
+            <w:r>
+              <w:rPr>
+                <w:rFonts w:ascii="Arial" w:eastAsia="Times New Roman" w:hAnsi="Arial" w:cs="Arial"/>
+                <w:b/>
+                <w:bCs/>
+                <w:color w:val="000000"/>
+                <w:sz w:val="20"/>
+                <w:szCs w:val="20"/>
+                <w:lang w:val="en-IN" w:eastAsia="en-IN"/>
+              </w:rPr>
+              <w:t>Not Started</w:t>
+            </w:r>
+          </w:p>
+        </w:tc>
+      </w:tr>
+      <w:tr>
+        <w:trPr>
+          <w:trHeight w:val="300"/>
+        </w:trPr>
+        <w:tc>
+          <w:tcPr>
+            <w:tcW w:w="3440" w:type="dxa"/>
+            <w:tcBorders>
+              <w:top w:val="nil"/>
+              <w:left w:val="nil"/>
+              <w:bottom w:val="nil"/>
+              <w:right w:val="nil"/>
+            </w:tcBorders>
+            <w:shd w:val="clear" w:color="auto" w:fill="auto"/>
+            <w:hideMark/>
+          </w:tcPr>
+          <w:p>
+            <w:pPr>
+              <w:spacing w:after="0" w:line="240" w:lineRule="auto"/>
+              <w:ind w:firstLineChars="100" w:firstLine="200"/>
+              <w:outlineLvl w:val="0"/>
+              <w:rPr>
+                <w:rFonts w:ascii="Arial" w:eastAsia="Times New Roman" w:hAnsi="Arial" w:cs="Arial"/>
+                <w:color w:val="000000"/>
+                <w:sz w:val="20"/>
+                <w:szCs w:val="20"/>
+                <w:lang w:val="en-IN" w:eastAsia="en-IN"/>
+              </w:rPr>
+            </w:pPr>
+            <w:r>
+              <w:rPr>
+                <w:rFonts w:ascii="Arial" w:eastAsia="Times New Roman" w:hAnsi="Arial" w:cs="Arial"/>
+                <w:color w:val="000000"/>
+                <w:sz w:val="20"/>
+                <w:szCs w:val="20"/>
+                <w:lang w:val="en-IN" w:eastAsia="en-IN"/>
+              </w:rPr>
+              <w:t>Implement Concurrent Programming</w:t>
+            </w:r>
+          </w:p>
+        </w:tc>
+        <w:tc>
+          <w:tcPr>
+            <w:tcW w:w="1260" w:type="dxa"/>
+            <w:tcBorders>
+              <w:top w:val="nil"/>
+              <w:left w:val="nil"/>
+              <w:bottom w:val="nil"/>
+              <w:right w:val="nil"/>
+            </w:tcBorders>
+            <w:shd w:val="clear" w:color="auto" w:fill="auto"/>
+            <w:noWrap/>
+            <w:hideMark/>
+          </w:tcPr>
+          <w:p>
+            <w:pPr>
+              <w:spacing w:after="0" w:line="240" w:lineRule="auto"/>
+              <w:outlineLvl w:val="0"/>
+              <w:rPr>
+                <w:rFonts w:ascii="Arial" w:eastAsia="Times New Roman" w:hAnsi="Arial" w:cs="Arial"/>
+                <w:color w:val="000000"/>
+                <w:sz w:val="20"/>
+                <w:szCs w:val="20"/>
+                <w:lang w:val="en-IN" w:eastAsia="en-IN"/>
+              </w:rPr>
+            </w:pPr>
+            <w:r>
+              <w:rPr>
+                <w:rFonts w:ascii="Arial" w:eastAsia="Times New Roman" w:hAnsi="Arial" w:cs="Arial"/>
+                <w:color w:val="000000"/>
+                <w:sz w:val="20"/>
+                <w:szCs w:val="20"/>
+                <w:lang w:val="en-IN" w:eastAsia="en-IN"/>
+              </w:rPr>
+              <w:t>03-31-17</w:t>
+            </w:r>
+          </w:p>
+        </w:tc>
+        <w:tc>
+          <w:tcPr>
+            <w:tcW w:w="1180" w:type="dxa"/>
+            <w:tcBorders>
+              <w:top w:val="nil"/>
+              <w:left w:val="nil"/>
+              <w:bottom w:val="nil"/>
+              <w:right w:val="nil"/>
+            </w:tcBorders>
+            <w:shd w:val="clear" w:color="auto" w:fill="auto"/>
+            <w:noWrap/>
+            <w:hideMark/>
+          </w:tcPr>
+          <w:p>
+            <w:pPr>
+              <w:spacing w:after="0" w:line="240" w:lineRule="auto"/>
+              <w:outlineLvl w:val="0"/>
+              <w:rPr>
+                <w:rFonts w:ascii="Arial" w:eastAsia="Times New Roman" w:hAnsi="Arial" w:cs="Arial"/>
+                <w:color w:val="000000"/>
+                <w:sz w:val="20"/>
+                <w:szCs w:val="20"/>
+                <w:lang w:val="en-IN" w:eastAsia="en-IN"/>
+              </w:rPr>
+            </w:pPr>
+            <w:r>
+              <w:rPr>
+                <w:rFonts w:ascii="Arial" w:eastAsia="Times New Roman" w:hAnsi="Arial" w:cs="Arial"/>
+                <w:color w:val="000000"/>
+                <w:sz w:val="20"/>
+                <w:szCs w:val="20"/>
+                <w:lang w:val="en-IN" w:eastAsia="en-IN"/>
+              </w:rPr>
+              <w:t>04-20-17</w:t>
+            </w:r>
+          </w:p>
+        </w:tc>
+        <w:tc>
+          <w:tcPr>
+            <w:tcW w:w="1120" w:type="dxa"/>
+            <w:tcBorders>
+              <w:top w:val="nil"/>
+              <w:left w:val="nil"/>
+              <w:bottom w:val="nil"/>
+              <w:right w:val="nil"/>
+            </w:tcBorders>
+            <w:shd w:val="clear" w:color="auto" w:fill="auto"/>
+            <w:noWrap/>
+            <w:hideMark/>
+          </w:tcPr>
+          <w:p>
+            <w:pPr>
+              <w:spacing w:after="0" w:line="240" w:lineRule="auto"/>
+              <w:outlineLvl w:val="0"/>
+              <w:rPr>
+                <w:rFonts w:ascii="Arial" w:eastAsia="Times New Roman" w:hAnsi="Arial" w:cs="Arial"/>
+                <w:color w:val="000000"/>
+                <w:sz w:val="20"/>
+                <w:szCs w:val="20"/>
+                <w:lang w:val="en-IN" w:eastAsia="en-IN"/>
+              </w:rPr>
+            </w:pPr>
+            <w:r>
+              <w:rPr>
+                <w:rFonts w:ascii="Arial" w:eastAsia="Times New Roman" w:hAnsi="Arial" w:cs="Arial"/>
+                <w:color w:val="000000"/>
+                <w:sz w:val="20"/>
+                <w:szCs w:val="20"/>
+                <w:lang w:val="en-IN" w:eastAsia="en-IN"/>
+              </w:rPr>
+              <w:t>15d</w:t>
+            </w:r>
+          </w:p>
+        </w:tc>
+        <w:tc>
+          <w:tcPr>
+            <w:tcW w:w="1540" w:type="dxa"/>
+            <w:tcBorders>
+              <w:top w:val="nil"/>
+              <w:left w:val="nil"/>
+              <w:bottom w:val="nil"/>
+              <w:right w:val="nil"/>
+            </w:tcBorders>
+            <w:shd w:val="clear" w:color="auto" w:fill="auto"/>
+            <w:noWrap/>
+            <w:hideMark/>
+          </w:tcPr>
+          <w:p>
+            <w:pPr>
+              <w:spacing w:after="0" w:line="240" w:lineRule="auto"/>
+              <w:outlineLvl w:val="0"/>
+              <w:rPr>
+                <w:rFonts w:ascii="Arial" w:eastAsia="Times New Roman" w:hAnsi="Arial" w:cs="Arial"/>
+                <w:color w:val="000000"/>
+                <w:sz w:val="20"/>
+                <w:szCs w:val="20"/>
+                <w:lang w:val="en-IN" w:eastAsia="en-IN"/>
+              </w:rPr>
+            </w:pPr>
+          </w:p>
+        </w:tc>
+        <w:tc>
+          <w:tcPr>
+            <w:tcW w:w="1180" w:type="dxa"/>
+            <w:tcBorders>
+              <w:top w:val="nil"/>
+              <w:left w:val="nil"/>
+              <w:bottom w:val="nil"/>
+              <w:right w:val="nil"/>
+            </w:tcBorders>
+            <w:shd w:val="clear" w:color="000000" w:fill="E5E5E5"/>
+            <w:noWrap/>
+            <w:hideMark/>
+          </w:tcPr>
+          <w:p>
+            <w:pPr>
+              <w:spacing w:after="0" w:line="240" w:lineRule="auto"/>
+              <w:outlineLvl w:val="0"/>
+              <w:rPr>
+                <w:rFonts w:ascii="Arial" w:eastAsia="Times New Roman" w:hAnsi="Arial" w:cs="Arial"/>
+                <w:b/>
+                <w:bCs/>
+                <w:color w:val="000000"/>
+                <w:sz w:val="20"/>
+                <w:szCs w:val="20"/>
+                <w:lang w:val="en-IN" w:eastAsia="en-IN"/>
+              </w:rPr>
+            </w:pPr>
+            <w:r>
+              <w:rPr>
+                <w:rFonts w:ascii="Arial" w:eastAsia="Times New Roman" w:hAnsi="Arial" w:cs="Arial"/>
+                <w:b/>
+                <w:bCs/>
+                <w:color w:val="000000"/>
+                <w:sz w:val="20"/>
+                <w:szCs w:val="20"/>
+                <w:lang w:val="en-IN" w:eastAsia="en-IN"/>
+              </w:rPr>
+              <w:t>Not Started</w:t>
+            </w:r>
+          </w:p>
+        </w:tc>
+      </w:tr>
+      <w:tr>
+        <w:trPr>
+          <w:trHeight w:val="300"/>
+        </w:trPr>
+        <w:tc>
+          <w:tcPr>
+            <w:tcW w:w="3440" w:type="dxa"/>
+            <w:tcBorders>
+              <w:top w:val="nil"/>
+              <w:left w:val="nil"/>
+              <w:bottom w:val="nil"/>
+              <w:right w:val="nil"/>
+            </w:tcBorders>
+            <w:shd w:val="clear" w:color="auto" w:fill="auto"/>
+            <w:hideMark/>
+          </w:tcPr>
+          <w:p>
+            <w:pPr>
+              <w:spacing w:after="0" w:line="240" w:lineRule="auto"/>
+              <w:ind w:firstLineChars="100" w:firstLine="200"/>
+              <w:outlineLvl w:val="0"/>
+              <w:rPr>
+                <w:rFonts w:ascii="Arial" w:eastAsia="Times New Roman" w:hAnsi="Arial" w:cs="Arial"/>
+                <w:color w:val="000000"/>
+                <w:sz w:val="20"/>
+                <w:szCs w:val="20"/>
+                <w:lang w:val="en-IN" w:eastAsia="en-IN"/>
+              </w:rPr>
+            </w:pPr>
+            <w:r>
+              <w:rPr>
+                <w:rFonts w:ascii="Arial" w:eastAsia="Times New Roman" w:hAnsi="Arial" w:cs="Arial"/>
+                <w:color w:val="000000"/>
+                <w:sz w:val="20"/>
+                <w:szCs w:val="20"/>
+                <w:lang w:val="en-IN" w:eastAsia="en-IN"/>
+              </w:rPr>
+              <w:t>Testing and bug fixes</w:t>
+            </w:r>
+          </w:p>
+        </w:tc>
+        <w:tc>
+          <w:tcPr>
+            <w:tcW w:w="1260" w:type="dxa"/>
+            <w:tcBorders>
+              <w:top w:val="nil"/>
+              <w:left w:val="nil"/>
+              <w:bottom w:val="nil"/>
+              <w:right w:val="nil"/>
+            </w:tcBorders>
+            <w:shd w:val="clear" w:color="auto" w:fill="auto"/>
+            <w:noWrap/>
+            <w:hideMark/>
+          </w:tcPr>
+          <w:p>
+            <w:pPr>
+              <w:spacing w:after="0" w:line="240" w:lineRule="auto"/>
+              <w:outlineLvl w:val="0"/>
+              <w:rPr>
+                <w:rFonts w:ascii="Arial" w:eastAsia="Times New Roman" w:hAnsi="Arial" w:cs="Arial"/>
+                <w:color w:val="000000"/>
+                <w:sz w:val="20"/>
+                <w:szCs w:val="20"/>
+                <w:lang w:val="en-IN" w:eastAsia="en-IN"/>
+              </w:rPr>
+            </w:pPr>
+            <w:r>
+              <w:rPr>
+                <w:rFonts w:ascii="Arial" w:eastAsia="Times New Roman" w:hAnsi="Arial" w:cs="Arial"/>
+                <w:color w:val="000000"/>
+                <w:sz w:val="20"/>
+                <w:szCs w:val="20"/>
+                <w:lang w:val="en-IN" w:eastAsia="en-IN"/>
+              </w:rPr>
+              <w:t>04-21-17</w:t>
+            </w:r>
+          </w:p>
+        </w:tc>
+        <w:tc>
+          <w:tcPr>
+            <w:tcW w:w="1180" w:type="dxa"/>
+            <w:tcBorders>
+              <w:top w:val="nil"/>
+              <w:left w:val="nil"/>
+              <w:bottom w:val="nil"/>
+              <w:right w:val="nil"/>
+            </w:tcBorders>
+            <w:shd w:val="clear" w:color="auto" w:fill="auto"/>
+            <w:noWrap/>
+            <w:hideMark/>
+          </w:tcPr>
+          <w:p>
+            <w:pPr>
+              <w:spacing w:after="0" w:line="240" w:lineRule="auto"/>
+              <w:outlineLvl w:val="0"/>
+              <w:rPr>
+                <w:rFonts w:ascii="Arial" w:eastAsia="Times New Roman" w:hAnsi="Arial" w:cs="Arial"/>
+                <w:color w:val="000000"/>
+                <w:sz w:val="20"/>
+                <w:szCs w:val="20"/>
+                <w:lang w:val="en-IN" w:eastAsia="en-IN"/>
+              </w:rPr>
+            </w:pPr>
+            <w:r>
+              <w:rPr>
+                <w:rFonts w:ascii="Arial" w:eastAsia="Times New Roman" w:hAnsi="Arial" w:cs="Arial"/>
+                <w:color w:val="000000"/>
+                <w:sz w:val="20"/>
+                <w:szCs w:val="20"/>
+                <w:lang w:val="en-IN" w:eastAsia="en-IN"/>
+              </w:rPr>
+              <w:t>05-01-17</w:t>
+            </w:r>
+          </w:p>
+        </w:tc>
+        <w:tc>
+          <w:tcPr>
+            <w:tcW w:w="1120" w:type="dxa"/>
+            <w:tcBorders>
+              <w:top w:val="nil"/>
+              <w:left w:val="nil"/>
+              <w:bottom w:val="nil"/>
+              <w:right w:val="nil"/>
+            </w:tcBorders>
+            <w:shd w:val="clear" w:color="auto" w:fill="auto"/>
+            <w:noWrap/>
+            <w:hideMark/>
+          </w:tcPr>
+          <w:p>
+            <w:pPr>
+              <w:spacing w:after="0" w:line="240" w:lineRule="auto"/>
+              <w:outlineLvl w:val="0"/>
+              <w:rPr>
+                <w:rFonts w:ascii="Arial" w:eastAsia="Times New Roman" w:hAnsi="Arial" w:cs="Arial"/>
+                <w:color w:val="000000"/>
+                <w:sz w:val="20"/>
+                <w:szCs w:val="20"/>
+                <w:lang w:val="en-IN" w:eastAsia="en-IN"/>
+              </w:rPr>
+            </w:pPr>
+            <w:r>
+              <w:rPr>
+                <w:rFonts w:ascii="Arial" w:eastAsia="Times New Roman" w:hAnsi="Arial" w:cs="Arial"/>
+                <w:color w:val="000000"/>
+                <w:sz w:val="20"/>
+                <w:szCs w:val="20"/>
+                <w:lang w:val="en-IN" w:eastAsia="en-IN"/>
+              </w:rPr>
+              <w:t>7d</w:t>
+            </w:r>
+          </w:p>
+        </w:tc>
+        <w:tc>
+          <w:tcPr>
+            <w:tcW w:w="1540" w:type="dxa"/>
+            <w:tcBorders>
+              <w:top w:val="nil"/>
+              <w:left w:val="nil"/>
+              <w:bottom w:val="nil"/>
+              <w:right w:val="nil"/>
+            </w:tcBorders>
+            <w:shd w:val="clear" w:color="auto" w:fill="auto"/>
+            <w:noWrap/>
+            <w:hideMark/>
+          </w:tcPr>
+          <w:p>
+            <w:pPr>
+              <w:spacing w:after="0" w:line="240" w:lineRule="auto"/>
+              <w:outlineLvl w:val="0"/>
+              <w:rPr>
+                <w:rFonts w:ascii="Arial" w:eastAsia="Times New Roman" w:hAnsi="Arial" w:cs="Arial"/>
+                <w:color w:val="000000"/>
+                <w:sz w:val="20"/>
+                <w:szCs w:val="20"/>
+                <w:lang w:val="en-IN" w:eastAsia="en-IN"/>
+              </w:rPr>
+            </w:pPr>
+          </w:p>
+        </w:tc>
+        <w:tc>
+          <w:tcPr>
+            <w:tcW w:w="1180" w:type="dxa"/>
+            <w:tcBorders>
+              <w:top w:val="nil"/>
+              <w:left w:val="nil"/>
+              <w:bottom w:val="nil"/>
+              <w:right w:val="nil"/>
+            </w:tcBorders>
+            <w:shd w:val="clear" w:color="000000" w:fill="E5E5E5"/>
+            <w:noWrap/>
+            <w:hideMark/>
+          </w:tcPr>
+          <w:p>
+            <w:pPr>
+              <w:spacing w:after="0" w:line="240" w:lineRule="auto"/>
+              <w:outlineLvl w:val="0"/>
+              <w:rPr>
+                <w:rFonts w:ascii="Arial" w:eastAsia="Times New Roman" w:hAnsi="Arial" w:cs="Arial"/>
+                <w:b/>
+                <w:bCs/>
+                <w:color w:val="000000"/>
+                <w:sz w:val="20"/>
+                <w:szCs w:val="20"/>
+                <w:lang w:val="en-IN" w:eastAsia="en-IN"/>
+              </w:rPr>
+            </w:pPr>
+            <w:r>
+              <w:rPr>
+                <w:rFonts w:ascii="Arial" w:eastAsia="Times New Roman" w:hAnsi="Arial" w:cs="Arial"/>
+                <w:b/>
+                <w:bCs/>
+                <w:color w:val="000000"/>
+                <w:sz w:val="20"/>
+                <w:szCs w:val="20"/>
+                <w:lang w:val="en-IN" w:eastAsia="en-IN"/>
+              </w:rPr>
+              <w:t>Not Started</w:t>
+            </w:r>
+          </w:p>
+        </w:tc>
+      </w:tr>
+      <w:tr>
+        <w:trPr>
+          <w:trHeight w:val="300"/>
+        </w:trPr>
+        <w:tc>
+          <w:tcPr>
+            <w:tcW w:w="3440" w:type="dxa"/>
+            <w:tcBorders>
+              <w:top w:val="nil"/>
+              <w:left w:val="nil"/>
+              <w:bottom w:val="nil"/>
+              <w:right w:val="nil"/>
+            </w:tcBorders>
+            <w:shd w:val="clear" w:color="000000" w:fill="E5E5E5"/>
+            <w:hideMark/>
+          </w:tcPr>
+          <w:p>
+            <w:pPr>
+              <w:spacing w:after="0" w:line="240" w:lineRule="auto"/>
+              <w:rPr>
+                <w:rFonts w:ascii="Arial" w:eastAsia="Times New Roman" w:hAnsi="Arial" w:cs="Arial"/>
+                <w:b/>
+                <w:bCs/>
+                <w:color w:val="000000"/>
+                <w:sz w:val="20"/>
+                <w:szCs w:val="20"/>
+                <w:lang w:val="en-IN" w:eastAsia="en-IN"/>
+              </w:rPr>
+            </w:pPr>
+            <w:r>
+              <w:rPr>
+                <w:rFonts w:ascii="Arial" w:eastAsia="Times New Roman" w:hAnsi="Arial" w:cs="Arial"/>
+                <w:b/>
+                <w:bCs/>
+                <w:color w:val="000000"/>
+                <w:sz w:val="20"/>
+                <w:szCs w:val="20"/>
+                <w:lang w:val="en-IN" w:eastAsia="en-IN"/>
+              </w:rPr>
+              <w:t>Documentation</w:t>
+            </w:r>
+          </w:p>
+        </w:tc>
+        <w:tc>
+          <w:tcPr>
+            <w:tcW w:w="1260" w:type="dxa"/>
+            <w:tcBorders>
+              <w:top w:val="nil"/>
+              <w:left w:val="nil"/>
+              <w:bottom w:val="nil"/>
+              <w:right w:val="nil"/>
+            </w:tcBorders>
+            <w:shd w:val="clear" w:color="auto" w:fill="auto"/>
+            <w:noWrap/>
+            <w:hideMark/>
+          </w:tcPr>
+          <w:p>
+            <w:pPr>
+              <w:spacing w:after="0" w:line="240" w:lineRule="auto"/>
+              <w:rPr>
+                <w:rFonts w:ascii="Arial" w:eastAsia="Times New Roman" w:hAnsi="Arial" w:cs="Arial"/>
+                <w:color w:val="000000"/>
+                <w:sz w:val="20"/>
+                <w:szCs w:val="20"/>
+                <w:lang w:val="en-IN" w:eastAsia="en-IN"/>
+              </w:rPr>
+            </w:pPr>
+            <w:r>
+              <w:rPr>
+                <w:rFonts w:ascii="Arial" w:eastAsia="Times New Roman" w:hAnsi="Arial" w:cs="Arial"/>
+                <w:color w:val="000000"/>
+                <w:sz w:val="20"/>
+                <w:szCs w:val="20"/>
+                <w:lang w:val="en-IN" w:eastAsia="en-IN"/>
+              </w:rPr>
+              <w:t>04-12-17</w:t>
+            </w:r>
+          </w:p>
+        </w:tc>
+        <w:tc>
+          <w:tcPr>
+            <w:tcW w:w="1180" w:type="dxa"/>
+            <w:tcBorders>
+              <w:top w:val="nil"/>
+              <w:left w:val="nil"/>
+              <w:bottom w:val="nil"/>
+              <w:right w:val="nil"/>
+            </w:tcBorders>
+            <w:shd w:val="clear" w:color="auto" w:fill="auto"/>
+            <w:noWrap/>
+            <w:hideMark/>
+          </w:tcPr>
+          <w:p>
+            <w:pPr>
+              <w:spacing w:after="0" w:line="240" w:lineRule="auto"/>
+              <w:rPr>
+                <w:rFonts w:ascii="Arial" w:eastAsia="Times New Roman" w:hAnsi="Arial" w:cs="Arial"/>
+                <w:color w:val="000000"/>
+                <w:sz w:val="20"/>
+                <w:szCs w:val="20"/>
+                <w:lang w:val="en-IN" w:eastAsia="en-IN"/>
+              </w:rPr>
+            </w:pPr>
+            <w:r>
+              <w:rPr>
+                <w:rFonts w:ascii="Arial" w:eastAsia="Times New Roman" w:hAnsi="Arial" w:cs="Arial"/>
+                <w:color w:val="000000"/>
+                <w:sz w:val="20"/>
+                <w:szCs w:val="20"/>
+                <w:lang w:val="en-IN" w:eastAsia="en-IN"/>
+              </w:rPr>
+              <w:t>04-28-17</w:t>
+            </w:r>
+          </w:p>
+        </w:tc>
+        <w:tc>
+          <w:tcPr>
+            <w:tcW w:w="1120" w:type="dxa"/>
+            <w:tcBorders>
+              <w:top w:val="nil"/>
+              <w:left w:val="nil"/>
+              <w:bottom w:val="nil"/>
+              <w:right w:val="nil"/>
+            </w:tcBorders>
+            <w:shd w:val="clear" w:color="auto" w:fill="auto"/>
+            <w:noWrap/>
+            <w:hideMark/>
+          </w:tcPr>
+          <w:p>
+            <w:pPr>
+              <w:spacing w:after="0" w:line="240" w:lineRule="auto"/>
+              <w:rPr>
+                <w:rFonts w:ascii="Arial" w:eastAsia="Times New Roman" w:hAnsi="Arial" w:cs="Arial"/>
+                <w:color w:val="000000"/>
+                <w:sz w:val="20"/>
+                <w:szCs w:val="20"/>
+                <w:lang w:val="en-IN" w:eastAsia="en-IN"/>
+              </w:rPr>
+            </w:pPr>
+            <w:r>
+              <w:rPr>
+                <w:rFonts w:ascii="Arial" w:eastAsia="Times New Roman" w:hAnsi="Arial" w:cs="Arial"/>
+                <w:color w:val="000000"/>
+                <w:sz w:val="20"/>
+                <w:szCs w:val="20"/>
+                <w:lang w:val="en-IN" w:eastAsia="en-IN"/>
+              </w:rPr>
+              <w:t>13d</w:t>
+            </w:r>
+          </w:p>
+        </w:tc>
+        <w:tc>
+          <w:tcPr>
+            <w:tcW w:w="1540" w:type="dxa"/>
+            <w:tcBorders>
+              <w:top w:val="nil"/>
+              <w:left w:val="nil"/>
+              <w:bottom w:val="nil"/>
+              <w:right w:val="nil"/>
+            </w:tcBorders>
+            <w:shd w:val="clear" w:color="auto" w:fill="auto"/>
+            <w:noWrap/>
+            <w:hideMark/>
+          </w:tcPr>
+          <w:p>
+            <w:pPr>
+              <w:spacing w:after="0" w:line="240" w:lineRule="auto"/>
+              <w:rPr>
+                <w:rFonts w:ascii="Arial" w:eastAsia="Times New Roman" w:hAnsi="Arial" w:cs="Arial"/>
+                <w:color w:val="000000"/>
+                <w:sz w:val="20"/>
+                <w:szCs w:val="20"/>
+                <w:lang w:val="en-IN" w:eastAsia="en-IN"/>
+              </w:rPr>
+            </w:pPr>
+          </w:p>
+        </w:tc>
+        <w:tc>
+          <w:tcPr>
+            <w:tcW w:w="1180" w:type="dxa"/>
+            <w:tcBorders>
+              <w:top w:val="nil"/>
+              <w:left w:val="nil"/>
+              <w:bottom w:val="nil"/>
+              <w:right w:val="nil"/>
+            </w:tcBorders>
+            <w:shd w:val="clear" w:color="000000" w:fill="E5E5E5"/>
+            <w:noWrap/>
+            <w:hideMark/>
+          </w:tcPr>
+          <w:p>
+            <w:pPr>
+              <w:spacing w:after="0" w:line="240" w:lineRule="auto"/>
+              <w:rPr>
+                <w:rFonts w:ascii="Arial" w:eastAsia="Times New Roman" w:hAnsi="Arial" w:cs="Arial"/>
+                <w:b/>
+                <w:bCs/>
+                <w:color w:val="000000"/>
+                <w:sz w:val="20"/>
+                <w:szCs w:val="20"/>
+                <w:lang w:val="en-IN" w:eastAsia="en-IN"/>
+              </w:rPr>
+            </w:pPr>
+            <w:r>
+              <w:rPr>
+                <w:rFonts w:ascii="Arial" w:eastAsia="Times New Roman" w:hAnsi="Arial" w:cs="Arial"/>
+                <w:b/>
+                <w:bCs/>
+                <w:color w:val="000000"/>
+                <w:sz w:val="20"/>
+                <w:szCs w:val="20"/>
+                <w:lang w:val="en-IN" w:eastAsia="en-IN"/>
+              </w:rPr>
+              <w:t>Not Started</w:t>
+            </w:r>
+          </w:p>
+        </w:tc>
+      </w:tr>
+      <w:tr>
+        <w:trPr>
+          <w:trHeight w:val="300"/>
+        </w:trPr>
+        <w:tc>
+          <w:tcPr>
+            <w:tcW w:w="3440" w:type="dxa"/>
+            <w:tcBorders>
+              <w:top w:val="nil"/>
+              <w:left w:val="nil"/>
+              <w:bottom w:val="nil"/>
+              <w:right w:val="nil"/>
+            </w:tcBorders>
+            <w:shd w:val="clear" w:color="auto" w:fill="auto"/>
+            <w:hideMark/>
+          </w:tcPr>
+          <w:p>
+            <w:pPr>
+              <w:spacing w:after="0" w:line="240" w:lineRule="auto"/>
+              <w:ind w:firstLineChars="100" w:firstLine="200"/>
+              <w:outlineLvl w:val="0"/>
+              <w:rPr>
+                <w:rFonts w:ascii="Arial" w:eastAsia="Times New Roman" w:hAnsi="Arial" w:cs="Arial"/>
+                <w:color w:val="000000"/>
+                <w:sz w:val="20"/>
+                <w:szCs w:val="20"/>
+                <w:lang w:val="en-IN" w:eastAsia="en-IN"/>
+              </w:rPr>
+            </w:pPr>
+            <w:r>
+              <w:rPr>
+                <w:rFonts w:ascii="Arial" w:eastAsia="Times New Roman" w:hAnsi="Arial" w:cs="Arial"/>
+                <w:color w:val="000000"/>
+                <w:sz w:val="20"/>
+                <w:szCs w:val="20"/>
+                <w:lang w:val="en-IN" w:eastAsia="en-IN"/>
+              </w:rPr>
+              <w:t>User Manual</w:t>
+            </w:r>
+          </w:p>
+        </w:tc>
+        <w:tc>
+          <w:tcPr>
+            <w:tcW w:w="1260" w:type="dxa"/>
+            <w:tcBorders>
+              <w:top w:val="nil"/>
+              <w:left w:val="nil"/>
+              <w:bottom w:val="nil"/>
+              <w:right w:val="nil"/>
+            </w:tcBorders>
+            <w:shd w:val="clear" w:color="auto" w:fill="auto"/>
+            <w:noWrap/>
+            <w:hideMark/>
+          </w:tcPr>
+          <w:p>
+            <w:pPr>
+              <w:spacing w:after="0" w:line="240" w:lineRule="auto"/>
+              <w:outlineLvl w:val="0"/>
+              <w:rPr>
+                <w:rFonts w:ascii="Arial" w:eastAsia="Times New Roman" w:hAnsi="Arial" w:cs="Arial"/>
+                <w:color w:val="000000"/>
+                <w:sz w:val="20"/>
+                <w:szCs w:val="20"/>
+                <w:lang w:val="en-IN" w:eastAsia="en-IN"/>
+              </w:rPr>
+            </w:pPr>
+            <w:r>
+              <w:rPr>
+                <w:rFonts w:ascii="Arial" w:eastAsia="Times New Roman" w:hAnsi="Arial" w:cs="Arial"/>
+                <w:color w:val="000000"/>
+                <w:sz w:val="20"/>
+                <w:szCs w:val="20"/>
+                <w:lang w:val="en-IN" w:eastAsia="en-IN"/>
+              </w:rPr>
+              <w:t>04-12-17</w:t>
+            </w:r>
+          </w:p>
+        </w:tc>
+        <w:tc>
+          <w:tcPr>
+            <w:tcW w:w="1180" w:type="dxa"/>
+            <w:tcBorders>
+              <w:top w:val="nil"/>
+              <w:left w:val="nil"/>
+              <w:bottom w:val="nil"/>
+              <w:right w:val="nil"/>
+            </w:tcBorders>
+            <w:shd w:val="clear" w:color="auto" w:fill="auto"/>
+            <w:noWrap/>
+            <w:hideMark/>
+          </w:tcPr>
+          <w:p>
+            <w:pPr>
+              <w:spacing w:after="0" w:line="240" w:lineRule="auto"/>
+              <w:outlineLvl w:val="0"/>
+              <w:rPr>
+                <w:rFonts w:ascii="Arial" w:eastAsia="Times New Roman" w:hAnsi="Arial" w:cs="Arial"/>
+                <w:color w:val="000000"/>
+                <w:sz w:val="20"/>
+                <w:szCs w:val="20"/>
+                <w:lang w:val="en-IN" w:eastAsia="en-IN"/>
+              </w:rPr>
+            </w:pPr>
+            <w:r>
+              <w:rPr>
+                <w:rFonts w:ascii="Arial" w:eastAsia="Times New Roman" w:hAnsi="Arial" w:cs="Arial"/>
+                <w:color w:val="000000"/>
+                <w:sz w:val="20"/>
+                <w:szCs w:val="20"/>
+                <w:lang w:val="en-IN" w:eastAsia="en-IN"/>
+              </w:rPr>
+              <w:t>04-28-17</w:t>
+            </w:r>
+          </w:p>
+        </w:tc>
+        <w:tc>
+          <w:tcPr>
+            <w:tcW w:w="1120" w:type="dxa"/>
+            <w:tcBorders>
+              <w:top w:val="nil"/>
+              <w:left w:val="nil"/>
+              <w:bottom w:val="nil"/>
+              <w:right w:val="nil"/>
+            </w:tcBorders>
+            <w:shd w:val="clear" w:color="auto" w:fill="auto"/>
+            <w:noWrap/>
+            <w:hideMark/>
+          </w:tcPr>
+          <w:p>
+            <w:pPr>
+              <w:spacing w:after="0" w:line="240" w:lineRule="auto"/>
+              <w:outlineLvl w:val="0"/>
+              <w:rPr>
+                <w:rFonts w:ascii="Arial" w:eastAsia="Times New Roman" w:hAnsi="Arial" w:cs="Arial"/>
+                <w:color w:val="000000"/>
+                <w:sz w:val="20"/>
+                <w:szCs w:val="20"/>
+                <w:lang w:val="en-IN" w:eastAsia="en-IN"/>
+              </w:rPr>
+            </w:pPr>
+            <w:r>
+              <w:rPr>
+                <w:rFonts w:ascii="Arial" w:eastAsia="Times New Roman" w:hAnsi="Arial" w:cs="Arial"/>
+                <w:color w:val="000000"/>
+                <w:sz w:val="20"/>
+                <w:szCs w:val="20"/>
+                <w:lang w:val="en-IN" w:eastAsia="en-IN"/>
+              </w:rPr>
+              <w:t>13d</w:t>
+            </w:r>
+          </w:p>
+        </w:tc>
+        <w:tc>
+          <w:tcPr>
+            <w:tcW w:w="1540" w:type="dxa"/>
+            <w:tcBorders>
+              <w:top w:val="nil"/>
+              <w:left w:val="nil"/>
+              <w:bottom w:val="nil"/>
+              <w:right w:val="nil"/>
+            </w:tcBorders>
+            <w:shd w:val="clear" w:color="auto" w:fill="auto"/>
+            <w:noWrap/>
+            <w:hideMark/>
+          </w:tcPr>
+          <w:p>
+            <w:pPr>
+              <w:spacing w:after="0" w:line="240" w:lineRule="auto"/>
+              <w:outlineLvl w:val="0"/>
+              <w:rPr>
+                <w:rFonts w:ascii="Arial" w:eastAsia="Times New Roman" w:hAnsi="Arial" w:cs="Arial"/>
+                <w:color w:val="000000"/>
+                <w:sz w:val="20"/>
+                <w:szCs w:val="20"/>
+                <w:lang w:val="en-IN" w:eastAsia="en-IN"/>
+              </w:rPr>
+            </w:pPr>
+          </w:p>
+        </w:tc>
+        <w:tc>
+          <w:tcPr>
+            <w:tcW w:w="1180" w:type="dxa"/>
+            <w:tcBorders>
+              <w:top w:val="nil"/>
+              <w:left w:val="nil"/>
+              <w:bottom w:val="nil"/>
+              <w:right w:val="nil"/>
+            </w:tcBorders>
+            <w:shd w:val="clear" w:color="000000" w:fill="E5E5E5"/>
+            <w:noWrap/>
+            <w:hideMark/>
+          </w:tcPr>
+          <w:p>
+            <w:pPr>
+              <w:spacing w:after="0" w:line="240" w:lineRule="auto"/>
+              <w:outlineLvl w:val="0"/>
+              <w:rPr>
+                <w:rFonts w:ascii="Arial" w:eastAsia="Times New Roman" w:hAnsi="Arial" w:cs="Arial"/>
+                <w:b/>
+                <w:bCs/>
+                <w:color w:val="000000"/>
+                <w:sz w:val="20"/>
+                <w:szCs w:val="20"/>
+                <w:lang w:val="en-IN" w:eastAsia="en-IN"/>
+              </w:rPr>
+            </w:pPr>
+            <w:r>
+              <w:rPr>
+                <w:rFonts w:ascii="Arial" w:eastAsia="Times New Roman" w:hAnsi="Arial" w:cs="Arial"/>
+                <w:b/>
+                <w:bCs/>
+                <w:color w:val="000000"/>
+                <w:sz w:val="20"/>
+                <w:szCs w:val="20"/>
+                <w:lang w:val="en-IN" w:eastAsia="en-IN"/>
+              </w:rPr>
+              <w:t>Not Started</w:t>
+            </w:r>
+          </w:p>
+        </w:tc>
+      </w:tr>
+      <w:tr>
+        <w:trPr>
+          <w:trHeight w:val="300"/>
+        </w:trPr>
+        <w:tc>
+          <w:tcPr>
+            <w:tcW w:w="3440" w:type="dxa"/>
+            <w:tcBorders>
+              <w:top w:val="nil"/>
+              <w:left w:val="nil"/>
+              <w:bottom w:val="nil"/>
+              <w:right w:val="nil"/>
+            </w:tcBorders>
+            <w:shd w:val="clear" w:color="auto" w:fill="auto"/>
+            <w:hideMark/>
+          </w:tcPr>
+          <w:p>
+            <w:pPr>
+              <w:spacing w:after="0" w:line="240" w:lineRule="auto"/>
+              <w:ind w:firstLineChars="100" w:firstLine="200"/>
+              <w:outlineLvl w:val="0"/>
+              <w:rPr>
+                <w:rFonts w:ascii="Arial" w:eastAsia="Times New Roman" w:hAnsi="Arial" w:cs="Arial"/>
+                <w:color w:val="000000"/>
+                <w:sz w:val="20"/>
+                <w:szCs w:val="20"/>
+                <w:lang w:val="en-IN" w:eastAsia="en-IN"/>
+              </w:rPr>
+            </w:pPr>
+            <w:r>
+              <w:rPr>
+                <w:rFonts w:ascii="Arial" w:eastAsia="Times New Roman" w:hAnsi="Arial" w:cs="Arial"/>
+                <w:color w:val="000000"/>
+                <w:sz w:val="20"/>
+                <w:szCs w:val="20"/>
+                <w:lang w:val="en-IN" w:eastAsia="en-IN"/>
+              </w:rPr>
+              <w:t>Examples</w:t>
+            </w:r>
+          </w:p>
+        </w:tc>
+        <w:tc>
+          <w:tcPr>
+            <w:tcW w:w="1260" w:type="dxa"/>
+            <w:tcBorders>
+              <w:top w:val="nil"/>
+              <w:left w:val="nil"/>
+              <w:bottom w:val="nil"/>
+              <w:right w:val="nil"/>
+            </w:tcBorders>
+            <w:shd w:val="clear" w:color="auto" w:fill="auto"/>
+            <w:noWrap/>
+            <w:hideMark/>
+          </w:tcPr>
+          <w:p>
+            <w:pPr>
+              <w:spacing w:after="0" w:line="240" w:lineRule="auto"/>
+              <w:outlineLvl w:val="0"/>
+              <w:rPr>
+                <w:rFonts w:ascii="Arial" w:eastAsia="Times New Roman" w:hAnsi="Arial" w:cs="Arial"/>
+                <w:color w:val="000000"/>
+                <w:sz w:val="20"/>
+                <w:szCs w:val="20"/>
+                <w:lang w:val="en-IN" w:eastAsia="en-IN"/>
+              </w:rPr>
+            </w:pPr>
+            <w:r>
+              <w:rPr>
+                <w:rFonts w:ascii="Arial" w:eastAsia="Times New Roman" w:hAnsi="Arial" w:cs="Arial"/>
+                <w:color w:val="000000"/>
+                <w:sz w:val="20"/>
+                <w:szCs w:val="20"/>
+                <w:lang w:val="en-IN" w:eastAsia="en-IN"/>
+              </w:rPr>
+              <w:t>04-12-17</w:t>
+            </w:r>
+          </w:p>
+        </w:tc>
+        <w:tc>
+          <w:tcPr>
+            <w:tcW w:w="1180" w:type="dxa"/>
+            <w:tcBorders>
+              <w:top w:val="nil"/>
+              <w:left w:val="nil"/>
+              <w:bottom w:val="nil"/>
+              <w:right w:val="nil"/>
+            </w:tcBorders>
+            <w:shd w:val="clear" w:color="auto" w:fill="auto"/>
+            <w:noWrap/>
+            <w:hideMark/>
+          </w:tcPr>
+          <w:p>
+            <w:pPr>
+              <w:spacing w:after="0" w:line="240" w:lineRule="auto"/>
+              <w:outlineLvl w:val="0"/>
+              <w:rPr>
+                <w:rFonts w:ascii="Arial" w:eastAsia="Times New Roman" w:hAnsi="Arial" w:cs="Arial"/>
+                <w:color w:val="000000"/>
+                <w:sz w:val="20"/>
+                <w:szCs w:val="20"/>
+                <w:lang w:val="en-IN" w:eastAsia="en-IN"/>
+              </w:rPr>
+            </w:pPr>
+            <w:r>
+              <w:rPr>
+                <w:rFonts w:ascii="Arial" w:eastAsia="Times New Roman" w:hAnsi="Arial" w:cs="Arial"/>
+                <w:color w:val="000000"/>
+                <w:sz w:val="20"/>
+                <w:szCs w:val="20"/>
+                <w:lang w:val="en-IN" w:eastAsia="en-IN"/>
+              </w:rPr>
+              <w:t>04-28-17</w:t>
+            </w:r>
+          </w:p>
+        </w:tc>
+        <w:tc>
+          <w:tcPr>
+            <w:tcW w:w="1120" w:type="dxa"/>
+            <w:tcBorders>
+              <w:top w:val="nil"/>
+              <w:left w:val="nil"/>
+              <w:bottom w:val="nil"/>
+              <w:right w:val="nil"/>
+            </w:tcBorders>
+            <w:shd w:val="clear" w:color="auto" w:fill="auto"/>
+            <w:noWrap/>
+            <w:hideMark/>
+          </w:tcPr>
+          <w:p>
+            <w:pPr>
+              <w:spacing w:after="0" w:line="240" w:lineRule="auto"/>
+              <w:outlineLvl w:val="0"/>
+              <w:rPr>
+                <w:rFonts w:ascii="Arial" w:eastAsia="Times New Roman" w:hAnsi="Arial" w:cs="Arial"/>
+                <w:color w:val="000000"/>
+                <w:sz w:val="20"/>
+                <w:szCs w:val="20"/>
+                <w:lang w:val="en-IN" w:eastAsia="en-IN"/>
+              </w:rPr>
+            </w:pPr>
+            <w:r>
+              <w:rPr>
+                <w:rFonts w:ascii="Arial" w:eastAsia="Times New Roman" w:hAnsi="Arial" w:cs="Arial"/>
+                <w:color w:val="000000"/>
+                <w:sz w:val="20"/>
+                <w:szCs w:val="20"/>
+                <w:lang w:val="en-IN" w:eastAsia="en-IN"/>
+              </w:rPr>
+              <w:t>13d</w:t>
+            </w:r>
+          </w:p>
+        </w:tc>
+        <w:tc>
+          <w:tcPr>
+            <w:tcW w:w="1540" w:type="dxa"/>
+            <w:tcBorders>
+              <w:top w:val="nil"/>
+              <w:left w:val="nil"/>
+              <w:bottom w:val="nil"/>
+              <w:right w:val="nil"/>
+            </w:tcBorders>
+            <w:shd w:val="clear" w:color="auto" w:fill="auto"/>
+            <w:noWrap/>
+            <w:hideMark/>
+          </w:tcPr>
+          <w:p>
+            <w:pPr>
+              <w:spacing w:after="0" w:line="240" w:lineRule="auto"/>
+              <w:outlineLvl w:val="0"/>
+              <w:rPr>
+                <w:rFonts w:ascii="Arial" w:eastAsia="Times New Roman" w:hAnsi="Arial" w:cs="Arial"/>
+                <w:color w:val="000000"/>
+                <w:sz w:val="20"/>
+                <w:szCs w:val="20"/>
+                <w:lang w:val="en-IN" w:eastAsia="en-IN"/>
+              </w:rPr>
+            </w:pPr>
+          </w:p>
+        </w:tc>
+        <w:tc>
+          <w:tcPr>
+            <w:tcW w:w="1180" w:type="dxa"/>
+            <w:tcBorders>
+              <w:top w:val="nil"/>
+              <w:left w:val="nil"/>
+              <w:bottom w:val="nil"/>
+              <w:right w:val="nil"/>
+            </w:tcBorders>
+            <w:shd w:val="clear" w:color="000000" w:fill="E5E5E5"/>
+            <w:noWrap/>
+            <w:hideMark/>
+          </w:tcPr>
+          <w:p>
+            <w:pPr>
+              <w:spacing w:after="0" w:line="240" w:lineRule="auto"/>
+              <w:outlineLvl w:val="0"/>
+              <w:rPr>
+                <w:rFonts w:ascii="Arial" w:eastAsia="Times New Roman" w:hAnsi="Arial" w:cs="Arial"/>
+                <w:b/>
+                <w:bCs/>
+                <w:color w:val="000000"/>
+                <w:sz w:val="20"/>
+                <w:szCs w:val="20"/>
+                <w:lang w:val="en-IN" w:eastAsia="en-IN"/>
+              </w:rPr>
+            </w:pPr>
+            <w:r>
+              <w:rPr>
+                <w:rFonts w:ascii="Arial" w:eastAsia="Times New Roman" w:hAnsi="Arial" w:cs="Arial"/>
+                <w:b/>
+                <w:bCs/>
+                <w:color w:val="000000"/>
+                <w:sz w:val="20"/>
+                <w:szCs w:val="20"/>
+                <w:lang w:val="en-IN" w:eastAsia="en-IN"/>
+              </w:rPr>
+              <w:t>Not Started</w:t>
+            </w:r>
+          </w:p>
+        </w:tc>
+        <w:bookmarkStart w:id="0" w:name="_GoBack"/>
+        <w:bookmarkEnd w:id="0"/>
+      </w:tr>
+    </w:tbl>
+    <w:p>
+      <w:pPr>
         <w:jc w:val="both"/>
         <w:rPr>
           <w:rFonts w:ascii="Times New Roman" w:hAnsi="Times New Roman" w:cs="Times New Roman"/>
@@ -5152,7 +11727,7 @@
 </file>
 
 <file path=customXml/itemProps1.xml><?xml version="1.0" encoding="utf-8"?>
-<ds:datastoreItem xmlns:ds="http://schemas.openxmlformats.org/officeDocument/2006/customXml" ds:itemID="{CA8BDDEE-1D60-414A-8875-A93080876331}">
+<ds:datastoreItem xmlns:ds="http://schemas.openxmlformats.org/officeDocument/2006/customXml" ds:itemID="{DB5C76CB-8311-4476-9BD4-AC34E69827A2}">
   <ds:schemaRefs>
     <ds:schemaRef ds:uri="http://schemas.openxmlformats.org/officeDocument/2006/bibliography"/>
   </ds:schemaRefs>
